--- a/Python Machine Learning.docx
+++ b/Python Machine Learning.docx
@@ -7279,7 +7279,15 @@
               <w:rPr>
                 <w:lang w:val="en-US"/>
               </w:rPr>
-              <w:t>Data Feature Selection</w:t>
+              <w:t>Data Feature</w:t>
+            </w:r>
+            <w:bookmarkStart w:id="1" w:name="_GoBack"/>
+            <w:bookmarkEnd w:id="1"/>
+            <w:r>
+              <w:rPr>
+                <w:lang w:val="en-US"/>
+              </w:rPr>
+              <w:t xml:space="preserve"> Selection</w:t>
             </w:r>
           </w:p>
         </w:tc>
@@ -7568,21 +7576,7 @@
               <w:rPr>
                 <w:lang w:val="en-US"/>
               </w:rPr>
-              <w:t xml:space="preserve">A common architecture for a CNN is a stack of Conv2D and MaxPooling2D layers followed by a few densely connected layers. The idea is that the stack of convolutional and </w:t>
-            </w:r>
-            <w:proofErr w:type="spellStart"/>
-            <w:r>
-              <w:rPr>
-                <w:lang w:val="en-US"/>
-              </w:rPr>
-              <w:t>MaxPooling</w:t>
-            </w:r>
-            <w:proofErr w:type="spellEnd"/>
-            <w:r>
-              <w:rPr>
-                <w:lang w:val="en-US"/>
-              </w:rPr>
-              <w:t xml:space="preserve"> layers extract the features from the image. Then these features are flattened and fed to densely connected layers that determine the class of an image based on the presence of features. </w:t>
+              <w:t xml:space="preserve">A common architecture for a CNN is a stack of Conv2D and MaxPooling2D layers followed by a few densely connected layers. The idea is that the stack of convolutional and MaxPooling layers extract the features from the image. Then these features are flattened and fed to densely connected layers that determine the class of an image based on the presence of features. </w:t>
             </w:r>
           </w:p>
         </w:tc>
@@ -7702,7 +7696,7 @@
                 <w:u w:val="single"/>
                 <w:lang w:val="en-US"/>
               </w:rPr>
-              <w:t>TensorFlow</w:t>
+              <w:t>Machine Learning</w:t>
             </w:r>
           </w:p>
         </w:tc>
@@ -7736,6 +7730,112 @@
                 <w:lang w:val="en-US"/>
               </w:rPr>
             </w:pPr>
+            <w:r>
+              <w:rPr>
+                <w:lang w:val="en-US"/>
+              </w:rPr>
+              <w:t>Is the phenomenon where the idea of: Higher dimensions with low dimensional data presents a scarcity of data points. An example would be: You have 3 data points. One point at 0 meters, one at 1 meter and 1 at 2 meters. These data points are sufficient as long as you look at the meter scale (dimension), but if you zoom in (higher dimension) and look at the centimeter scale, then the 3 data points aren’t sufficient. As you would have 99 missing points of data suddenly. This means that there is an exponential increase in the volume of data points needed per dimensional zoom (moving to a higher dimensional data type) Another way to understand this is that, input features  are referred to as dimensionality. Meaning the more columns (feature columns) you have, the higher the dimensionality, which poses the problem of: How relevant is the information to the process of predicting the outcome. If it isn’t useful, you would have to delete or at least not use that feature column.</w:t>
+            </w:r>
+          </w:p>
+        </w:tc>
+      </w:tr>
+      <w:tr>
+        <w:tc>
+          <w:tcPr>
+            <w:tcW w:w="1311" w:type="dxa"/>
+          </w:tcPr>
+          <w:p>
+            <w:pPr>
+              <w:contextualSpacing/>
+              <w:jc w:val="center"/>
+              <w:rPr>
+                <w:rFonts w:cstheme="minorHAnsi"/>
+                <w:sz w:val="24"/>
+                <w:lang w:val="en-US"/>
+              </w:rPr>
+            </w:pPr>
+          </w:p>
+        </w:tc>
+        <w:tc>
+          <w:tcPr>
+            <w:tcW w:w="1563" w:type="dxa"/>
+          </w:tcPr>
+          <w:p>
+            <w:pPr>
+              <w:contextualSpacing/>
+              <w:rPr>
+                <w:b/>
+                <w:u w:val="single"/>
+                <w:lang w:val="en-US"/>
+              </w:rPr>
+            </w:pPr>
+            <w:r>
+              <w:rPr>
+                <w:b/>
+                <w:u w:val="single"/>
+                <w:lang w:val="en-US"/>
+              </w:rPr>
+              <w:t xml:space="preserve">Data </w:t>
+            </w:r>
+            <w:r>
+              <w:rPr>
+                <w:b/>
+                <w:u w:val="single"/>
+                <w:lang w:val="en-US"/>
+              </w:rPr>
+              <w:t>Science</w:t>
+            </w:r>
+          </w:p>
+        </w:tc>
+        <w:tc>
+          <w:tcPr>
+            <w:tcW w:w="2437" w:type="dxa"/>
+          </w:tcPr>
+          <w:p>
+            <w:pPr>
+              <w:contextualSpacing/>
+              <w:rPr>
+                <w:lang w:val="en-US"/>
+              </w:rPr>
+            </w:pPr>
+            <w:r>
+              <w:rPr>
+                <w:lang w:val="en-US"/>
+              </w:rPr>
+              <w:t>Data Augmentation</w:t>
+            </w:r>
+          </w:p>
+        </w:tc>
+        <w:tc>
+          <w:tcPr>
+            <w:tcW w:w="5145" w:type="dxa"/>
+          </w:tcPr>
+          <w:p>
+            <w:pPr>
+              <w:contextualSpacing/>
+              <w:rPr>
+                <w:lang w:val="en-US"/>
+              </w:rPr>
+            </w:pPr>
+            <w:r>
+              <w:rPr>
+                <w:lang w:val="en-US"/>
+              </w:rPr>
+              <w:t>To avoid overfitting and also create a larger dataset from a smaller one, we can use a technique called Data Augmentation</w:t>
+            </w:r>
+            <w:r>
+              <w:rPr>
+                <w:lang w:val="en-US"/>
+              </w:rPr>
+              <w:t xml:space="preserve">. This is simply performing random transformations on our images so that our model can generalize better. These </w:t>
+            </w:r>
+            <w:r>
+              <w:rPr>
+                <w:lang w:val="en-US"/>
+              </w:rPr>
+              <w:lastRenderedPageBreak/>
+              <w:t>transformations can be things like compressions, rotations, stretches and even color changes</w:t>
+            </w:r>
           </w:p>
         </w:tc>
       </w:tr>
@@ -7765,8 +7865,8 @@
           <w:lang w:val="en-US"/>
         </w:rPr>
       </w:pPr>
-      <w:bookmarkStart w:id="1" w:name="_To_create_a"/>
-      <w:bookmarkEnd w:id="1"/>
+      <w:bookmarkStart w:id="2" w:name="_To_create_a"/>
+      <w:bookmarkEnd w:id="2"/>
     </w:p>
     <w:p>
       <w:pPr>
@@ -7784,8 +7884,8 @@
           <w:lang w:val="en-US"/>
         </w:rPr>
       </w:pPr>
-      <w:bookmarkStart w:id="2" w:name="_Useful_Tips:"/>
-      <w:bookmarkEnd w:id="2"/>
+      <w:bookmarkStart w:id="3" w:name="_Useful_Tips:"/>
+      <w:bookmarkEnd w:id="3"/>
       <w:r>
         <w:rPr>
           <w:sz w:val="36"/>
@@ -8380,14 +8480,13 @@
           <w:lang w:val="en-US"/>
         </w:rPr>
       </w:pPr>
-      <w:bookmarkStart w:id="3" w:name="_Common_Challenges_in"/>
-      <w:bookmarkEnd w:id="3"/>
+      <w:bookmarkStart w:id="4" w:name="_Common_Challenges_in"/>
+      <w:bookmarkEnd w:id="4"/>
       <w:r>
         <w:rPr>
           <w:sz w:val="36"/>
           <w:lang w:val="en-US"/>
         </w:rPr>
-        <w:lastRenderedPageBreak/>
         <w:t>Common Challenges in Machine Learning:</w:t>
       </w:r>
       <w:r>
@@ -8623,7 +8722,14 @@
         <w:rPr>
           <w:lang w:val="en-US"/>
         </w:rPr>
-        <w:t xml:space="preserve">Is the phenomenon where the idea of: Higher dimensions with low dimensional data presents a scarcity of data points. An example would be: You have 3 data points. One point at 0 meters, one at 1 meter and 1 at 2 meters. These data points are sufficient as long as you look at the meter scale (dimension), but if you zoom in (higher dimension) and look at the centimeter scale, then the 3 data points aren’t sufficient. As you would have 99 missing points of data suddenly. </w:t>
+        <w:t xml:space="preserve">Is the phenomenon where the idea of: Higher dimensions with low dimensional data presents a scarcity of data points. An example would be: You have 3 data points. One point at 0 meters, one at 1 meter and 1 at 2 meters. These data points are sufficient as long as you look at the meter scale (dimension), but if you zoom in (higher dimension) and look at the centimeter scale, then the 3 data points </w:t>
+      </w:r>
+      <w:r>
+        <w:rPr>
+          <w:lang w:val="en-US"/>
+        </w:rPr>
+        <w:lastRenderedPageBreak/>
+        <w:t xml:space="preserve">aren’t sufficient. As you would have 99 missing points of data suddenly. </w:t>
       </w:r>
       <w:r>
         <w:rPr>
@@ -8637,22 +8743,18 @@
         </w:rPr>
         <w:t xml:space="preserve"> Another way to understand this is that, input features  are referred to as dimensionality. Meaning the more columns (feature columns) you have, the higher the dimensionality, which poses the problem of: How relevant is the information to the process of predicting the outcome. If it isn’t useful, you would have to delete or </w:t>
       </w:r>
-      <w:proofErr w:type="spellStart"/>
-      <w:r>
-        <w:rPr>
-          <w:lang w:val="en-US"/>
-        </w:rPr>
-        <w:t>atleast</w:t>
-      </w:r>
-      <w:proofErr w:type="spellEnd"/>
+      <w:r>
+        <w:rPr>
+          <w:lang w:val="en-US"/>
+        </w:rPr>
+        <w:t>at least</w:t>
+      </w:r>
       <w:r>
         <w:rPr>
           <w:lang w:val="en-US"/>
         </w:rPr>
         <w:t xml:space="preserve"> not use that feature column.</w:t>
       </w:r>
-      <w:bookmarkStart w:id="4" w:name="_GoBack"/>
-      <w:bookmarkEnd w:id="4"/>
     </w:p>
     <w:p>
       <w:pPr>
@@ -9193,7 +9295,6 @@
           <w:sz w:val="24"/>
           <w:lang w:val="en-US"/>
         </w:rPr>
-        <w:lastRenderedPageBreak/>
         <w:t xml:space="preserve">Multi-purpose language: </w:t>
       </w:r>
       <w:r>
@@ -9471,6 +9572,7 @@
           <w:sz w:val="24"/>
           <w:lang w:val="en-US"/>
         </w:rPr>
+        <w:lastRenderedPageBreak/>
         <w:t>Using an algorithm to learn the mapping of the input to output. The main objective would be to approximate the mapping function so well that we can predict using only Input what the output variable would be for that new input data.</w:t>
       </w:r>
       <w:r>
@@ -9870,7 +9972,6 @@
           <w:sz w:val="24"/>
           <w:lang w:val="en-US"/>
         </w:rPr>
-        <w:lastRenderedPageBreak/>
         <w:t>Dimensionality Reduction:</w:t>
       </w:r>
       <w:r>
@@ -10187,6 +10288,7 @@
           <w:sz w:val="24"/>
           <w:lang w:val="en-US"/>
         </w:rPr>
+        <w:lastRenderedPageBreak/>
         <w:t>Unsupervised Neural Network:</w:t>
       </w:r>
       <w:r>
@@ -10450,15 +10552,7 @@
           <w:sz w:val="24"/>
           <w:lang w:val="en-US"/>
         </w:rPr>
-        <w:t xml:space="preserve">The first and simple approach is to build the supervised model based on small amount of labeled and annotated data and then build the unsupervised model by applying the same to the large </w:t>
-      </w:r>
-      <w:r>
-        <w:rPr>
-          <w:sz w:val="24"/>
-          <w:lang w:val="en-US"/>
-        </w:rPr>
-        <w:lastRenderedPageBreak/>
-        <w:t>amounts of unlabeled data to get more labeled samples. Now, train the model on them and repeat the process</w:t>
+        <w:t>The first and simple approach is to build the supervised model based on small amount of labeled and annotated data and then build the unsupervised model by applying the same to the large amounts of unlabeled data to get more labeled samples. Now, train the model on them and repeat the process</w:t>
       </w:r>
       <w:r>
         <w:rPr>
@@ -10720,6 +10814,7 @@
           <w:sz w:val="24"/>
           <w:lang w:val="en-US"/>
         </w:rPr>
+        <w:lastRenderedPageBreak/>
         <w:t>Step 5</w:t>
       </w:r>
       <w:r>
@@ -11237,7 +11332,6 @@
           <w:szCs w:val="24"/>
           <w:lang w:val="en-US"/>
         </w:rPr>
-        <w:lastRenderedPageBreak/>
         <w:t>Step 2</w:t>
       </w:r>
       <w:r>
@@ -11635,6 +11729,7 @@
           <w:shd w:val="clear" w:color="auto" w:fill="FFFFFF"/>
           <w:lang w:val="en-US"/>
         </w:rPr>
+        <w:lastRenderedPageBreak/>
         <w:t>In Model based learning methods, an iterative process takes place on the ML models that are built based on various model parameters, called hyperparameters and in which input data is used to extract the features. In this learning, hyperparameters are optimized based on various model validation techniques. That is why we can say that Model based learning methods uses more traditional ML approach towards generalization.</w:t>
       </w:r>
       <w:r>
@@ -12012,7 +12107,6 @@
           <w:sz w:val="32"/>
           <w:lang w:val="en-US"/>
         </w:rPr>
-        <w:lastRenderedPageBreak/>
         <w:t>Knowledge of ML frameworks</w:t>
       </w:r>
     </w:p>
@@ -12392,6 +12486,7 @@
           <w:sz w:val="32"/>
           <w:lang w:val="en-US"/>
         </w:rPr>
+        <w:lastRenderedPageBreak/>
         <w:t>Linear Algebra</w:t>
       </w:r>
     </w:p>
@@ -12588,7 +12683,6 @@
         <w:rPr>
           <w:noProof/>
         </w:rPr>
-        <w:lastRenderedPageBreak/>
         <w:drawing>
           <wp:inline distT="0" distB="0" distL="0" distR="0">
             <wp:extent cx="3624075" cy="3820260"/>
@@ -13052,7 +13146,15 @@
                 <w:sz w:val="18"/>
                 <w:lang w:val="en-US"/>
               </w:rPr>
-              <w:t>A second approach you might try is to encode each word using a unique number. Continuing the example above, you could assign 1 to "cat", 2 to "mat", and so on. You could then encode the sentence "The cat sat on the mat" as a dense vector like [5, 1, 4, 3, 5, 2]. This approach is efficient. Instead of a sparse vector, you now have a dense one (where all elements are full).</w:t>
+              <w:t xml:space="preserve">A second approach you might try is to encode each word using a unique number. Continuing the example above, you could assign 1 to "cat", 2 to "mat", and so on. You could then encode the </w:t>
+            </w:r>
+            <w:r>
+              <w:rPr>
+                <w:sz w:val="18"/>
+                <w:lang w:val="en-US"/>
+              </w:rPr>
+              <w:lastRenderedPageBreak/>
+              <w:t>sentence "The cat sat on the mat" as a dense vector like [5, 1, 4, 3, 5, 2]. This approach is efficient. Instead of a sparse vector, you now have a dense one (where all elements are full).</w:t>
             </w:r>
           </w:p>
           <w:p>
@@ -13207,14 +13309,7 @@
               <w:rPr>
                 <w:lang w:val="en-US"/>
               </w:rPr>
-              <w:t xml:space="preserve"> and looks up an embedding vector for </w:t>
-            </w:r>
-            <w:r>
-              <w:rPr>
-                <w:lang w:val="en-US"/>
-              </w:rPr>
-              <w:lastRenderedPageBreak/>
-              <w:t>each word-index. These vectors are learned as the model trains. The vectors add a dimension to the output array. The resulting dimensions are: (batch, sequence, embedding).</w:t>
+              <w:t xml:space="preserve"> and looks up an embedding vector for each word-index. These vectors are learned as the model trains. The vectors add a dimension to the output array. The resulting dimensions are: (batch, sequence, embedding).</w:t>
             </w:r>
           </w:p>
         </w:tc>
@@ -14553,6 +14648,7 @@
           <w:shd w:val="pct15" w:color="auto" w:fill="FFFFFF"/>
           <w:lang w:val="en-US"/>
         </w:rPr>
+        <w:lastRenderedPageBreak/>
         <w:t>x = numpy.random.</w:t>
       </w:r>
       <w:r>
@@ -14776,7 +14872,6 @@
         <w:rPr>
           <w:lang w:val="en-US"/>
         </w:rPr>
-        <w:lastRenderedPageBreak/>
         <w:t xml:space="preserve">Learning </w:t>
       </w:r>
       <w:r>
@@ -15086,6 +15181,7 @@
           <w:noProof/>
           <w:lang w:val="en-US"/>
         </w:rPr>
+        <w:lastRenderedPageBreak/>
         <w:t>Y and X Labels:</w:t>
       </w:r>
       <w:r>
@@ -16397,7 +16493,14 @@
         <w:rPr>
           <w:lang w:val="en-US"/>
         </w:rPr>
-        <w:t>The Hidden Markov Model (HMM) is a relatively simple way to model sequential data. A hidden Markov model implies that the Markov Model underlying the data is hidden or unknown to you. More specifically, you only know observational data and not information about the states.</w:t>
+        <w:t xml:space="preserve">The Hidden Markov Model (HMM) is a relatively simple way to model </w:t>
+      </w:r>
+      <w:r>
+        <w:rPr>
+          <w:lang w:val="en-US"/>
+        </w:rPr>
+        <w:lastRenderedPageBreak/>
+        <w:t>sequential data. A hidden Markov model implies that the Markov Model underlying the data is hidden or unknown to you. More specifically, you only know observational data and not information about the states.</w:t>
       </w:r>
     </w:p>
     <w:p>
@@ -16498,7 +16601,6 @@
           <w:vertAlign w:val="superscript"/>
           <w:lang w:val="en-US"/>
         </w:rPr>
-        <w:lastRenderedPageBreak/>
         <w:t>(2)</w:t>
       </w:r>
       <w:hyperlink r:id="rId14" w:history="1">
@@ -19080,6 +19182,7 @@
     <w:rsidRoot w:val="005D595D"/>
     <w:rsid w:val="00043AE7"/>
     <w:rsid w:val="004D1730"/>
+    <w:rsid w:val="005C17F9"/>
     <w:rsid w:val="005D595D"/>
     <w:rsid w:val="007114C9"/>
     <w:rsid w:val="009B7810"/>
@@ -19844,7 +19947,7 @@
 </file>
 
 <file path=customXml/itemProps1.xml><?xml version="1.0" encoding="utf-8"?>
-<ds:datastoreItem xmlns:ds="http://schemas.openxmlformats.org/officeDocument/2006/customXml" ds:itemID="{923F2B18-BF05-46DD-9423-A2BF833975AD}">
+<ds:datastoreItem xmlns:ds="http://schemas.openxmlformats.org/officeDocument/2006/customXml" ds:itemID="{493EEF2B-9D52-4E39-9BC9-8D70A2BAB47E}">
   <ds:schemaRefs>
     <ds:schemaRef ds:uri="http://schemas.openxmlformats.org/officeDocument/2006/bibliography"/>
   </ds:schemaRefs>

--- a/Python Machine Learning.docx
+++ b/Python Machine Learning.docx
@@ -7279,7 +7279,633 @@
               <w:rPr>
                 <w:lang w:val="en-US"/>
               </w:rPr>
-              <w:t>Data Feature</w:t>
+              <w:t>Data Feature Selection</w:t>
+            </w:r>
+          </w:p>
+        </w:tc>
+        <w:tc>
+          <w:tcPr>
+            <w:tcW w:w="5145" w:type="dxa"/>
+          </w:tcPr>
+          <w:p>
+            <w:pPr>
+              <w:contextualSpacing/>
+              <w:rPr>
+                <w:lang w:val="en-US"/>
+              </w:rPr>
+            </w:pPr>
+          </w:p>
+        </w:tc>
+      </w:tr>
+      <w:tr>
+        <w:tc>
+          <w:tcPr>
+            <w:tcW w:w="1311" w:type="dxa"/>
+          </w:tcPr>
+          <w:p>
+            <w:pPr>
+              <w:contextualSpacing/>
+              <w:jc w:val="center"/>
+              <w:rPr>
+                <w:rFonts w:cstheme="minorHAnsi"/>
+                <w:sz w:val="24"/>
+                <w:lang w:val="en-US"/>
+              </w:rPr>
+            </w:pPr>
+          </w:p>
+        </w:tc>
+        <w:tc>
+          <w:tcPr>
+            <w:tcW w:w="1563" w:type="dxa"/>
+          </w:tcPr>
+          <w:p>
+            <w:pPr>
+              <w:contextualSpacing/>
+              <w:rPr>
+                <w:b/>
+                <w:u w:val="single"/>
+                <w:lang w:val="en-US"/>
+              </w:rPr>
+            </w:pPr>
+            <w:r>
+              <w:rPr>
+                <w:b/>
+                <w:u w:val="single"/>
+                <w:lang w:val="en-US"/>
+              </w:rPr>
+              <w:t>Tensor</w:t>
+            </w:r>
+            <w:r>
+              <w:rPr>
+                <w:b/>
+                <w:u w:val="single"/>
+                <w:lang w:val="en-US"/>
+              </w:rPr>
+              <w:t>Flo</w:t>
+            </w:r>
+            <w:r>
+              <w:rPr>
+                <w:b/>
+                <w:u w:val="single"/>
+                <w:lang w:val="en-US"/>
+              </w:rPr>
+              <w:t>w.DeepComputerVision</w:t>
+            </w:r>
+          </w:p>
+        </w:tc>
+        <w:tc>
+          <w:tcPr>
+            <w:tcW w:w="2437" w:type="dxa"/>
+          </w:tcPr>
+          <w:p>
+            <w:pPr>
+              <w:contextualSpacing/>
+              <w:rPr>
+                <w:lang w:val="en-US"/>
+              </w:rPr>
+            </w:pPr>
+            <w:r>
+              <w:rPr>
+                <w:lang w:val="en-US"/>
+              </w:rPr>
+              <w:t>Filters</w:t>
+            </w:r>
+          </w:p>
+        </w:tc>
+        <w:tc>
+          <w:tcPr>
+            <w:tcW w:w="5145" w:type="dxa"/>
+          </w:tcPr>
+          <w:p>
+            <w:pPr>
+              <w:contextualSpacing/>
+              <w:rPr>
+                <w:lang w:val="en-US"/>
+              </w:rPr>
+            </w:pPr>
+            <w:r>
+              <w:rPr>
+                <w:lang w:val="en-US"/>
+              </w:rPr>
+              <w:t>A filter is a pattern of pixels that the neural network has learned or is learning to recognize. Examples when working with images of animals could be: Cat ears and cat eyes.</w:t>
+            </w:r>
+          </w:p>
+        </w:tc>
+      </w:tr>
+      <w:tr>
+        <w:tc>
+          <w:tcPr>
+            <w:tcW w:w="1311" w:type="dxa"/>
+          </w:tcPr>
+          <w:p>
+            <w:pPr>
+              <w:contextualSpacing/>
+              <w:jc w:val="center"/>
+              <w:rPr>
+                <w:rFonts w:cstheme="minorHAnsi"/>
+                <w:sz w:val="24"/>
+                <w:lang w:val="en-US"/>
+              </w:rPr>
+            </w:pPr>
+          </w:p>
+        </w:tc>
+        <w:tc>
+          <w:tcPr>
+            <w:tcW w:w="1563" w:type="dxa"/>
+          </w:tcPr>
+          <w:p>
+            <w:pPr>
+              <w:contextualSpacing/>
+              <w:rPr>
+                <w:b/>
+                <w:u w:val="single"/>
+                <w:lang w:val="en-US"/>
+              </w:rPr>
+            </w:pPr>
+            <w:r>
+              <w:rPr>
+                <w:b/>
+                <w:u w:val="single"/>
+                <w:lang w:val="en-US"/>
+              </w:rPr>
+              <w:t>Tensor</w:t>
+            </w:r>
+            <w:r>
+              <w:rPr>
+                <w:b/>
+                <w:u w:val="single"/>
+                <w:lang w:val="en-US"/>
+              </w:rPr>
+              <w:t>F</w:t>
+            </w:r>
+            <w:r>
+              <w:rPr>
+                <w:b/>
+                <w:u w:val="single"/>
+                <w:lang w:val="en-US"/>
+              </w:rPr>
+              <w:t>low.DeepComputerVision</w:t>
+            </w:r>
+          </w:p>
+        </w:tc>
+        <w:tc>
+          <w:tcPr>
+            <w:tcW w:w="2437" w:type="dxa"/>
+          </w:tcPr>
+          <w:p>
+            <w:pPr>
+              <w:contextualSpacing/>
+              <w:rPr>
+                <w:lang w:val="en-US"/>
+              </w:rPr>
+            </w:pPr>
+            <w:r>
+              <w:rPr>
+                <w:lang w:val="en-US"/>
+              </w:rPr>
+              <w:t>Pooling operations</w:t>
+            </w:r>
+          </w:p>
+        </w:tc>
+        <w:tc>
+          <w:tcPr>
+            <w:tcW w:w="5145" w:type="dxa"/>
+          </w:tcPr>
+          <w:p>
+            <w:pPr>
+              <w:contextualSpacing/>
+              <w:rPr>
+                <w:lang w:val="en-US"/>
+              </w:rPr>
+            </w:pPr>
+            <w:r>
+              <w:rPr>
+                <w:lang w:val="en-US"/>
+              </w:rPr>
+              <w:t xml:space="preserve">Examples would be: Max pooling, Min pooling and Average pooling. This operation is called this because you try </w:t>
+            </w:r>
+            <w:r>
+              <w:rPr>
+                <w:lang w:val="en-US"/>
+              </w:rPr>
+              <w:lastRenderedPageBreak/>
+              <w:t>to size down your filters by pooling the minimum values or max values into a smaller pixel grid. Like going from 3x3 to 2x2</w:t>
+            </w:r>
+          </w:p>
+        </w:tc>
+      </w:tr>
+      <w:tr>
+        <w:tc>
+          <w:tcPr>
+            <w:tcW w:w="1311" w:type="dxa"/>
+          </w:tcPr>
+          <w:p>
+            <w:pPr>
+              <w:contextualSpacing/>
+              <w:jc w:val="center"/>
+              <w:rPr>
+                <w:rFonts w:cstheme="minorHAnsi"/>
+                <w:sz w:val="24"/>
+                <w:lang w:val="en-US"/>
+              </w:rPr>
+            </w:pPr>
+          </w:p>
+        </w:tc>
+        <w:tc>
+          <w:tcPr>
+            <w:tcW w:w="1563" w:type="dxa"/>
+          </w:tcPr>
+          <w:p>
+            <w:pPr>
+              <w:contextualSpacing/>
+              <w:rPr>
+                <w:b/>
+                <w:u w:val="single"/>
+                <w:lang w:val="en-US"/>
+              </w:rPr>
+            </w:pPr>
+            <w:r>
+              <w:rPr>
+                <w:b/>
+                <w:u w:val="single"/>
+                <w:lang w:val="en-US"/>
+              </w:rPr>
+              <w:t>TensorFlow.DeepComputerVision</w:t>
+            </w:r>
+          </w:p>
+        </w:tc>
+        <w:tc>
+          <w:tcPr>
+            <w:tcW w:w="2437" w:type="dxa"/>
+          </w:tcPr>
+          <w:p>
+            <w:pPr>
+              <w:contextualSpacing/>
+              <w:rPr>
+                <w:lang w:val="en-US"/>
+              </w:rPr>
+            </w:pPr>
+            <w:r>
+              <w:rPr>
+                <w:lang w:val="en-US"/>
+              </w:rPr>
+              <w:t>CNN Architecture (Convolutional Neural Network)</w:t>
+            </w:r>
+          </w:p>
+        </w:tc>
+        <w:tc>
+          <w:tcPr>
+            <w:tcW w:w="5145" w:type="dxa"/>
+          </w:tcPr>
+          <w:p>
+            <w:pPr>
+              <w:contextualSpacing/>
+              <w:rPr>
+                <w:lang w:val="en-US"/>
+              </w:rPr>
+            </w:pPr>
+            <w:r>
+              <w:rPr>
+                <w:lang w:val="en-US"/>
+              </w:rPr>
+              <w:t xml:space="preserve">A common architecture for a CNN is a stack of Conv2D and MaxPooling2D layers followed by a few densely connected layers. The idea is that the stack of convolutional and MaxPooling layers extract the features from the image. Then these features are flattened and fed to densely connected layers that determine the class of an image based on the presence of features. </w:t>
+            </w:r>
+          </w:p>
+        </w:tc>
+      </w:tr>
+      <w:tr>
+        <w:tc>
+          <w:tcPr>
+            <w:tcW w:w="1311" w:type="dxa"/>
+          </w:tcPr>
+          <w:p>
+            <w:pPr>
+              <w:contextualSpacing/>
+              <w:jc w:val="center"/>
+              <w:rPr>
+                <w:rFonts w:cstheme="minorHAnsi"/>
+                <w:sz w:val="24"/>
+                <w:lang w:val="en-US"/>
+              </w:rPr>
+            </w:pPr>
+          </w:p>
+        </w:tc>
+        <w:tc>
+          <w:tcPr>
+            <w:tcW w:w="1563" w:type="dxa"/>
+          </w:tcPr>
+          <w:p>
+            <w:pPr>
+              <w:contextualSpacing/>
+              <w:rPr>
+                <w:b/>
+                <w:u w:val="single"/>
+                <w:lang w:val="en-US"/>
+              </w:rPr>
+            </w:pPr>
+            <w:r>
+              <w:rPr>
+                <w:b/>
+                <w:u w:val="single"/>
+                <w:lang w:val="en-US"/>
+              </w:rPr>
+              <w:t>TensorFlow.DeepComputerVision</w:t>
+            </w:r>
+          </w:p>
+        </w:tc>
+        <w:tc>
+          <w:tcPr>
+            <w:tcW w:w="2437" w:type="dxa"/>
+          </w:tcPr>
+          <w:p>
+            <w:pPr>
+              <w:contextualSpacing/>
+              <w:rPr>
+                <w:lang w:val="en-US"/>
+              </w:rPr>
+            </w:pPr>
+            <w:r>
+              <w:rPr>
+                <w:lang w:val="en-US"/>
+              </w:rPr>
+              <w:t>Convolutional Layer</w:t>
+            </w:r>
+          </w:p>
+        </w:tc>
+        <w:tc>
+          <w:tcPr>
+            <w:tcW w:w="5145" w:type="dxa"/>
+          </w:tcPr>
+          <w:p>
+            <w:pPr>
+              <w:contextualSpacing/>
+              <w:rPr>
+                <w:lang w:val="en-US"/>
+              </w:rPr>
+            </w:pPr>
+            <w:r>
+              <w:rPr>
+                <w:lang w:val="en-US"/>
+              </w:rPr>
+              <w:t>This is the layer where a Filter is applied over the whole image bit by bit. This can also be applied to already outputted feature maps as well</w:t>
+            </w:r>
+          </w:p>
+        </w:tc>
+      </w:tr>
+      <w:tr>
+        <w:tc>
+          <w:tcPr>
+            <w:tcW w:w="1311" w:type="dxa"/>
+          </w:tcPr>
+          <w:p>
+            <w:pPr>
+              <w:contextualSpacing/>
+              <w:jc w:val="center"/>
+              <w:rPr>
+                <w:rFonts w:cstheme="minorHAnsi"/>
+                <w:sz w:val="24"/>
+                <w:lang w:val="en-US"/>
+              </w:rPr>
+            </w:pPr>
+          </w:p>
+        </w:tc>
+        <w:tc>
+          <w:tcPr>
+            <w:tcW w:w="1563" w:type="dxa"/>
+          </w:tcPr>
+          <w:p>
+            <w:pPr>
+              <w:contextualSpacing/>
+              <w:rPr>
+                <w:b/>
+                <w:u w:val="single"/>
+                <w:lang w:val="en-US"/>
+              </w:rPr>
+            </w:pPr>
+            <w:r>
+              <w:rPr>
+                <w:b/>
+                <w:u w:val="single"/>
+                <w:lang w:val="en-US"/>
+              </w:rPr>
+              <w:t>Machine Learning</w:t>
+            </w:r>
+          </w:p>
+        </w:tc>
+        <w:tc>
+          <w:tcPr>
+            <w:tcW w:w="2437" w:type="dxa"/>
+          </w:tcPr>
+          <w:p>
+            <w:pPr>
+              <w:contextualSpacing/>
+              <w:rPr>
+                <w:lang w:val="en-US"/>
+              </w:rPr>
+            </w:pPr>
+            <w:r>
+              <w:rPr>
+                <w:lang w:val="en-US"/>
+              </w:rPr>
+              <w:t>Dimensionality</w:t>
+            </w:r>
+          </w:p>
+        </w:tc>
+        <w:tc>
+          <w:tcPr>
+            <w:tcW w:w="5145" w:type="dxa"/>
+          </w:tcPr>
+          <w:p>
+            <w:pPr>
+              <w:contextualSpacing/>
+              <w:rPr>
+                <w:lang w:val="en-US"/>
+              </w:rPr>
+            </w:pPr>
+            <w:r>
+              <w:rPr>
+                <w:lang w:val="en-US"/>
+              </w:rPr>
+              <w:t>Is the phenomenon where the idea of: Higher dimensions with low dimensional data presents a scarcity of data points. An example would be: You have 3 data points. One point at 0 meters, one at 1 meter and 1 at 2 meters. These data points are sufficient as long as you look at the meter scale (dimension), but if you zoom in (higher dimension) and look at the centimeter scale, then the 3 data points aren’t sufficient. As you would have 99 missing points of data suddenly. This means that there is an exponential increase in the volume of data points needed per dimensional zoom (moving to a higher dimensional data type) Another way to understand this is that, input features  are referred to as dimensionality. Meaning the more columns (feature columns) you have, the higher the dimensionality, which poses the problem of: How relevant is the information to the process of predicting the outcome. If it isn’t useful, you would have to delete or at least not use that feature column.</w:t>
+            </w:r>
+          </w:p>
+        </w:tc>
+      </w:tr>
+      <w:tr>
+        <w:tc>
+          <w:tcPr>
+            <w:tcW w:w="1311" w:type="dxa"/>
+          </w:tcPr>
+          <w:p>
+            <w:pPr>
+              <w:contextualSpacing/>
+              <w:jc w:val="center"/>
+              <w:rPr>
+                <w:rFonts w:cstheme="minorHAnsi"/>
+                <w:sz w:val="24"/>
+                <w:lang w:val="en-US"/>
+              </w:rPr>
+            </w:pPr>
+          </w:p>
+        </w:tc>
+        <w:tc>
+          <w:tcPr>
+            <w:tcW w:w="1563" w:type="dxa"/>
+          </w:tcPr>
+          <w:p>
+            <w:pPr>
+              <w:contextualSpacing/>
+              <w:rPr>
+                <w:b/>
+                <w:u w:val="single"/>
+                <w:lang w:val="en-US"/>
+              </w:rPr>
+            </w:pPr>
+            <w:r>
+              <w:rPr>
+                <w:b/>
+                <w:u w:val="single"/>
+                <w:lang w:val="en-US"/>
+              </w:rPr>
+              <w:t xml:space="preserve">Data </w:t>
+            </w:r>
+            <w:r>
+              <w:rPr>
+                <w:b/>
+                <w:u w:val="single"/>
+                <w:lang w:val="en-US"/>
+              </w:rPr>
+              <w:t>Science</w:t>
+            </w:r>
+          </w:p>
+        </w:tc>
+        <w:tc>
+          <w:tcPr>
+            <w:tcW w:w="2437" w:type="dxa"/>
+          </w:tcPr>
+          <w:p>
+            <w:pPr>
+              <w:contextualSpacing/>
+              <w:rPr>
+                <w:lang w:val="en-US"/>
+              </w:rPr>
+            </w:pPr>
+            <w:r>
+              <w:rPr>
+                <w:lang w:val="en-US"/>
+              </w:rPr>
+              <w:t>Data Augmentation</w:t>
+            </w:r>
+          </w:p>
+        </w:tc>
+        <w:tc>
+          <w:tcPr>
+            <w:tcW w:w="5145" w:type="dxa"/>
+          </w:tcPr>
+          <w:p>
+            <w:pPr>
+              <w:contextualSpacing/>
+              <w:rPr>
+                <w:lang w:val="en-US"/>
+              </w:rPr>
+            </w:pPr>
+            <w:r>
+              <w:rPr>
+                <w:lang w:val="en-US"/>
+              </w:rPr>
+              <w:t>To avoid overfitting and also create a larger dataset from a smaller one, we can use a technique called Data Augmentation</w:t>
+            </w:r>
+            <w:r>
+              <w:rPr>
+                <w:lang w:val="en-US"/>
+              </w:rPr>
+              <w:t xml:space="preserve">. This is simply performing random transformations on our images so that our model can generalize better. These </w:t>
+            </w:r>
+            <w:r>
+              <w:rPr>
+                <w:lang w:val="en-US"/>
+              </w:rPr>
+              <w:lastRenderedPageBreak/>
+              <w:t>transformations can be things like compressions, rotations, stretches and even color changes</w:t>
+            </w:r>
+          </w:p>
+        </w:tc>
+      </w:tr>
+      <w:tr>
+        <w:tc>
+          <w:tcPr>
+            <w:tcW w:w="1311" w:type="dxa"/>
+          </w:tcPr>
+          <w:p>
+            <w:pPr>
+              <w:contextualSpacing/>
+              <w:jc w:val="center"/>
+              <w:rPr>
+                <w:rFonts w:cstheme="minorHAnsi"/>
+                <w:sz w:val="24"/>
+                <w:lang w:val="en-US"/>
+              </w:rPr>
+            </w:pPr>
+          </w:p>
+        </w:tc>
+        <w:tc>
+          <w:tcPr>
+            <w:tcW w:w="1563" w:type="dxa"/>
+          </w:tcPr>
+          <w:p>
+            <w:pPr>
+              <w:contextualSpacing/>
+              <w:rPr>
+                <w:b/>
+                <w:u w:val="single"/>
+                <w:lang w:val="en-US"/>
+              </w:rPr>
+            </w:pPr>
+            <w:r>
+              <w:rPr>
+                <w:b/>
+                <w:u w:val="single"/>
+                <w:lang w:val="en-US"/>
+              </w:rPr>
+              <w:t>TensorFlow.PretrainedModels</w:t>
+            </w:r>
+          </w:p>
+        </w:tc>
+        <w:tc>
+          <w:tcPr>
+            <w:tcW w:w="2437" w:type="dxa"/>
+          </w:tcPr>
+          <w:p>
+            <w:pPr>
+              <w:contextualSpacing/>
+              <w:rPr>
+                <w:lang w:val="en-US"/>
+              </w:rPr>
+            </w:pPr>
+            <w:r>
+              <w:rPr>
+                <w:lang w:val="en-US"/>
+              </w:rPr>
+              <w:t>Freezing the base</w:t>
+            </w:r>
+          </w:p>
+        </w:tc>
+        <w:tc>
+          <w:tcPr>
+            <w:tcW w:w="5145" w:type="dxa"/>
+          </w:tcPr>
+          <w:p>
+            <w:pPr>
+              <w:contextualSpacing/>
+              <w:rPr>
+                <w:lang w:val="en-US"/>
+              </w:rPr>
+            </w:pPr>
+            <w:r>
+              <w:rPr>
+                <w:lang w:val="en-US"/>
+              </w:rPr>
+              <w:t xml:space="preserve">The term freezing </w:t>
             </w:r>
             <w:bookmarkStart w:id="1" w:name="_GoBack"/>
             <w:bookmarkEnd w:id="1"/>
@@ -7287,554 +7913,7 @@
               <w:rPr>
                 <w:lang w:val="en-US"/>
               </w:rPr>
-              <w:t xml:space="preserve"> Selection</w:t>
-            </w:r>
-          </w:p>
-        </w:tc>
-        <w:tc>
-          <w:tcPr>
-            <w:tcW w:w="5145" w:type="dxa"/>
-          </w:tcPr>
-          <w:p>
-            <w:pPr>
-              <w:contextualSpacing/>
-              <w:rPr>
-                <w:lang w:val="en-US"/>
-              </w:rPr>
-            </w:pPr>
-          </w:p>
-        </w:tc>
-      </w:tr>
-      <w:tr>
-        <w:tc>
-          <w:tcPr>
-            <w:tcW w:w="1311" w:type="dxa"/>
-          </w:tcPr>
-          <w:p>
-            <w:pPr>
-              <w:contextualSpacing/>
-              <w:jc w:val="center"/>
-              <w:rPr>
-                <w:rFonts w:cstheme="minorHAnsi"/>
-                <w:sz w:val="24"/>
-                <w:lang w:val="en-US"/>
-              </w:rPr>
-            </w:pPr>
-          </w:p>
-        </w:tc>
-        <w:tc>
-          <w:tcPr>
-            <w:tcW w:w="1563" w:type="dxa"/>
-          </w:tcPr>
-          <w:p>
-            <w:pPr>
-              <w:contextualSpacing/>
-              <w:rPr>
-                <w:b/>
-                <w:u w:val="single"/>
-                <w:lang w:val="en-US"/>
-              </w:rPr>
-            </w:pPr>
-            <w:r>
-              <w:rPr>
-                <w:b/>
-                <w:u w:val="single"/>
-                <w:lang w:val="en-US"/>
-              </w:rPr>
-              <w:t>Tensor</w:t>
-            </w:r>
-            <w:r>
-              <w:rPr>
-                <w:b/>
-                <w:u w:val="single"/>
-                <w:lang w:val="en-US"/>
-              </w:rPr>
-              <w:t>Flo</w:t>
-            </w:r>
-            <w:r>
-              <w:rPr>
-                <w:b/>
-                <w:u w:val="single"/>
-                <w:lang w:val="en-US"/>
-              </w:rPr>
-              <w:t>w.DeepComputerVision</w:t>
-            </w:r>
-          </w:p>
-        </w:tc>
-        <w:tc>
-          <w:tcPr>
-            <w:tcW w:w="2437" w:type="dxa"/>
-          </w:tcPr>
-          <w:p>
-            <w:pPr>
-              <w:contextualSpacing/>
-              <w:rPr>
-                <w:lang w:val="en-US"/>
-              </w:rPr>
-            </w:pPr>
-            <w:r>
-              <w:rPr>
-                <w:lang w:val="en-US"/>
-              </w:rPr>
-              <w:t>Filters</w:t>
-            </w:r>
-          </w:p>
-        </w:tc>
-        <w:tc>
-          <w:tcPr>
-            <w:tcW w:w="5145" w:type="dxa"/>
-          </w:tcPr>
-          <w:p>
-            <w:pPr>
-              <w:contextualSpacing/>
-              <w:rPr>
-                <w:lang w:val="en-US"/>
-              </w:rPr>
-            </w:pPr>
-            <w:r>
-              <w:rPr>
-                <w:lang w:val="en-US"/>
-              </w:rPr>
-              <w:t>A filter is a pattern of pixels that the neural network has learned or is learning to recognize. Examples when working with images of animals could be: Cat ears and cat eyes.</w:t>
-            </w:r>
-          </w:p>
-        </w:tc>
-      </w:tr>
-      <w:tr>
-        <w:tc>
-          <w:tcPr>
-            <w:tcW w:w="1311" w:type="dxa"/>
-          </w:tcPr>
-          <w:p>
-            <w:pPr>
-              <w:contextualSpacing/>
-              <w:jc w:val="center"/>
-              <w:rPr>
-                <w:rFonts w:cstheme="minorHAnsi"/>
-                <w:sz w:val="24"/>
-                <w:lang w:val="en-US"/>
-              </w:rPr>
-            </w:pPr>
-          </w:p>
-        </w:tc>
-        <w:tc>
-          <w:tcPr>
-            <w:tcW w:w="1563" w:type="dxa"/>
-          </w:tcPr>
-          <w:p>
-            <w:pPr>
-              <w:contextualSpacing/>
-              <w:rPr>
-                <w:b/>
-                <w:u w:val="single"/>
-                <w:lang w:val="en-US"/>
-              </w:rPr>
-            </w:pPr>
-            <w:r>
-              <w:rPr>
-                <w:b/>
-                <w:u w:val="single"/>
-                <w:lang w:val="en-US"/>
-              </w:rPr>
-              <w:t>Tensor</w:t>
-            </w:r>
-            <w:r>
-              <w:rPr>
-                <w:b/>
-                <w:u w:val="single"/>
-                <w:lang w:val="en-US"/>
-              </w:rPr>
-              <w:t>F</w:t>
-            </w:r>
-            <w:r>
-              <w:rPr>
-                <w:b/>
-                <w:u w:val="single"/>
-                <w:lang w:val="en-US"/>
-              </w:rPr>
-              <w:t>low.DeepComputerVision</w:t>
-            </w:r>
-          </w:p>
-        </w:tc>
-        <w:tc>
-          <w:tcPr>
-            <w:tcW w:w="2437" w:type="dxa"/>
-          </w:tcPr>
-          <w:p>
-            <w:pPr>
-              <w:contextualSpacing/>
-              <w:rPr>
-                <w:lang w:val="en-US"/>
-              </w:rPr>
-            </w:pPr>
-            <w:r>
-              <w:rPr>
-                <w:lang w:val="en-US"/>
-              </w:rPr>
-              <w:t>Pooling operations</w:t>
-            </w:r>
-          </w:p>
-        </w:tc>
-        <w:tc>
-          <w:tcPr>
-            <w:tcW w:w="5145" w:type="dxa"/>
-          </w:tcPr>
-          <w:p>
-            <w:pPr>
-              <w:contextualSpacing/>
-              <w:rPr>
-                <w:lang w:val="en-US"/>
-              </w:rPr>
-            </w:pPr>
-            <w:r>
-              <w:rPr>
-                <w:lang w:val="en-US"/>
-              </w:rPr>
-              <w:t xml:space="preserve">Examples would be: Max pooling, Min pooling and Average pooling. This operation is called this because you try </w:t>
-            </w:r>
-            <w:r>
-              <w:rPr>
-                <w:lang w:val="en-US"/>
-              </w:rPr>
-              <w:lastRenderedPageBreak/>
-              <w:t>to size down your filters by pooling the minimum values or max values into a smaller pixel grid. Like going from 3x3 to 2x2</w:t>
-            </w:r>
-          </w:p>
-        </w:tc>
-      </w:tr>
-      <w:tr>
-        <w:tc>
-          <w:tcPr>
-            <w:tcW w:w="1311" w:type="dxa"/>
-          </w:tcPr>
-          <w:p>
-            <w:pPr>
-              <w:contextualSpacing/>
-              <w:jc w:val="center"/>
-              <w:rPr>
-                <w:rFonts w:cstheme="minorHAnsi"/>
-                <w:sz w:val="24"/>
-                <w:lang w:val="en-US"/>
-              </w:rPr>
-            </w:pPr>
-          </w:p>
-        </w:tc>
-        <w:tc>
-          <w:tcPr>
-            <w:tcW w:w="1563" w:type="dxa"/>
-          </w:tcPr>
-          <w:p>
-            <w:pPr>
-              <w:contextualSpacing/>
-              <w:rPr>
-                <w:b/>
-                <w:u w:val="single"/>
-                <w:lang w:val="en-US"/>
-              </w:rPr>
-            </w:pPr>
-            <w:r>
-              <w:rPr>
-                <w:b/>
-                <w:u w:val="single"/>
-                <w:lang w:val="en-US"/>
-              </w:rPr>
-              <w:t>TensorFlow.DeepComputerVision</w:t>
-            </w:r>
-          </w:p>
-        </w:tc>
-        <w:tc>
-          <w:tcPr>
-            <w:tcW w:w="2437" w:type="dxa"/>
-          </w:tcPr>
-          <w:p>
-            <w:pPr>
-              <w:contextualSpacing/>
-              <w:rPr>
-                <w:lang w:val="en-US"/>
-              </w:rPr>
-            </w:pPr>
-            <w:r>
-              <w:rPr>
-                <w:lang w:val="en-US"/>
-              </w:rPr>
-              <w:t>CNN Architecture (Convolutional Neural Network)</w:t>
-            </w:r>
-          </w:p>
-        </w:tc>
-        <w:tc>
-          <w:tcPr>
-            <w:tcW w:w="5145" w:type="dxa"/>
-          </w:tcPr>
-          <w:p>
-            <w:pPr>
-              <w:contextualSpacing/>
-              <w:rPr>
-                <w:lang w:val="en-US"/>
-              </w:rPr>
-            </w:pPr>
-            <w:r>
-              <w:rPr>
-                <w:lang w:val="en-US"/>
-              </w:rPr>
-              <w:t xml:space="preserve">A common architecture for a CNN is a stack of Conv2D and MaxPooling2D layers followed by a few densely connected layers. The idea is that the stack of convolutional and MaxPooling layers extract the features from the image. Then these features are flattened and fed to densely connected layers that determine the class of an image based on the presence of features. </w:t>
-            </w:r>
-          </w:p>
-        </w:tc>
-      </w:tr>
-      <w:tr>
-        <w:tc>
-          <w:tcPr>
-            <w:tcW w:w="1311" w:type="dxa"/>
-          </w:tcPr>
-          <w:p>
-            <w:pPr>
-              <w:contextualSpacing/>
-              <w:jc w:val="center"/>
-              <w:rPr>
-                <w:rFonts w:cstheme="minorHAnsi"/>
-                <w:sz w:val="24"/>
-                <w:lang w:val="en-US"/>
-              </w:rPr>
-            </w:pPr>
-          </w:p>
-        </w:tc>
-        <w:tc>
-          <w:tcPr>
-            <w:tcW w:w="1563" w:type="dxa"/>
-          </w:tcPr>
-          <w:p>
-            <w:pPr>
-              <w:contextualSpacing/>
-              <w:rPr>
-                <w:b/>
-                <w:u w:val="single"/>
-                <w:lang w:val="en-US"/>
-              </w:rPr>
-            </w:pPr>
-            <w:r>
-              <w:rPr>
-                <w:b/>
-                <w:u w:val="single"/>
-                <w:lang w:val="en-US"/>
-              </w:rPr>
-              <w:t>TensorFlow.DeepComputerVision</w:t>
-            </w:r>
-          </w:p>
-        </w:tc>
-        <w:tc>
-          <w:tcPr>
-            <w:tcW w:w="2437" w:type="dxa"/>
-          </w:tcPr>
-          <w:p>
-            <w:pPr>
-              <w:contextualSpacing/>
-              <w:rPr>
-                <w:lang w:val="en-US"/>
-              </w:rPr>
-            </w:pPr>
-            <w:r>
-              <w:rPr>
-                <w:lang w:val="en-US"/>
-              </w:rPr>
-              <w:t>Convolutional Layer</w:t>
-            </w:r>
-          </w:p>
-        </w:tc>
-        <w:tc>
-          <w:tcPr>
-            <w:tcW w:w="5145" w:type="dxa"/>
-          </w:tcPr>
-          <w:p>
-            <w:pPr>
-              <w:contextualSpacing/>
-              <w:rPr>
-                <w:lang w:val="en-US"/>
-              </w:rPr>
-            </w:pPr>
-            <w:r>
-              <w:rPr>
-                <w:lang w:val="en-US"/>
-              </w:rPr>
-              <w:t>This is the layer where a Filter is applied over the whole image bit by bit. This can also be applied to already outputted feature maps as well</w:t>
-            </w:r>
-          </w:p>
-        </w:tc>
-      </w:tr>
-      <w:tr>
-        <w:tc>
-          <w:tcPr>
-            <w:tcW w:w="1311" w:type="dxa"/>
-          </w:tcPr>
-          <w:p>
-            <w:pPr>
-              <w:contextualSpacing/>
-              <w:jc w:val="center"/>
-              <w:rPr>
-                <w:rFonts w:cstheme="minorHAnsi"/>
-                <w:sz w:val="24"/>
-                <w:lang w:val="en-US"/>
-              </w:rPr>
-            </w:pPr>
-          </w:p>
-        </w:tc>
-        <w:tc>
-          <w:tcPr>
-            <w:tcW w:w="1563" w:type="dxa"/>
-          </w:tcPr>
-          <w:p>
-            <w:pPr>
-              <w:contextualSpacing/>
-              <w:rPr>
-                <w:b/>
-                <w:u w:val="single"/>
-                <w:lang w:val="en-US"/>
-              </w:rPr>
-            </w:pPr>
-            <w:r>
-              <w:rPr>
-                <w:b/>
-                <w:u w:val="single"/>
-                <w:lang w:val="en-US"/>
-              </w:rPr>
-              <w:t>Machine Learning</w:t>
-            </w:r>
-          </w:p>
-        </w:tc>
-        <w:tc>
-          <w:tcPr>
-            <w:tcW w:w="2437" w:type="dxa"/>
-          </w:tcPr>
-          <w:p>
-            <w:pPr>
-              <w:contextualSpacing/>
-              <w:rPr>
-                <w:lang w:val="en-US"/>
-              </w:rPr>
-            </w:pPr>
-            <w:r>
-              <w:rPr>
-                <w:lang w:val="en-US"/>
-              </w:rPr>
-              <w:t>Dimensionality</w:t>
-            </w:r>
-          </w:p>
-        </w:tc>
-        <w:tc>
-          <w:tcPr>
-            <w:tcW w:w="5145" w:type="dxa"/>
-          </w:tcPr>
-          <w:p>
-            <w:pPr>
-              <w:contextualSpacing/>
-              <w:rPr>
-                <w:lang w:val="en-US"/>
-              </w:rPr>
-            </w:pPr>
-            <w:r>
-              <w:rPr>
-                <w:lang w:val="en-US"/>
-              </w:rPr>
-              <w:t>Is the phenomenon where the idea of: Higher dimensions with low dimensional data presents a scarcity of data points. An example would be: You have 3 data points. One point at 0 meters, one at 1 meter and 1 at 2 meters. These data points are sufficient as long as you look at the meter scale (dimension), but if you zoom in (higher dimension) and look at the centimeter scale, then the 3 data points aren’t sufficient. As you would have 99 missing points of data suddenly. This means that there is an exponential increase in the volume of data points needed per dimensional zoom (moving to a higher dimensional data type) Another way to understand this is that, input features  are referred to as dimensionality. Meaning the more columns (feature columns) you have, the higher the dimensionality, which poses the problem of: How relevant is the information to the process of predicting the outcome. If it isn’t useful, you would have to delete or at least not use that feature column.</w:t>
-            </w:r>
-          </w:p>
-        </w:tc>
-      </w:tr>
-      <w:tr>
-        <w:tc>
-          <w:tcPr>
-            <w:tcW w:w="1311" w:type="dxa"/>
-          </w:tcPr>
-          <w:p>
-            <w:pPr>
-              <w:contextualSpacing/>
-              <w:jc w:val="center"/>
-              <w:rPr>
-                <w:rFonts w:cstheme="minorHAnsi"/>
-                <w:sz w:val="24"/>
-                <w:lang w:val="en-US"/>
-              </w:rPr>
-            </w:pPr>
-          </w:p>
-        </w:tc>
-        <w:tc>
-          <w:tcPr>
-            <w:tcW w:w="1563" w:type="dxa"/>
-          </w:tcPr>
-          <w:p>
-            <w:pPr>
-              <w:contextualSpacing/>
-              <w:rPr>
-                <w:b/>
-                <w:u w:val="single"/>
-                <w:lang w:val="en-US"/>
-              </w:rPr>
-            </w:pPr>
-            <w:r>
-              <w:rPr>
-                <w:b/>
-                <w:u w:val="single"/>
-                <w:lang w:val="en-US"/>
-              </w:rPr>
-              <w:t xml:space="preserve">Data </w:t>
-            </w:r>
-            <w:r>
-              <w:rPr>
-                <w:b/>
-                <w:u w:val="single"/>
-                <w:lang w:val="en-US"/>
-              </w:rPr>
-              <w:t>Science</w:t>
-            </w:r>
-          </w:p>
-        </w:tc>
-        <w:tc>
-          <w:tcPr>
-            <w:tcW w:w="2437" w:type="dxa"/>
-          </w:tcPr>
-          <w:p>
-            <w:pPr>
-              <w:contextualSpacing/>
-              <w:rPr>
-                <w:lang w:val="en-US"/>
-              </w:rPr>
-            </w:pPr>
-            <w:r>
-              <w:rPr>
-                <w:lang w:val="en-US"/>
-              </w:rPr>
-              <w:t>Data Augmentation</w:t>
-            </w:r>
-          </w:p>
-        </w:tc>
-        <w:tc>
-          <w:tcPr>
-            <w:tcW w:w="5145" w:type="dxa"/>
-          </w:tcPr>
-          <w:p>
-            <w:pPr>
-              <w:contextualSpacing/>
-              <w:rPr>
-                <w:lang w:val="en-US"/>
-              </w:rPr>
-            </w:pPr>
-            <w:r>
-              <w:rPr>
-                <w:lang w:val="en-US"/>
-              </w:rPr>
-              <w:t>To avoid overfitting and also create a larger dataset from a smaller one, we can use a technique called Data Augmentation</w:t>
-            </w:r>
-            <w:r>
-              <w:rPr>
-                <w:lang w:val="en-US"/>
-              </w:rPr>
-              <w:t xml:space="preserve">. This is simply performing random transformations on our images so that our model can generalize better. These </w:t>
-            </w:r>
-            <w:r>
-              <w:rPr>
-                <w:lang w:val="en-US"/>
-              </w:rPr>
-              <w:lastRenderedPageBreak/>
-              <w:t>transformations can be things like compressions, rotations, stretches and even color changes</w:t>
+              <w:t>refers to disabling the training property of a layer. It simply means we won’t make any changes to the weights of any layer that are frozen during training. This is important as we don’t want to change the convolutional base that is already trained correctly.</w:t>
             </w:r>
           </w:p>
         </w:tc>
@@ -8676,6 +8755,7 @@
           <w:b/>
           <w:lang w:val="en-US"/>
         </w:rPr>
+        <w:lastRenderedPageBreak/>
         <w:t>Issue of overfitting and underfitting:</w:t>
       </w:r>
       <w:r>
@@ -8722,14 +8802,7 @@
         <w:rPr>
           <w:lang w:val="en-US"/>
         </w:rPr>
-        <w:t xml:space="preserve">Is the phenomenon where the idea of: Higher dimensions with low dimensional data presents a scarcity of data points. An example would be: You have 3 data points. One point at 0 meters, one at 1 meter and 1 at 2 meters. These data points are sufficient as long as you look at the meter scale (dimension), but if you zoom in (higher dimension) and look at the centimeter scale, then the 3 data points </w:t>
-      </w:r>
-      <w:r>
-        <w:rPr>
-          <w:lang w:val="en-US"/>
-        </w:rPr>
-        <w:lastRenderedPageBreak/>
-        <w:t xml:space="preserve">aren’t sufficient. As you would have 99 missing points of data suddenly. </w:t>
+        <w:t xml:space="preserve">Is the phenomenon where the idea of: Higher dimensions with low dimensional data presents a scarcity of data points. An example would be: You have 3 data points. One point at 0 meters, one at 1 meter and 1 at 2 meters. These data points are sufficient as long as you look at the meter scale (dimension), but if you zoom in (higher dimension) and look at the centimeter scale, then the 3 data points aren’t sufficient. As you would have 99 missing points of data suddenly. </w:t>
       </w:r>
       <w:r>
         <w:rPr>
@@ -9436,6 +9509,7 @@
           <w:sz w:val="24"/>
           <w:lang w:val="en-US"/>
         </w:rPr>
+        <w:lastRenderedPageBreak/>
         <w:t xml:space="preserve">Slow: </w:t>
       </w:r>
       <w:r>
@@ -9572,7 +9646,6 @@
           <w:sz w:val="24"/>
           <w:lang w:val="en-US"/>
         </w:rPr>
-        <w:lastRenderedPageBreak/>
         <w:t>Using an algorithm to learn the mapping of the input to output. The main objective would be to approximate the mapping function so well that we can predict using only Input what the output variable would be for that new input data.</w:t>
       </w:r>
       <w:r>
@@ -10174,6 +10247,7 @@
           <w:sz w:val="24"/>
           <w:lang w:val="en-US"/>
         </w:rPr>
+        <w:lastRenderedPageBreak/>
         <w:t>Recurrent Neural Network:</w:t>
       </w:r>
     </w:p>
@@ -10288,7 +10362,6 @@
           <w:sz w:val="24"/>
           <w:lang w:val="en-US"/>
         </w:rPr>
-        <w:lastRenderedPageBreak/>
         <w:t>Unsupervised Neural Network:</w:t>
       </w:r>
       <w:r>
@@ -10662,7 +10735,15 @@
           <w:sz w:val="24"/>
           <w:lang w:val="en-US"/>
         </w:rPr>
-        <w:t xml:space="preserve">These methods are different from previously studied methods and very rarely used also. In this kind of learning algorithms, there would be an agent that we want to train over a period of time so that it can interact with a specific environment. The agent will follow a set of strategies for interacting with the environment and then after observing the environment it will take actions regards the current state of the environment. </w:t>
+        <w:t xml:space="preserve">These methods are different from previously studied methods and very rarely used also. In this kind of learning algorithms, there would be an agent that we want to train over a period of time so that it can interact with a specific environment. The agent will follow a set of strategies for interacting with the environment and then after observing the environment it will take actions regards the current state of the </w:t>
+      </w:r>
+      <w:r>
+        <w:rPr>
+          <w:sz w:val="24"/>
+          <w:lang w:val="en-US"/>
+        </w:rPr>
+        <w:lastRenderedPageBreak/>
+        <w:t xml:space="preserve">environment. </w:t>
       </w:r>
       <w:r>
         <w:rPr>
@@ -10814,7 +10895,6 @@
           <w:sz w:val="24"/>
           <w:lang w:val="en-US"/>
         </w:rPr>
-        <w:lastRenderedPageBreak/>
         <w:t>Step 5</w:t>
       </w:r>
       <w:r>
@@ -11578,7 +11658,16 @@
           <w:color w:val="000000"/>
           <w:lang w:val="en-US"/>
         </w:rPr>
-        <w:t>Instance based learning method is one of the useful methods that build the ML models by doing generalization based on the input data. It is opposite to the previously studied learning methods in the way that this kind of learning involves ML systems as well as methods that uses the raw data points themselves to draw the outcomes for newer data samples without building an explicit model on training data.</w:t>
+        <w:t xml:space="preserve">Instance based learning method is one of the useful methods that build the ML models by doing generalization based on the input data. It is opposite to the previously studied learning methods in the way </w:t>
+      </w:r>
+      <w:r>
+        <w:rPr>
+          <w:rFonts w:ascii="Arial" w:hAnsi="Arial" w:cs="Arial"/>
+          <w:color w:val="000000"/>
+          <w:lang w:val="en-US"/>
+        </w:rPr>
+        <w:lastRenderedPageBreak/>
+        <w:t>that this kind of learning involves ML systems as well as methods that uses the raw data points themselves to draw the outcomes for newer data samples without building an explicit model on training data.</w:t>
       </w:r>
     </w:p>
     <w:p>
@@ -11729,7 +11818,6 @@
           <w:shd w:val="clear" w:color="auto" w:fill="FFFFFF"/>
           <w:lang w:val="en-US"/>
         </w:rPr>
-        <w:lastRenderedPageBreak/>
         <w:t>In Model based learning methods, an iterative process takes place on the ML models that are built based on various model parameters, called hyperparameters and in which input data is used to extract the features. In this learning, hyperparameters are optimized based on various model validation techniques. That is why we can say that Model based learning methods uses more traditional ML approach towards generalization.</w:t>
       </w:r>
       <w:r>
@@ -12331,6 +12419,7 @@
         <w:rPr>
           <w:lang w:val="en-US"/>
         </w:rPr>
+        <w:lastRenderedPageBreak/>
         <w:t>Skills needed for Deep learning:</w:t>
       </w:r>
       <w:r>
@@ -12486,7 +12575,6 @@
           <w:sz w:val="32"/>
           <w:lang w:val="en-US"/>
         </w:rPr>
-        <w:lastRenderedPageBreak/>
         <w:t>Linear Algebra</w:t>
       </w:r>
     </w:p>
@@ -12818,6 +12906,7 @@
         <w:rPr>
           <w:lang w:val="en-US"/>
         </w:rPr>
+        <w:lastRenderedPageBreak/>
         <w:t xml:space="preserve">Learning </w:t>
       </w:r>
       <w:r>
@@ -13146,15 +13235,7 @@
                 <w:sz w:val="18"/>
                 <w:lang w:val="en-US"/>
               </w:rPr>
-              <w:t xml:space="preserve">A second approach you might try is to encode each word using a unique number. Continuing the example above, you could assign 1 to "cat", 2 to "mat", and so on. You could then encode the </w:t>
-            </w:r>
-            <w:r>
-              <w:rPr>
-                <w:sz w:val="18"/>
-                <w:lang w:val="en-US"/>
-              </w:rPr>
-              <w:lastRenderedPageBreak/>
-              <w:t>sentence "The cat sat on the mat" as a dense vector like [5, 1, 4, 3, 5, 2]. This approach is efficient. Instead of a sparse vector, you now have a dense one (where all elements are full).</w:t>
+              <w:t>A second approach you might try is to encode each word using a unique number. Continuing the example above, you could assign 1 to "cat", 2 to "mat", and so on. You could then encode the sentence "The cat sat on the mat" as a dense vector like [5, 1, 4, 3, 5, 2]. This approach is efficient. Instead of a sparse vector, you now have a dense one (where all elements are full).</w:t>
             </w:r>
           </w:p>
           <w:p>
@@ -13917,6 +13998,7 @@
           <w:shd w:val="pct15" w:color="auto" w:fill="FFFFFF"/>
           <w:lang w:val="en-US"/>
         </w:rPr>
+        <w:lastRenderedPageBreak/>
         <w:t>import NumPy</w:t>
       </w:r>
       <w:r>
@@ -14648,7 +14730,6 @@
           <w:shd w:val="pct15" w:color="auto" w:fill="FFFFFF"/>
           <w:lang w:val="en-US"/>
         </w:rPr>
-        <w:lastRenderedPageBreak/>
         <w:t>x = numpy.random.</w:t>
       </w:r>
       <w:r>
@@ -15040,7 +15121,14 @@
         <w:rPr>
           <w:lang w:val="en-US"/>
         </w:rPr>
-        <w:t>: A Histogram is a diagram/graph showing frequency distributions, like how often does this certain product get bought at doing the day. Showing that on a graph would be a histogram since it would detail the frequency that product got bought.</w:t>
+        <w:t xml:space="preserve">: A Histogram is a diagram/graph showing frequency distributions, like how often does this certain product get bought at doing the day. Showing that on a graph would be a histogram since it </w:t>
+      </w:r>
+      <w:r>
+        <w:rPr>
+          <w:lang w:val="en-US"/>
+        </w:rPr>
+        <w:lastRenderedPageBreak/>
+        <w:t>would detail the frequency that product got bought.</w:t>
       </w:r>
       <w:r>
         <w:rPr>
@@ -15181,7 +15269,6 @@
           <w:noProof/>
           <w:lang w:val="en-US"/>
         </w:rPr>
-        <w:lastRenderedPageBreak/>
         <w:t>Y and X Labels:</w:t>
       </w:r>
       <w:r>
@@ -16222,6 +16309,7 @@
           <w:color w:val="C00000"/>
           <w:lang w:val="en-US"/>
         </w:rPr>
+        <w:lastRenderedPageBreak/>
         <w:t>What it is:</w:t>
       </w:r>
       <w:r>
@@ -16493,14 +16581,7 @@
         <w:rPr>
           <w:lang w:val="en-US"/>
         </w:rPr>
-        <w:t xml:space="preserve">The Hidden Markov Model (HMM) is a relatively simple way to model </w:t>
-      </w:r>
-      <w:r>
-        <w:rPr>
-          <w:lang w:val="en-US"/>
-        </w:rPr>
-        <w:lastRenderedPageBreak/>
-        <w:t>sequential data. A hidden Markov model implies that the Markov Model underlying the data is hidden or unknown to you. More specifically, you only know observational data and not information about the states.</w:t>
+        <w:t>The Hidden Markov Model (HMM) is a relatively simple way to model sequential data. A hidden Markov model implies that the Markov Model underlying the data is hidden or unknown to you. More specifically, you only know observational data and not information about the states.</w:t>
       </w:r>
     </w:p>
     <w:p>
@@ -16731,6 +16812,7 @@
         <w:docPartUnique/>
       </w:docPartObj>
     </w:sdtPr>
+    <w:sdtEndPr/>
     <w:sdtContent>
       <w:p>
         <w:pPr>
@@ -17099,6 +17181,7 @@
               <w:dataBinding w:prefixMappings="xmlns:ns0='http://purl.org/dc/elements/1.1/' xmlns:ns1='http://schemas.openxmlformats.org/package/2006/metadata/core-properties' " w:xpath="/ns1:coreProperties[1]/ns0:title[1]" w:storeItemID="{6C3C8BC8-F283-45AE-878A-BAB7291924A1}"/>
               <w:text/>
             </w:sdtPr>
+            <w:sdtEndPr/>
             <w:sdtContent>
               <w:r>
                 <w:rPr>
@@ -17146,7 +17229,7 @@
         <v:path o:extrusionok="f" gradientshapeok="t" o:connecttype="rect"/>
         <o:lock v:ext="edit" aspectratio="t"/>
       </v:shapetype>
-      <v:shape id="_x0000_i1033" type="#_x0000_t75" style="width:11.25pt;height:11.25pt" o:bullet="t">
+      <v:shape id="_x0000_i1027" type="#_x0000_t75" style="width:11.25pt;height:11.25pt" o:bullet="t">
         <v:imagedata r:id="rId1" o:title="mso2FAF"/>
       </v:shape>
     </w:pict>
@@ -19181,6 +19264,7 @@
   <w:rsids>
     <w:rsidRoot w:val="005D595D"/>
     <w:rsid w:val="00043AE7"/>
+    <w:rsid w:val="002C3C52"/>
     <w:rsid w:val="004D1730"/>
     <w:rsid w:val="005C17F9"/>
     <w:rsid w:val="005D595D"/>
@@ -19947,7 +20031,7 @@
 </file>
 
 <file path=customXml/itemProps1.xml><?xml version="1.0" encoding="utf-8"?>
-<ds:datastoreItem xmlns:ds="http://schemas.openxmlformats.org/officeDocument/2006/customXml" ds:itemID="{493EEF2B-9D52-4E39-9BC9-8D70A2BAB47E}">
+<ds:datastoreItem xmlns:ds="http://schemas.openxmlformats.org/officeDocument/2006/customXml" ds:itemID="{BB3BBC6E-1ADB-4AF3-BA68-D1A6053C7922}">
   <ds:schemaRefs>
     <ds:schemaRef ds:uri="http://schemas.openxmlformats.org/officeDocument/2006/bibliography"/>
   </ds:schemaRefs>

--- a/Python Machine Learning.docx
+++ b/Python Machine Learning.docx
@@ -7905,16 +7905,186 @@
               <w:rPr>
                 <w:lang w:val="en-US"/>
               </w:rPr>
-              <w:t xml:space="preserve">The term freezing </w:t>
+              <w:t>The term freezing refers to disabling the training property of a layer. It simply means we won’t make any changes to the weights of any layer that are frozen during training. This is important as we don’t want to change the convolutional base that is already trained correctly.</w:t>
+            </w:r>
+          </w:p>
+        </w:tc>
+      </w:tr>
+      <w:tr>
+        <w:tc>
+          <w:tcPr>
+            <w:tcW w:w="1311" w:type="dxa"/>
+          </w:tcPr>
+          <w:p>
+            <w:pPr>
+              <w:contextualSpacing/>
+              <w:jc w:val="center"/>
+              <w:rPr>
+                <w:rFonts w:cstheme="minorHAnsi"/>
+                <w:sz w:val="24"/>
+                <w:lang w:val="en-US"/>
+              </w:rPr>
+            </w:pPr>
+          </w:p>
+        </w:tc>
+        <w:tc>
+          <w:tcPr>
+            <w:tcW w:w="1563" w:type="dxa"/>
+          </w:tcPr>
+          <w:p>
+            <w:pPr>
+              <w:contextualSpacing/>
+              <w:rPr>
+                <w:b/>
+                <w:u w:val="single"/>
+                <w:lang w:val="en-US"/>
+              </w:rPr>
+            </w:pPr>
+            <w:r>
+              <w:rPr>
+                <w:b/>
+                <w:u w:val="single"/>
+                <w:lang w:val="en-US"/>
+              </w:rPr>
+              <w:t>Deep learning Neural Networks</w:t>
+            </w:r>
+          </w:p>
+        </w:tc>
+        <w:tc>
+          <w:tcPr>
+            <w:tcW w:w="2437" w:type="dxa"/>
+          </w:tcPr>
+          <w:p>
+            <w:pPr>
+              <w:contextualSpacing/>
+              <w:rPr>
+                <w:lang w:val="en-US"/>
+              </w:rPr>
+            </w:pPr>
+            <w:r>
+              <w:rPr>
+                <w:lang w:val="en-US"/>
+              </w:rPr>
+              <w:t>Recurrent Neural Networks</w:t>
+            </w:r>
+          </w:p>
+        </w:tc>
+        <w:tc>
+          <w:tcPr>
+            <w:tcW w:w="5145" w:type="dxa"/>
+          </w:tcPr>
+          <w:p>
+            <w:pPr>
+              <w:contextualSpacing/>
+              <w:rPr>
+                <w:lang w:val="en-US"/>
+              </w:rPr>
+            </w:pPr>
+            <w:r>
+              <w:rPr>
+                <w:lang w:val="en-US"/>
+              </w:rPr>
+              <w:t xml:space="preserve">Instead of being given all of the input at once, it is given one input at once and processes that and then spits out an output based on that. </w:t>
+            </w:r>
+            <w:r>
+              <w:rPr>
+                <w:lang w:val="en-US"/>
+              </w:rPr>
+              <w:t xml:space="preserve">It then keeps track of the output </w:t>
+            </w:r>
+            <w:r>
+              <w:rPr>
+                <w:lang w:val="en-US"/>
+              </w:rPr>
+              <w:t>and uses that the next time it is given input, and this loops around continuously adding more and more experience. That means if you give it a sentence after having trained it, it should begin to understand the context and grammar of that sentence based on the experience it has gained before</w:t>
+            </w:r>
+          </w:p>
+        </w:tc>
+      </w:tr>
+      <w:tr>
+        <w:tc>
+          <w:tcPr>
+            <w:tcW w:w="1311" w:type="dxa"/>
+          </w:tcPr>
+          <w:p>
+            <w:pPr>
+              <w:contextualSpacing/>
+              <w:jc w:val="center"/>
+              <w:rPr>
+                <w:rFonts w:cstheme="minorHAnsi"/>
+                <w:sz w:val="24"/>
+                <w:lang w:val="en-US"/>
+              </w:rPr>
+            </w:pPr>
+          </w:p>
+        </w:tc>
+        <w:tc>
+          <w:tcPr>
+            <w:tcW w:w="1563" w:type="dxa"/>
+          </w:tcPr>
+          <w:p>
+            <w:pPr>
+              <w:contextualSpacing/>
+              <w:rPr>
+                <w:b/>
+                <w:u w:val="single"/>
+                <w:lang w:val="en-US"/>
+              </w:rPr>
+            </w:pPr>
+            <w:r>
+              <w:rPr>
+                <w:b/>
+                <w:u w:val="single"/>
+                <w:lang w:val="en-US"/>
+              </w:rPr>
+              <w:t>NeuralNetworks.RNN</w:t>
+            </w:r>
+          </w:p>
+        </w:tc>
+        <w:tc>
+          <w:tcPr>
+            <w:tcW w:w="2437" w:type="dxa"/>
+          </w:tcPr>
+          <w:p>
+            <w:pPr>
+              <w:contextualSpacing/>
+              <w:rPr>
+                <w:lang w:val="en-US"/>
+              </w:rPr>
+            </w:pPr>
+            <w:r>
+              <w:rPr>
+                <w:lang w:val="en-US"/>
+              </w:rPr>
+              <w:t>LSTM (Long Short-Term Memory)</w:t>
+            </w:r>
+          </w:p>
+        </w:tc>
+        <w:tc>
+          <w:tcPr>
+            <w:tcW w:w="5145" w:type="dxa"/>
+          </w:tcPr>
+          <w:p>
+            <w:pPr>
+              <w:contextualSpacing/>
+              <w:rPr>
+                <w:lang w:val="en-US"/>
+              </w:rPr>
+            </w:pPr>
+            <w:r>
+              <w:rPr>
+                <w:lang w:val="en-US"/>
+              </w:rPr>
+              <w:t xml:space="preserve">Same as a </w:t>
+            </w:r>
+            <w:r>
+              <w:rPr>
+                <w:lang w:val="en-US"/>
+              </w:rPr>
+              <w:t>Simple Recurrent Layer (it’s just the formula for RNN in a layer) with something added on top. That something is a kind of library function that stores all the previous outputs and makes them accessible at any time in the algorithm. It essentially allows the algorithm to have a long list of outputs available to pull or read, but only when it is needed. This defeats the normal flaw of short term memory that exists with the Simple Recurrent Layer</w:t>
             </w:r>
             <w:bookmarkStart w:id="1" w:name="_GoBack"/>
             <w:bookmarkEnd w:id="1"/>
-            <w:r>
-              <w:rPr>
-                <w:lang w:val="en-US"/>
-              </w:rPr>
-              <w:t>refers to disabling the training property of a layer. It simply means we won’t make any changes to the weights of any layer that are frozen during training. This is important as we don’t want to change the convolutional base that is already trained correctly.</w:t>
-            </w:r>
           </w:p>
         </w:tc>
       </w:tr>
@@ -8340,6 +8510,7 @@
               <w:rPr>
                 <w:lang w:val="en-US"/>
               </w:rPr>
+              <w:lastRenderedPageBreak/>
               <w:t>5</w:t>
             </w:r>
           </w:p>
@@ -8755,7 +8926,6 @@
           <w:b/>
           <w:lang w:val="en-US"/>
         </w:rPr>
-        <w:lastRenderedPageBreak/>
         <w:t>Issue of overfitting and underfitting:</w:t>
       </w:r>
       <w:r>
@@ -9132,6 +9302,7 @@
           <w:b/>
           <w:lang w:val="en-US"/>
         </w:rPr>
+        <w:lastRenderedPageBreak/>
         <w:t>Customer segmentation</w:t>
       </w:r>
       <w:r>
@@ -9509,7 +9680,6 @@
           <w:sz w:val="24"/>
           <w:lang w:val="en-US"/>
         </w:rPr>
-        <w:lastRenderedPageBreak/>
         <w:t xml:space="preserve">Slow: </w:t>
       </w:r>
       <w:r>
@@ -9888,7 +10058,15 @@
           <w:sz w:val="24"/>
           <w:lang w:val="en-US"/>
         </w:rPr>
-        <w:t xml:space="preserve"> creating output data</w:t>
+        <w:t xml:space="preserve"> </w:t>
+      </w:r>
+      <w:r>
+        <w:rPr>
+          <w:sz w:val="24"/>
+          <w:lang w:val="en-US"/>
+        </w:rPr>
+        <w:lastRenderedPageBreak/>
+        <w:t>creating output data</w:t>
       </w:r>
       <w:r>
         <w:rPr>
@@ -10247,7 +10425,6 @@
           <w:sz w:val="24"/>
           <w:lang w:val="en-US"/>
         </w:rPr>
-        <w:lastRenderedPageBreak/>
         <w:t>Recurrent Neural Network:</w:t>
       </w:r>
     </w:p>
@@ -10524,6 +10701,7 @@
           <w:sz w:val="24"/>
           <w:lang w:val="en-US"/>
         </w:rPr>
+        <w:lastRenderedPageBreak/>
         <w:t>The second approach needs some extra efforts. In this approach, we can first use the unsupervised methods to cluster similar data samples, annotate these groups and then use a combination of this information to train the model.</w:t>
       </w:r>
       <w:r>
@@ -10735,15 +10913,7 @@
           <w:sz w:val="24"/>
           <w:lang w:val="en-US"/>
         </w:rPr>
-        <w:t xml:space="preserve">These methods are different from previously studied methods and very rarely used also. In this kind of learning algorithms, there would be an agent that we want to train over a period of time so that it can interact with a specific environment. The agent will follow a set of strategies for interacting with the environment and then after observing the environment it will take actions regards the current state of the </w:t>
-      </w:r>
-      <w:r>
-        <w:rPr>
-          <w:sz w:val="24"/>
-          <w:lang w:val="en-US"/>
-        </w:rPr>
-        <w:lastRenderedPageBreak/>
-        <w:t xml:space="preserve">environment. </w:t>
+        <w:t xml:space="preserve">These methods are different from previously studied methods and very rarely used also. In this kind of learning algorithms, there would be an agent that we want to train over a period of time so that it can interact with a specific environment. The agent will follow a set of strategies for interacting with the environment and then after observing the environment it will take actions regards the current state of the environment. </w:t>
       </w:r>
       <w:r>
         <w:rPr>
@@ -11204,6 +11374,7 @@
           <w:color w:val="000000"/>
           <w:lang w:val="en-US"/>
         </w:rPr>
+        <w:lastRenderedPageBreak/>
         <w:t>Step 4</w:t>
       </w:r>
       <w:r>
@@ -11658,16 +11829,7 @@
           <w:color w:val="000000"/>
           <w:lang w:val="en-US"/>
         </w:rPr>
-        <w:t xml:space="preserve">Instance based learning method is one of the useful methods that build the ML models by doing generalization based on the input data. It is opposite to the previously studied learning methods in the way </w:t>
-      </w:r>
-      <w:r>
-        <w:rPr>
-          <w:rFonts w:ascii="Arial" w:hAnsi="Arial" w:cs="Arial"/>
-          <w:color w:val="000000"/>
-          <w:lang w:val="en-US"/>
-        </w:rPr>
-        <w:lastRenderedPageBreak/>
-        <w:t>that this kind of learning involves ML systems as well as methods that uses the raw data points themselves to draw the outcomes for newer data samples without building an explicit model on training data.</w:t>
+        <w:t>Instance based learning method is one of the useful methods that build the ML models by doing generalization based on the input data. It is opposite to the previously studied learning methods in the way that this kind of learning involves ML systems as well as methods that uses the raw data points themselves to draw the outcomes for newer data samples without building an explicit model on training data.</w:t>
       </w:r>
     </w:p>
     <w:p>
@@ -12419,7 +12581,6 @@
         <w:rPr>
           <w:lang w:val="en-US"/>
         </w:rPr>
-        <w:lastRenderedPageBreak/>
         <w:t>Skills needed for Deep learning:</w:t>
       </w:r>
       <w:r>
@@ -12771,6 +12932,7 @@
         <w:rPr>
           <w:noProof/>
         </w:rPr>
+        <w:lastRenderedPageBreak/>
         <w:drawing>
           <wp:inline distT="0" distB="0" distL="0" distR="0">
             <wp:extent cx="3624075" cy="3820260"/>
@@ -12906,7 +13068,6 @@
         <w:rPr>
           <w:lang w:val="en-US"/>
         </w:rPr>
-        <w:lastRenderedPageBreak/>
         <w:t xml:space="preserve">Learning </w:t>
       </w:r>
       <w:r>
@@ -13390,7 +13551,14 @@
               <w:rPr>
                 <w:lang w:val="en-US"/>
               </w:rPr>
-              <w:t xml:space="preserve"> and looks up an embedding vector for each word-index. These vectors are learned as the model trains. The vectors add a dimension to the output array. The resulting dimensions are: (batch, sequence, embedding).</w:t>
+              <w:t xml:space="preserve"> and looks up an embedding vector for </w:t>
+            </w:r>
+            <w:r>
+              <w:rPr>
+                <w:lang w:val="en-US"/>
+              </w:rPr>
+              <w:lastRenderedPageBreak/>
+              <w:t>each word-index. These vectors are learned as the model trains. The vectors add a dimension to the output array. The resulting dimensions are: (batch, sequence, embedding).</w:t>
             </w:r>
           </w:p>
         </w:tc>
@@ -13998,7 +14166,6 @@
           <w:shd w:val="pct15" w:color="auto" w:fill="FFFFFF"/>
           <w:lang w:val="en-US"/>
         </w:rPr>
-        <w:lastRenderedPageBreak/>
         <w:t>import NumPy</w:t>
       </w:r>
       <w:r>
@@ -14953,6 +15120,7 @@
         <w:rPr>
           <w:lang w:val="en-US"/>
         </w:rPr>
+        <w:lastRenderedPageBreak/>
         <w:t xml:space="preserve">Learning </w:t>
       </w:r>
       <w:r>
@@ -15121,14 +15289,7 @@
         <w:rPr>
           <w:lang w:val="en-US"/>
         </w:rPr>
-        <w:t xml:space="preserve">: A Histogram is a diagram/graph showing frequency distributions, like how often does this certain product get bought at doing the day. Showing that on a graph would be a histogram since it </w:t>
-      </w:r>
-      <w:r>
-        <w:rPr>
-          <w:lang w:val="en-US"/>
-        </w:rPr>
-        <w:lastRenderedPageBreak/>
-        <w:t>would detail the frequency that product got bought.</w:t>
+        <w:t>: A Histogram is a diagram/graph showing frequency distributions, like how often does this certain product get bought at doing the day. Showing that on a graph would be a histogram since it would detail the frequency that product got bought.</w:t>
       </w:r>
       <w:r>
         <w:rPr>
@@ -16309,7 +16470,6 @@
           <w:color w:val="C00000"/>
           <w:lang w:val="en-US"/>
         </w:rPr>
-        <w:lastRenderedPageBreak/>
         <w:t>What it is:</w:t>
       </w:r>
       <w:r>
@@ -16682,6 +16842,7 @@
           <w:vertAlign w:val="superscript"/>
           <w:lang w:val="en-US"/>
         </w:rPr>
+        <w:lastRenderedPageBreak/>
         <w:t>(2)</w:t>
       </w:r>
       <w:hyperlink r:id="rId14" w:history="1">
@@ -16812,7 +16973,6 @@
         <w:docPartUnique/>
       </w:docPartObj>
     </w:sdtPr>
-    <w:sdtEndPr/>
     <w:sdtContent>
       <w:p>
         <w:pPr>
@@ -17181,7 +17341,6 @@
               <w:dataBinding w:prefixMappings="xmlns:ns0='http://purl.org/dc/elements/1.1/' xmlns:ns1='http://schemas.openxmlformats.org/package/2006/metadata/core-properties' " w:xpath="/ns1:coreProperties[1]/ns0:title[1]" w:storeItemID="{6C3C8BC8-F283-45AE-878A-BAB7291924A1}"/>
               <w:text/>
             </w:sdtPr>
-            <w:sdtEndPr/>
             <w:sdtContent>
               <w:r>
                 <w:rPr>
@@ -17229,7 +17388,7 @@
         <v:path o:extrusionok="f" gradientshapeok="t" o:connecttype="rect"/>
         <o:lock v:ext="edit" aspectratio="t"/>
       </v:shapetype>
-      <v:shape id="_x0000_i1027" type="#_x0000_t75" style="width:11.25pt;height:11.25pt" o:bullet="t">
+      <v:shape id="_x0000_i1034" type="#_x0000_t75" style="width:11.25pt;height:11.25pt" o:bullet="t">
         <v:imagedata r:id="rId1" o:title="mso2FAF"/>
       </v:shape>
     </w:pict>
@@ -19269,6 +19428,7 @@
     <w:rsid w:val="005C17F9"/>
     <w:rsid w:val="005D595D"/>
     <w:rsid w:val="007114C9"/>
+    <w:rsid w:val="008B241D"/>
     <w:rsid w:val="009B7810"/>
   </w:rsids>
   <m:mathPr>
@@ -20031,7 +20191,7 @@
 </file>
 
 <file path=customXml/itemProps1.xml><?xml version="1.0" encoding="utf-8"?>
-<ds:datastoreItem xmlns:ds="http://schemas.openxmlformats.org/officeDocument/2006/customXml" ds:itemID="{BB3BBC6E-1ADB-4AF3-BA68-D1A6053C7922}">
+<ds:datastoreItem xmlns:ds="http://schemas.openxmlformats.org/officeDocument/2006/customXml" ds:itemID="{D7DD1D70-4595-4F0D-A5B9-26ADAC50F3DB}">
   <ds:schemaRefs>
     <ds:schemaRef ds:uri="http://schemas.openxmlformats.org/officeDocument/2006/bibliography"/>
   </ds:schemaRefs>

--- a/Python Machine Learning.docx
+++ b/Python Machine Learning.docx
@@ -8081,10 +8081,107 @@
               <w:rPr>
                 <w:lang w:val="en-US"/>
               </w:rPr>
-              <w:t>Simple Recurrent Layer (it’s just the formula for RNN in a layer) with something added on top. That something is a kind of library function that stores all the previous outputs and makes them accessible at any time in the algorithm. It essentially allows the algorithm to have a long list of outputs available to pull or read, but only when it is needed. This defeats the normal flaw of short term memory that exists with the Simple Recurrent Layer</w:t>
+              <w:t>Simple Recurrent Layer (it’s just the formula for RNN in a layer) with something added on top. That something is a kind of library function that stores all the previous outputs and makes them accessible at any time in the algorithm. It essentially allows the algorithm to have a long list of outputs available to pull or read, but only when it is needed. This defeats the normal flaw of short term mem</w:t>
             </w:r>
             <w:bookmarkStart w:id="1" w:name="_GoBack"/>
             <w:bookmarkEnd w:id="1"/>
+            <w:r>
+              <w:rPr>
+                <w:lang w:val="en-US"/>
+              </w:rPr>
+              <w:t>ory that exists with the Simple Recurrent Layer</w:t>
+            </w:r>
+          </w:p>
+        </w:tc>
+      </w:tr>
+      <w:tr>
+        <w:tc>
+          <w:tcPr>
+            <w:tcW w:w="1311" w:type="dxa"/>
+          </w:tcPr>
+          <w:p>
+            <w:pPr>
+              <w:contextualSpacing/>
+              <w:jc w:val="center"/>
+              <w:rPr>
+                <w:rFonts w:cstheme="minorHAnsi"/>
+                <w:sz w:val="24"/>
+                <w:lang w:val="en-US"/>
+              </w:rPr>
+            </w:pPr>
+          </w:p>
+        </w:tc>
+        <w:tc>
+          <w:tcPr>
+            <w:tcW w:w="1563" w:type="dxa"/>
+          </w:tcPr>
+          <w:p>
+            <w:pPr>
+              <w:contextualSpacing/>
+              <w:rPr>
+                <w:b/>
+                <w:u w:val="single"/>
+                <w:lang w:val="en-US"/>
+              </w:rPr>
+            </w:pPr>
+            <w:r>
+              <w:rPr>
+                <w:b/>
+                <w:u w:val="single"/>
+                <w:lang w:val="en-US"/>
+              </w:rPr>
+              <w:t xml:space="preserve">Neural Networks </w:t>
+            </w:r>
+          </w:p>
+        </w:tc>
+        <w:tc>
+          <w:tcPr>
+            <w:tcW w:w="2437" w:type="dxa"/>
+          </w:tcPr>
+          <w:p>
+            <w:pPr>
+              <w:contextualSpacing/>
+              <w:rPr>
+                <w:lang w:val="en-US"/>
+              </w:rPr>
+            </w:pPr>
+            <w:r>
+              <w:rPr>
+                <w:lang w:val="en-US"/>
+              </w:rPr>
+              <w:t>Checkpoints</w:t>
+            </w:r>
+          </w:p>
+        </w:tc>
+        <w:tc>
+          <w:tcPr>
+            <w:tcW w:w="5145" w:type="dxa"/>
+          </w:tcPr>
+          <w:p>
+            <w:pPr>
+              <w:contextualSpacing/>
+              <w:rPr>
+                <w:lang w:val="en-US"/>
+              </w:rPr>
+            </w:pPr>
+            <w:r>
+              <w:rPr>
+                <w:lang w:val="en-US"/>
+              </w:rPr>
+              <w:t xml:space="preserve">Checkpoints are made because </w:t>
+            </w:r>
+            <w:r>
+              <w:rPr>
+                <w:lang w:val="en-US"/>
+              </w:rPr>
+              <w:t>deep learning</w:t>
+            </w:r>
+            <w:r>
+              <w:rPr>
+                <w:lang w:val="en-US"/>
+              </w:rPr>
+              <w:t xml:space="preserve"> models can take hours, days or even weeks to train completely, and therefore it is a good practice to make checkpoints automatically so that if the last hour or so of training was flawed you can always start from the checkpoint before that and continue training. What’s worse than a training being invalid after having waited for it to finish for hours? Nothing.</w:t>
+            </w:r>
           </w:p>
         </w:tc>
       </w:tr>
@@ -8140,6 +8237,7 @@
           <w:sz w:val="36"/>
           <w:lang w:val="en-US"/>
         </w:rPr>
+        <w:lastRenderedPageBreak/>
         <w:t>Useful Tips</w:t>
       </w:r>
       <w:r>
@@ -8510,7 +8608,6 @@
               <w:rPr>
                 <w:lang w:val="en-US"/>
               </w:rPr>
-              <w:lastRenderedPageBreak/>
               <w:t>5</w:t>
             </w:r>
           </w:p>
@@ -9016,6 +9113,7 @@
           <w:b/>
           <w:lang w:val="en-US"/>
         </w:rPr>
+        <w:lastRenderedPageBreak/>
         <w:t>Difficulty in deployment</w:t>
       </w:r>
       <w:r>
@@ -9302,7 +9400,6 @@
           <w:b/>
           <w:lang w:val="en-US"/>
         </w:rPr>
-        <w:lastRenderedPageBreak/>
         <w:t>Customer segmentation</w:t>
       </w:r>
       <w:r>
@@ -9916,6 +10013,7 @@
           <w:sz w:val="24"/>
           <w:lang w:val="en-US"/>
         </w:rPr>
+        <w:lastRenderedPageBreak/>
         <w:t>Classification:</w:t>
       </w:r>
       <w:r>
@@ -10058,15 +10156,7 @@
           <w:sz w:val="24"/>
           <w:lang w:val="en-US"/>
         </w:rPr>
-        <w:t xml:space="preserve"> </w:t>
-      </w:r>
-      <w:r>
-        <w:rPr>
-          <w:sz w:val="24"/>
-          <w:lang w:val="en-US"/>
-        </w:rPr>
-        <w:lastRenderedPageBreak/>
-        <w:t>creating output data</w:t>
+        <w:t xml:space="preserve"> creating output data</w:t>
       </w:r>
       <w:r>
         <w:rPr>
@@ -10612,7 +10702,15 @@
           <w:sz w:val="24"/>
           <w:lang w:val="en-US"/>
         </w:rPr>
-        <w:t>It usually has restrictions. Sort of a guide towards the result. Let’s say you want it to learn to drive. Then you would make walls making it impossible for it to drive out of the map, or making it get game over for driving out of bounds. You reward it for going towards the goal, and reprimand it for going away from the goal</w:t>
+        <w:t xml:space="preserve">It usually has restrictions. Sort of a guide towards the result. Let’s say you want it to learn to drive. Then you would make walls making it </w:t>
+      </w:r>
+      <w:r>
+        <w:rPr>
+          <w:sz w:val="24"/>
+          <w:lang w:val="en-US"/>
+        </w:rPr>
+        <w:lastRenderedPageBreak/>
+        <w:t>impossible for it to drive out of the map, or making it get game over for driving out of bounds. You reward it for going towards the goal, and reprimand it for going away from the goal</w:t>
       </w:r>
     </w:p>
     <w:p>
@@ -10701,7 +10799,6 @@
           <w:sz w:val="24"/>
           <w:lang w:val="en-US"/>
         </w:rPr>
-        <w:lastRenderedPageBreak/>
         <w:t>The second approach needs some extra efforts. In this approach, we can first use the unsupervised methods to cluster similar data samples, annotate these groups and then use a combination of this information to train the model.</w:t>
       </w:r>
       <w:r>
@@ -11202,6 +11299,7 @@
             <w14:round/>
           </w14:textOutline>
         </w:rPr>
+        <w:lastRenderedPageBreak/>
         <w:t>Batch Learning:</w:t>
       </w:r>
     </w:p>
@@ -11374,7 +11472,6 @@
           <w:color w:val="000000"/>
           <w:lang w:val="en-US"/>
         </w:rPr>
-        <w:lastRenderedPageBreak/>
         <w:t>Step 4</w:t>
       </w:r>
       <w:r>
@@ -12021,6 +12118,7 @@
         <w:rPr>
           <w:lang w:val="en-US"/>
         </w:rPr>
+        <w:lastRenderedPageBreak/>
         <w:t>Recommended ML Methods to study:</w:t>
       </w:r>
       <w:r>
@@ -12870,6 +12968,7 @@
           <w:sz w:val="24"/>
           <w:lang w:val="en-US"/>
         </w:rPr>
+        <w:lastRenderedPageBreak/>
         <w:t xml:space="preserve">Predictive modelling: </w:t>
       </w:r>
       <w:r>
@@ -12932,7 +13031,6 @@
         <w:rPr>
           <w:noProof/>
         </w:rPr>
-        <w:lastRenderedPageBreak/>
         <w:drawing>
           <wp:inline distT="0" distB="0" distL="0" distR="0">
             <wp:extent cx="3624075" cy="3820260"/>
@@ -13460,7 +13558,15 @@
                 <w:sz w:val="18"/>
                 <w:lang w:val="en-US"/>
               </w:rPr>
-              <w:t>An integer-encoding can be challenging for a model to interpret. A linear classifier, for example, learns a single weight for each feature. Because there is no relationship between the similarity of any two words and the similarity of their encodings, this feature-weight combination is not meaningful.</w:t>
+              <w:t xml:space="preserve">An integer-encoding can be challenging for a model to interpret. A linear classifier, for example, learns a single weight for each feature. Because there is no relationship between the similarity of any two words and the </w:t>
+            </w:r>
+            <w:r>
+              <w:rPr>
+                <w:sz w:val="18"/>
+                <w:lang w:val="en-US"/>
+              </w:rPr>
+              <w:lastRenderedPageBreak/>
+              <w:t>similarity of their encodings, this feature-weight combination is not meaningful.</w:t>
             </w:r>
           </w:p>
         </w:tc>
@@ -13551,14 +13657,7 @@
               <w:rPr>
                 <w:lang w:val="en-US"/>
               </w:rPr>
-              <w:t xml:space="preserve"> and looks up an embedding vector for </w:t>
-            </w:r>
-            <w:r>
-              <w:rPr>
-                <w:lang w:val="en-US"/>
-              </w:rPr>
-              <w:lastRenderedPageBreak/>
-              <w:t>each word-index. These vectors are learned as the model trains. The vectors add a dimension to the output array. The resulting dimensions are: (batch, sequence, embedding).</w:t>
+              <w:t xml:space="preserve"> and looks up an embedding vector for each word-index. These vectors are learned as the model trains. The vectors add a dimension to the output array. The resulting dimensions are: (batch, sequence, embedding).</w:t>
             </w:r>
           </w:p>
         </w:tc>
@@ -16973,6 +17072,7 @@
         <w:docPartUnique/>
       </w:docPartObj>
     </w:sdtPr>
+    <w:sdtEndPr/>
     <w:sdtContent>
       <w:p>
         <w:pPr>
@@ -17341,6 +17441,7 @@
               <w:dataBinding w:prefixMappings="xmlns:ns0='http://purl.org/dc/elements/1.1/' xmlns:ns1='http://schemas.openxmlformats.org/package/2006/metadata/core-properties' " w:xpath="/ns1:coreProperties[1]/ns0:title[1]" w:storeItemID="{6C3C8BC8-F283-45AE-878A-BAB7291924A1}"/>
               <w:text/>
             </w:sdtPr>
+            <w:sdtEndPr/>
             <w:sdtContent>
               <w:r>
                 <w:rPr>
@@ -17388,7 +17489,7 @@
         <v:path o:extrusionok="f" gradientshapeok="t" o:connecttype="rect"/>
         <o:lock v:ext="edit" aspectratio="t"/>
       </v:shapetype>
-      <v:shape id="_x0000_i1034" type="#_x0000_t75" style="width:11.25pt;height:11.25pt" o:bullet="t">
+      <v:shape id="_x0000_i1028" type="#_x0000_t75" style="width:11.25pt;height:11.25pt" o:bullet="t">
         <v:imagedata r:id="rId1" o:title="mso2FAF"/>
       </v:shape>
     </w:pict>
@@ -19429,6 +19530,7 @@
     <w:rsid w:val="005D595D"/>
     <w:rsid w:val="007114C9"/>
     <w:rsid w:val="008B241D"/>
+    <w:rsid w:val="0099576D"/>
     <w:rsid w:val="009B7810"/>
   </w:rsids>
   <m:mathPr>
@@ -20191,7 +20293,7 @@
 </file>
 
 <file path=customXml/itemProps1.xml><?xml version="1.0" encoding="utf-8"?>
-<ds:datastoreItem xmlns:ds="http://schemas.openxmlformats.org/officeDocument/2006/customXml" ds:itemID="{D7DD1D70-4595-4F0D-A5B9-26ADAC50F3DB}">
+<ds:datastoreItem xmlns:ds="http://schemas.openxmlformats.org/officeDocument/2006/customXml" ds:itemID="{1635DFE8-D0BA-43A7-9850-0AED52D79B6F}">
   <ds:schemaRefs>
     <ds:schemaRef ds:uri="http://schemas.openxmlformats.org/officeDocument/2006/bibliography"/>
   </ds:schemaRefs>

--- a/Python Machine Learning.docx
+++ b/Python Machine Learning.docx
@@ -8081,76 +8081,591 @@
               <w:rPr>
                 <w:lang w:val="en-US"/>
               </w:rPr>
-              <w:t>Simple Recurrent Layer (it’s just the formula for RNN in a layer) with something added on top. That something is a kind of library function that stores all the previous outputs and makes them accessible at any time in the algorithm. It essentially allows the algorithm to have a long list of outputs available to pull or read, but only when it is needed. This defeats the normal flaw of short term mem</w:t>
+              <w:t>Simple Recurrent Layer (it’s just the formula for RNN in a layer) with something added on top. That something is a kind of library function that stores all the previous outputs and makes them accessible at any time in the algorithm. It essentially allows the algorithm to have a long list of outputs available to pull or read, but only when it is needed. This defeats the normal flaw of short term memory that exists with the Simple Recurrent Layer</w:t>
+            </w:r>
+          </w:p>
+        </w:tc>
+      </w:tr>
+      <w:tr>
+        <w:tc>
+          <w:tcPr>
+            <w:tcW w:w="1311" w:type="dxa"/>
+          </w:tcPr>
+          <w:p>
+            <w:pPr>
+              <w:contextualSpacing/>
+              <w:jc w:val="center"/>
+              <w:rPr>
+                <w:rFonts w:cstheme="minorHAnsi"/>
+                <w:sz w:val="24"/>
+                <w:lang w:val="en-US"/>
+              </w:rPr>
+            </w:pPr>
+          </w:p>
+        </w:tc>
+        <w:tc>
+          <w:tcPr>
+            <w:tcW w:w="1563" w:type="dxa"/>
+          </w:tcPr>
+          <w:p>
+            <w:pPr>
+              <w:contextualSpacing/>
+              <w:rPr>
+                <w:b/>
+                <w:u w:val="single"/>
+                <w:lang w:val="en-US"/>
+              </w:rPr>
+            </w:pPr>
+            <w:r>
+              <w:rPr>
+                <w:b/>
+                <w:u w:val="single"/>
+                <w:lang w:val="en-US"/>
+              </w:rPr>
+              <w:t xml:space="preserve">Neural Networks </w:t>
+            </w:r>
+          </w:p>
+        </w:tc>
+        <w:tc>
+          <w:tcPr>
+            <w:tcW w:w="2437" w:type="dxa"/>
+          </w:tcPr>
+          <w:p>
+            <w:pPr>
+              <w:contextualSpacing/>
+              <w:rPr>
+                <w:lang w:val="en-US"/>
+              </w:rPr>
+            </w:pPr>
+            <w:r>
+              <w:rPr>
+                <w:lang w:val="en-US"/>
+              </w:rPr>
+              <w:t>Checkpoints</w:t>
+            </w:r>
+          </w:p>
+        </w:tc>
+        <w:tc>
+          <w:tcPr>
+            <w:tcW w:w="5145" w:type="dxa"/>
+          </w:tcPr>
+          <w:p>
+            <w:pPr>
+              <w:contextualSpacing/>
+              <w:rPr>
+                <w:lang w:val="en-US"/>
+              </w:rPr>
+            </w:pPr>
+            <w:r>
+              <w:rPr>
+                <w:lang w:val="en-US"/>
+              </w:rPr>
+              <w:t xml:space="preserve">Checkpoints are made because </w:t>
+            </w:r>
+            <w:r>
+              <w:rPr>
+                <w:lang w:val="en-US"/>
+              </w:rPr>
+              <w:t>deep learning</w:t>
+            </w:r>
+            <w:r>
+              <w:rPr>
+                <w:lang w:val="en-US"/>
+              </w:rPr>
+              <w:t xml:space="preserve"> models can take hours, days or even weeks to train completely, and therefore it is a good practice to make checkpoints automatically so that if the last hour or so of training was flawed you can always start from the checkpoint before that and continue training. What’s worse than a training being invalid after having waited for it to finish for hours? Nothing.</w:t>
+            </w:r>
+          </w:p>
+        </w:tc>
+      </w:tr>
+      <w:tr>
+        <w:tc>
+          <w:tcPr>
+            <w:tcW w:w="1311" w:type="dxa"/>
+          </w:tcPr>
+          <w:p>
+            <w:pPr>
+              <w:contextualSpacing/>
+              <w:jc w:val="center"/>
+              <w:rPr>
+                <w:rFonts w:cstheme="minorHAnsi"/>
+                <w:sz w:val="24"/>
+                <w:lang w:val="en-US"/>
+              </w:rPr>
+            </w:pPr>
+          </w:p>
+        </w:tc>
+        <w:tc>
+          <w:tcPr>
+            <w:tcW w:w="1563" w:type="dxa"/>
+          </w:tcPr>
+          <w:p>
+            <w:pPr>
+              <w:contextualSpacing/>
+              <w:rPr>
+                <w:b/>
+                <w:u w:val="single"/>
+                <w:lang w:val="en-US"/>
+              </w:rPr>
+            </w:pPr>
+            <w:r>
+              <w:rPr>
+                <w:b/>
+                <w:u w:val="single"/>
+                <w:lang w:val="en-US"/>
+              </w:rPr>
+              <w:t>Reinforcement Learning</w:t>
+            </w:r>
+          </w:p>
+        </w:tc>
+        <w:tc>
+          <w:tcPr>
+            <w:tcW w:w="2437" w:type="dxa"/>
+          </w:tcPr>
+          <w:p>
+            <w:pPr>
+              <w:contextualSpacing/>
+              <w:rPr>
+                <w:lang w:val="en-US"/>
+              </w:rPr>
+            </w:pPr>
+            <w:r>
+              <w:rPr>
+                <w:lang w:val="en-US"/>
+              </w:rPr>
+              <w:t>Environment</w:t>
+            </w:r>
+          </w:p>
+        </w:tc>
+        <w:tc>
+          <w:tcPr>
+            <w:tcW w:w="5145" w:type="dxa"/>
+          </w:tcPr>
+          <w:p>
+            <w:pPr>
+              <w:contextualSpacing/>
+              <w:rPr>
+                <w:lang w:val="en-US"/>
+              </w:rPr>
+            </w:pPr>
+            <w:r>
+              <w:rPr>
+                <w:lang w:val="en-US"/>
+              </w:rPr>
+              <w:t xml:space="preserve">In Reinforcement learning tasks we have a notion of environment. This is what our agent will explore. An example of an environment in the case of training an AI to play say a game of </w:t>
+            </w:r>
+            <w:r>
+              <w:rPr>
+                <w:lang w:val="en-US"/>
+              </w:rPr>
+              <w:lastRenderedPageBreak/>
+              <w:t>Mario would be the level we are training the agent on</w:t>
+            </w:r>
+          </w:p>
+        </w:tc>
+      </w:tr>
+      <w:tr>
+        <w:tc>
+          <w:tcPr>
+            <w:tcW w:w="1311" w:type="dxa"/>
+          </w:tcPr>
+          <w:p>
+            <w:pPr>
+              <w:contextualSpacing/>
+              <w:jc w:val="center"/>
+              <w:rPr>
+                <w:rFonts w:cstheme="minorHAnsi"/>
+                <w:sz w:val="24"/>
+                <w:lang w:val="en-US"/>
+              </w:rPr>
+            </w:pPr>
+          </w:p>
+        </w:tc>
+        <w:tc>
+          <w:tcPr>
+            <w:tcW w:w="1563" w:type="dxa"/>
+          </w:tcPr>
+          <w:p>
+            <w:pPr>
+              <w:contextualSpacing/>
+              <w:rPr>
+                <w:b/>
+                <w:u w:val="single"/>
+                <w:lang w:val="en-US"/>
+              </w:rPr>
+            </w:pPr>
+            <w:r>
+              <w:rPr>
+                <w:b/>
+                <w:u w:val="single"/>
+                <w:lang w:val="en-US"/>
+              </w:rPr>
+              <w:t>Reinforcement Learning</w:t>
+            </w:r>
+          </w:p>
+        </w:tc>
+        <w:tc>
+          <w:tcPr>
+            <w:tcW w:w="2437" w:type="dxa"/>
+          </w:tcPr>
+          <w:p>
+            <w:pPr>
+              <w:contextualSpacing/>
+              <w:rPr>
+                <w:lang w:val="en-US"/>
+              </w:rPr>
+            </w:pPr>
+            <w:r>
+              <w:rPr>
+                <w:lang w:val="en-US"/>
+              </w:rPr>
+              <w:t>Agent</w:t>
+            </w:r>
+          </w:p>
+        </w:tc>
+        <w:tc>
+          <w:tcPr>
+            <w:tcW w:w="5145" w:type="dxa"/>
+          </w:tcPr>
+          <w:p>
+            <w:pPr>
+              <w:contextualSpacing/>
+              <w:rPr>
+                <w:lang w:val="en-US"/>
+              </w:rPr>
+            </w:pPr>
+            <w:r>
+              <w:rPr>
+                <w:lang w:val="en-US"/>
+              </w:rPr>
+              <w:t>An agent is an entity that is exploring the environment. Our agent will interact and take different actions within the environment. In our Mario example the Mario character within the game would be our agent</w:t>
+            </w:r>
+          </w:p>
+        </w:tc>
+      </w:tr>
+      <w:tr>
+        <w:tc>
+          <w:tcPr>
+            <w:tcW w:w="1311" w:type="dxa"/>
+          </w:tcPr>
+          <w:p>
+            <w:pPr>
+              <w:contextualSpacing/>
+              <w:jc w:val="center"/>
+              <w:rPr>
+                <w:rFonts w:cstheme="minorHAnsi"/>
+                <w:sz w:val="24"/>
+                <w:lang w:val="en-US"/>
+              </w:rPr>
+            </w:pPr>
+          </w:p>
+        </w:tc>
+        <w:tc>
+          <w:tcPr>
+            <w:tcW w:w="1563" w:type="dxa"/>
+          </w:tcPr>
+          <w:p>
+            <w:pPr>
+              <w:contextualSpacing/>
+              <w:rPr>
+                <w:b/>
+                <w:u w:val="single"/>
+                <w:lang w:val="en-US"/>
+              </w:rPr>
+            </w:pPr>
+            <w:r>
+              <w:rPr>
+                <w:b/>
+                <w:u w:val="single"/>
+                <w:lang w:val="en-US"/>
+              </w:rPr>
+              <w:t>Reinforcement Learning</w:t>
+            </w:r>
+          </w:p>
+        </w:tc>
+        <w:tc>
+          <w:tcPr>
+            <w:tcW w:w="2437" w:type="dxa"/>
+          </w:tcPr>
+          <w:p>
+            <w:pPr>
+              <w:contextualSpacing/>
+              <w:rPr>
+                <w:lang w:val="en-US"/>
+              </w:rPr>
+            </w:pPr>
+            <w:r>
+              <w:rPr>
+                <w:lang w:val="en-US"/>
+              </w:rPr>
+              <w:t>State</w:t>
+            </w:r>
+          </w:p>
+        </w:tc>
+        <w:tc>
+          <w:tcPr>
+            <w:tcW w:w="5145" w:type="dxa"/>
+          </w:tcPr>
+          <w:p>
+            <w:pPr>
+              <w:contextualSpacing/>
+              <w:rPr>
+                <w:lang w:val="en-US"/>
+              </w:rPr>
+            </w:pPr>
+            <w:r>
+              <w:rPr>
+                <w:lang w:val="en-US"/>
+              </w:rPr>
+              <w:t>At all times our agent will be in what we call a state. The state simply tells us about the status of the agent. The most common example of a state is the location of the agent within the environment. Moving locations would change the agents state</w:t>
+            </w:r>
+          </w:p>
+        </w:tc>
+      </w:tr>
+      <w:tr>
+        <w:tc>
+          <w:tcPr>
+            <w:tcW w:w="1311" w:type="dxa"/>
+          </w:tcPr>
+          <w:p>
+            <w:pPr>
+              <w:contextualSpacing/>
+              <w:jc w:val="center"/>
+              <w:rPr>
+                <w:rFonts w:cstheme="minorHAnsi"/>
+                <w:sz w:val="24"/>
+                <w:lang w:val="en-US"/>
+              </w:rPr>
+            </w:pPr>
+          </w:p>
+        </w:tc>
+        <w:tc>
+          <w:tcPr>
+            <w:tcW w:w="1563" w:type="dxa"/>
+          </w:tcPr>
+          <w:p>
+            <w:pPr>
+              <w:contextualSpacing/>
+              <w:rPr>
+                <w:b/>
+                <w:u w:val="single"/>
+                <w:lang w:val="en-US"/>
+              </w:rPr>
+            </w:pPr>
+            <w:r>
+              <w:rPr>
+                <w:b/>
+                <w:u w:val="single"/>
+                <w:lang w:val="en-US"/>
+              </w:rPr>
+              <w:t>Reinforcement Learning</w:t>
+            </w:r>
+          </w:p>
+        </w:tc>
+        <w:tc>
+          <w:tcPr>
+            <w:tcW w:w="2437" w:type="dxa"/>
+          </w:tcPr>
+          <w:p>
+            <w:pPr>
+              <w:contextualSpacing/>
+              <w:rPr>
+                <w:lang w:val="en-US"/>
+              </w:rPr>
+            </w:pPr>
+            <w:r>
+              <w:rPr>
+                <w:lang w:val="en-US"/>
+              </w:rPr>
+              <w:t>Action</w:t>
+            </w:r>
+          </w:p>
+        </w:tc>
+        <w:tc>
+          <w:tcPr>
+            <w:tcW w:w="5145" w:type="dxa"/>
+          </w:tcPr>
+          <w:p>
+            <w:pPr>
+              <w:contextualSpacing/>
+              <w:rPr>
+                <w:lang w:val="en-US"/>
+              </w:rPr>
+            </w:pPr>
+            <w:r>
+              <w:rPr>
+                <w:lang w:val="en-US"/>
+              </w:rPr>
+              <w:t>Any interaction between the agent and environment would be considered an action. For example, moving to the left of jumping would be an action. An action may or may not change the current state of the agent. In fact, the act of doing nothing is actually an action as well! The action of say, not pressing a key if we are using our Mario example</w:t>
+            </w:r>
+          </w:p>
+        </w:tc>
+      </w:tr>
+      <w:tr>
+        <w:tc>
+          <w:tcPr>
+            <w:tcW w:w="1311" w:type="dxa"/>
+          </w:tcPr>
+          <w:p>
+            <w:pPr>
+              <w:contextualSpacing/>
+              <w:jc w:val="center"/>
+              <w:rPr>
+                <w:rFonts w:cstheme="minorHAnsi"/>
+                <w:sz w:val="24"/>
+                <w:lang w:val="en-US"/>
+              </w:rPr>
+            </w:pPr>
+          </w:p>
+        </w:tc>
+        <w:tc>
+          <w:tcPr>
+            <w:tcW w:w="1563" w:type="dxa"/>
+          </w:tcPr>
+          <w:p>
+            <w:pPr>
+              <w:contextualSpacing/>
+              <w:rPr>
+                <w:b/>
+                <w:u w:val="single"/>
+                <w:lang w:val="en-US"/>
+              </w:rPr>
+            </w:pPr>
+            <w:r>
+              <w:rPr>
+                <w:b/>
+                <w:u w:val="single"/>
+                <w:lang w:val="en-US"/>
+              </w:rPr>
+              <w:t>Reinforcement Learning</w:t>
+            </w:r>
+          </w:p>
+        </w:tc>
+        <w:tc>
+          <w:tcPr>
+            <w:tcW w:w="2437" w:type="dxa"/>
+          </w:tcPr>
+          <w:p>
+            <w:pPr>
+              <w:contextualSpacing/>
+              <w:rPr>
+                <w:lang w:val="en-US"/>
+              </w:rPr>
+            </w:pPr>
+            <w:r>
+              <w:rPr>
+                <w:lang w:val="en-US"/>
+              </w:rPr>
+              <w:t>Reward</w:t>
+            </w:r>
+          </w:p>
+        </w:tc>
+        <w:tc>
+          <w:tcPr>
+            <w:tcW w:w="5145" w:type="dxa"/>
+          </w:tcPr>
+          <w:p>
+            <w:pPr>
+              <w:contextualSpacing/>
+              <w:rPr>
+                <w:lang w:val="en-US"/>
+              </w:rPr>
+            </w:pPr>
+            <w:r>
+              <w:rPr>
+                <w:lang w:val="en-US"/>
+              </w:rPr>
+              <w:t xml:space="preserve">Every action that our agent takes will result in a reward of some magnitude (whether positive or negative). The goal of our agent will be to maximize </w:t>
+            </w:r>
+            <w:proofErr w:type="gramStart"/>
+            <w:r>
+              <w:rPr>
+                <w:lang w:val="en-US"/>
+              </w:rPr>
+              <w:t>it’s</w:t>
+            </w:r>
+            <w:proofErr w:type="gramEnd"/>
+            <w:r>
+              <w:rPr>
+                <w:lang w:val="en-US"/>
+              </w:rPr>
+              <w:t xml:space="preserve"> reward in an environment. Sometimes the ward will be clear, for example if an agent performs an action which increases their score in the environment we could way they’ve received a positive reward. If the agent were to perform an action which results in them losing score or possibly dying in the environment then they would receive a negative reward.</w:t>
+            </w:r>
+          </w:p>
+          <w:p>
+            <w:pPr>
+              <w:contextualSpacing/>
+              <w:rPr>
+                <w:lang w:val="en-US"/>
+              </w:rPr>
+            </w:pPr>
+            <w:r>
+              <w:rPr>
+                <w:lang w:val="en-US"/>
+              </w:rPr>
+              <w:t>The most important part of reinforcement learning is determining how to reward the agent. After all the goal of the agent is to maximize its rewards. This means we should reward the agent appropriately such that it reaches the desired goal</w:t>
+            </w:r>
+          </w:p>
+        </w:tc>
+      </w:tr>
+      <w:tr>
+        <w:tc>
+          <w:tcPr>
+            <w:tcW w:w="1311" w:type="dxa"/>
+          </w:tcPr>
+          <w:p>
+            <w:pPr>
+              <w:contextualSpacing/>
+              <w:jc w:val="center"/>
+              <w:rPr>
+                <w:rFonts w:cstheme="minorHAnsi"/>
+                <w:sz w:val="24"/>
+                <w:lang w:val="en-US"/>
+              </w:rPr>
+            </w:pPr>
+          </w:p>
+        </w:tc>
+        <w:tc>
+          <w:tcPr>
+            <w:tcW w:w="1563" w:type="dxa"/>
+          </w:tcPr>
+          <w:p>
+            <w:pPr>
+              <w:contextualSpacing/>
+              <w:rPr>
+                <w:b/>
+                <w:u w:val="single"/>
+                <w:lang w:val="en-US"/>
+              </w:rPr>
+            </w:pPr>
+            <w:r>
+              <w:rPr>
+                <w:b/>
+                <w:u w:val="single"/>
+                <w:lang w:val="en-US"/>
+              </w:rPr>
+              <w:t xml:space="preserve">Reinforcement Learning </w:t>
+            </w:r>
+          </w:p>
+        </w:tc>
+        <w:tc>
+          <w:tcPr>
+            <w:tcW w:w="2437" w:type="dxa"/>
+          </w:tcPr>
+          <w:p>
+            <w:pPr>
+              <w:contextualSpacing/>
+              <w:rPr>
+                <w:lang w:val="en-US"/>
+              </w:rPr>
+            </w:pPr>
+            <w:r>
+              <w:rPr>
+                <w:lang w:val="en-US"/>
+              </w:rPr>
+              <w:t>Q-Learning</w:t>
             </w:r>
             <w:bookmarkStart w:id="1" w:name="_GoBack"/>
             <w:bookmarkEnd w:id="1"/>
-            <w:r>
-              <w:rPr>
-                <w:lang w:val="en-US"/>
-              </w:rPr>
-              <w:t>ory that exists with the Simple Recurrent Layer</w:t>
-            </w:r>
-          </w:p>
-        </w:tc>
-      </w:tr>
-      <w:tr>
-        <w:tc>
-          <w:tcPr>
-            <w:tcW w:w="1311" w:type="dxa"/>
-          </w:tcPr>
-          <w:p>
-            <w:pPr>
-              <w:contextualSpacing/>
-              <w:jc w:val="center"/>
-              <w:rPr>
-                <w:rFonts w:cstheme="minorHAnsi"/>
-                <w:sz w:val="24"/>
-                <w:lang w:val="en-US"/>
-              </w:rPr>
-            </w:pPr>
-          </w:p>
-        </w:tc>
-        <w:tc>
-          <w:tcPr>
-            <w:tcW w:w="1563" w:type="dxa"/>
-          </w:tcPr>
-          <w:p>
-            <w:pPr>
-              <w:contextualSpacing/>
-              <w:rPr>
-                <w:b/>
-                <w:u w:val="single"/>
-                <w:lang w:val="en-US"/>
-              </w:rPr>
-            </w:pPr>
-            <w:r>
-              <w:rPr>
-                <w:b/>
-                <w:u w:val="single"/>
-                <w:lang w:val="en-US"/>
-              </w:rPr>
-              <w:t xml:space="preserve">Neural Networks </w:t>
-            </w:r>
-          </w:p>
-        </w:tc>
-        <w:tc>
-          <w:tcPr>
-            <w:tcW w:w="2437" w:type="dxa"/>
-          </w:tcPr>
-          <w:p>
-            <w:pPr>
-              <w:contextualSpacing/>
-              <w:rPr>
-                <w:lang w:val="en-US"/>
-              </w:rPr>
-            </w:pPr>
-            <w:r>
-              <w:rPr>
-                <w:lang w:val="en-US"/>
-              </w:rPr>
-              <w:t>Checkpoints</w:t>
-            </w:r>
           </w:p>
         </w:tc>
         <w:tc>
@@ -8164,24 +8679,6 @@
                 <w:lang w:val="en-US"/>
               </w:rPr>
             </w:pPr>
-            <w:r>
-              <w:rPr>
-                <w:lang w:val="en-US"/>
-              </w:rPr>
-              <w:t xml:space="preserve">Checkpoints are made because </w:t>
-            </w:r>
-            <w:r>
-              <w:rPr>
-                <w:lang w:val="en-US"/>
-              </w:rPr>
-              <w:t>deep learning</w:t>
-            </w:r>
-            <w:r>
-              <w:rPr>
-                <w:lang w:val="en-US"/>
-              </w:rPr>
-              <w:t xml:space="preserve"> models can take hours, days or even weeks to train completely, and therefore it is a good practice to make checkpoints automatically so that if the last hour or so of training was flawed you can always start from the checkpoint before that and continue training. What’s worse than a training being invalid after having waited for it to finish for hours? Nothing.</w:t>
-            </w:r>
           </w:p>
         </w:tc>
       </w:tr>
@@ -17489,7 +17986,7 @@
         <v:path o:extrusionok="f" gradientshapeok="t" o:connecttype="rect"/>
         <o:lock v:ext="edit" aspectratio="t"/>
       </v:shapetype>
-      <v:shape id="_x0000_i1028" type="#_x0000_t75" style="width:11.25pt;height:11.25pt" o:bullet="t">
+      <v:shape id="_x0000_i1030" type="#_x0000_t75" style="width:11.25pt;height:11.25pt" o:bullet="t">
         <v:imagedata r:id="rId1" o:title="mso2FAF"/>
       </v:shape>
     </w:pict>
@@ -19532,6 +20029,7 @@
     <w:rsid w:val="008B241D"/>
     <w:rsid w:val="0099576D"/>
     <w:rsid w:val="009B7810"/>
+    <w:rsid w:val="00F25F7F"/>
   </w:rsids>
   <m:mathPr>
     <m:mathFont m:val="Cambria Math"/>
@@ -20293,7 +20791,7 @@
 </file>
 
 <file path=customXml/itemProps1.xml><?xml version="1.0" encoding="utf-8"?>
-<ds:datastoreItem xmlns:ds="http://schemas.openxmlformats.org/officeDocument/2006/customXml" ds:itemID="{1635DFE8-D0BA-43A7-9850-0AED52D79B6F}">
+<ds:datastoreItem xmlns:ds="http://schemas.openxmlformats.org/officeDocument/2006/customXml" ds:itemID="{34372875-5757-4829-9460-4F1D8938F04A}">
   <ds:schemaRefs>
     <ds:schemaRef ds:uri="http://schemas.openxmlformats.org/officeDocument/2006/bibliography"/>
   </ds:schemaRefs>

--- a/Python Machine Learning.docx
+++ b/Python Machine Learning.docx
@@ -8664,8 +8664,6 @@
               </w:rPr>
               <w:t>Q-Learning</w:t>
             </w:r>
-            <w:bookmarkStart w:id="1" w:name="_GoBack"/>
-            <w:bookmarkEnd w:id="1"/>
           </w:p>
         </w:tc>
         <w:tc>
@@ -8708,27 +8706,27 @@
           <w:lang w:val="en-US"/>
         </w:rPr>
       </w:pPr>
-      <w:bookmarkStart w:id="2" w:name="_To_create_a"/>
+      <w:bookmarkStart w:id="1" w:name="_To_create_a"/>
+      <w:bookmarkEnd w:id="1"/>
+    </w:p>
+    <w:p>
+      <w:pPr>
+        <w:contextualSpacing/>
+        <w:rPr>
+          <w:b/>
+          <w:lang w:val="en-US"/>
+        </w:rPr>
+      </w:pPr>
+    </w:p>
+    <w:p>
+      <w:pPr>
+        <w:pStyle w:val="Overskrift1"/>
+        <w:rPr>
+          <w:lang w:val="en-US"/>
+        </w:rPr>
+      </w:pPr>
+      <w:bookmarkStart w:id="2" w:name="_Useful_Tips:"/>
       <w:bookmarkEnd w:id="2"/>
-    </w:p>
-    <w:p>
-      <w:pPr>
-        <w:contextualSpacing/>
-        <w:rPr>
-          <w:b/>
-          <w:lang w:val="en-US"/>
-        </w:rPr>
-      </w:pPr>
-    </w:p>
-    <w:p>
-      <w:pPr>
-        <w:pStyle w:val="Overskrift1"/>
-        <w:rPr>
-          <w:lang w:val="en-US"/>
-        </w:rPr>
-      </w:pPr>
-      <w:bookmarkStart w:id="3" w:name="_Useful_Tips:"/>
-      <w:bookmarkEnd w:id="3"/>
       <w:r>
         <w:rPr>
           <w:sz w:val="36"/>
@@ -9324,8 +9322,8 @@
           <w:lang w:val="en-US"/>
         </w:rPr>
       </w:pPr>
-      <w:bookmarkStart w:id="4" w:name="_Common_Challenges_in"/>
-      <w:bookmarkEnd w:id="4"/>
+      <w:bookmarkStart w:id="3" w:name="_Common_Challenges_in"/>
+      <w:bookmarkEnd w:id="3"/>
       <w:r>
         <w:rPr>
           <w:sz w:val="36"/>
@@ -9641,8 +9639,8 @@
           <w:lang w:val="en-US"/>
         </w:rPr>
       </w:pPr>
-      <w:bookmarkStart w:id="5" w:name="_Applications_of_Machine"/>
-      <w:bookmarkEnd w:id="5"/>
+      <w:bookmarkStart w:id="4" w:name="_Applications_of_Machine"/>
+      <w:bookmarkEnd w:id="4"/>
       <w:r>
         <w:rPr>
           <w:sz w:val="36"/>
@@ -10022,8 +10020,8 @@
           <w:lang w:val="en-US"/>
         </w:rPr>
       </w:pPr>
-      <w:bookmarkStart w:id="6" w:name="_Strengths_and_Weaknesses"/>
-      <w:bookmarkEnd w:id="6"/>
+      <w:bookmarkStart w:id="5" w:name="_Strengths_and_Weaknesses"/>
+      <w:bookmarkEnd w:id="5"/>
       <w:r>
         <w:rPr>
           <w:sz w:val="36"/>
@@ -10291,8 +10289,8 @@
           <w:lang w:val="en-US"/>
         </w:rPr>
       </w:pPr>
-      <w:bookmarkStart w:id="7" w:name="_Methods_of_Machine"/>
-      <w:bookmarkEnd w:id="7"/>
+      <w:bookmarkStart w:id="6" w:name="_Methods_of_Machine"/>
+      <w:bookmarkEnd w:id="6"/>
       <w:r>
         <w:rPr>
           <w:sz w:val="36"/>
@@ -12609,8 +12607,8 @@
           <w:lang w:val="en-US"/>
         </w:rPr>
       </w:pPr>
-      <w:bookmarkStart w:id="8" w:name="_Recommended_ML_Methods"/>
-      <w:bookmarkEnd w:id="8"/>
+      <w:bookmarkStart w:id="7" w:name="_Recommended_ML_Methods"/>
+      <w:bookmarkEnd w:id="7"/>
       <w:r>
         <w:rPr>
           <w:lang w:val="en-US"/>
@@ -12777,8 +12775,8 @@
           <w:lang w:val="en-US"/>
         </w:rPr>
       </w:pPr>
-      <w:bookmarkStart w:id="9" w:name="_Skills_needed_for"/>
-      <w:bookmarkEnd w:id="9"/>
+      <w:bookmarkStart w:id="8" w:name="_Skills_needed_for"/>
+      <w:bookmarkEnd w:id="8"/>
       <w:r>
         <w:rPr>
           <w:lang w:val="en-US"/>
@@ -13170,8 +13168,8 @@
           <w:lang w:val="en-US"/>
         </w:rPr>
       </w:pPr>
-      <w:bookmarkStart w:id="10" w:name="_Skills_needed_for_1"/>
-      <w:bookmarkEnd w:id="10"/>
+      <w:bookmarkStart w:id="9" w:name="_Skills_needed_for_1"/>
+      <w:bookmarkEnd w:id="9"/>
       <w:r>
         <w:rPr>
           <w:lang w:val="en-US"/>
@@ -13657,8 +13655,8 @@
           <w:lang w:val="en-US"/>
         </w:rPr>
       </w:pPr>
-      <w:bookmarkStart w:id="11" w:name="_Learning_TensorFlow:"/>
-      <w:bookmarkEnd w:id="11"/>
+      <w:bookmarkStart w:id="10" w:name="_Learning_TensorFlow:"/>
+      <w:bookmarkEnd w:id="10"/>
       <w:r>
         <w:rPr>
           <w:lang w:val="en-US"/>
@@ -13718,15 +13716,15 @@
         <w:tblLook w:val="04A0" w:firstRow="1" w:lastRow="0" w:firstColumn="1" w:lastColumn="0" w:noHBand="0" w:noVBand="1"/>
       </w:tblPr>
       <w:tblGrid>
-        <w:gridCol w:w="1311"/>
-        <w:gridCol w:w="1563"/>
-        <w:gridCol w:w="2437"/>
-        <w:gridCol w:w="5145"/>
+        <w:gridCol w:w="949"/>
+        <w:gridCol w:w="3290"/>
+        <w:gridCol w:w="2166"/>
+        <w:gridCol w:w="4051"/>
       </w:tblGrid>
       <w:tr>
         <w:tc>
           <w:tcPr>
-            <w:tcW w:w="1311" w:type="dxa"/>
+            <w:tcW w:w="949" w:type="dxa"/>
           </w:tcPr>
           <w:p>
             <w:pPr>
@@ -13742,7 +13740,7 @@
         </w:tc>
         <w:tc>
           <w:tcPr>
-            <w:tcW w:w="1563" w:type="dxa"/>
+            <w:tcW w:w="3290" w:type="dxa"/>
           </w:tcPr>
           <w:p>
             <w:pPr>
@@ -13765,7 +13763,7 @@
         </w:tc>
         <w:tc>
           <w:tcPr>
-            <w:tcW w:w="2437" w:type="dxa"/>
+            <w:tcW w:w="2166" w:type="dxa"/>
           </w:tcPr>
           <w:p>
             <w:pPr>
@@ -13784,7 +13782,7 @@
         </w:tc>
         <w:tc>
           <w:tcPr>
-            <w:tcW w:w="5145" w:type="dxa"/>
+            <w:tcW w:w="4051" w:type="dxa"/>
           </w:tcPr>
           <w:p>
             <w:pPr>
@@ -13839,7 +13837,7 @@
       <w:tr>
         <w:tc>
           <w:tcPr>
-            <w:tcW w:w="1311" w:type="dxa"/>
+            <w:tcW w:w="949" w:type="dxa"/>
           </w:tcPr>
           <w:p>
             <w:pPr>
@@ -13855,7 +13853,7 @@
         </w:tc>
         <w:tc>
           <w:tcPr>
-            <w:tcW w:w="1563" w:type="dxa"/>
+            <w:tcW w:w="3290" w:type="dxa"/>
           </w:tcPr>
           <w:p>
             <w:pPr>
@@ -13878,7 +13876,7 @@
         </w:tc>
         <w:tc>
           <w:tcPr>
-            <w:tcW w:w="2437" w:type="dxa"/>
+            <w:tcW w:w="2166" w:type="dxa"/>
           </w:tcPr>
           <w:p>
             <w:pPr>
@@ -13897,7 +13895,7 @@
         </w:tc>
         <w:tc>
           <w:tcPr>
-            <w:tcW w:w="5145" w:type="dxa"/>
+            <w:tcW w:w="4051" w:type="dxa"/>
           </w:tcPr>
           <w:p>
             <w:pPr>
@@ -13918,7 +13916,7 @@
       <w:tr>
         <w:tc>
           <w:tcPr>
-            <w:tcW w:w="1311" w:type="dxa"/>
+            <w:tcW w:w="949" w:type="dxa"/>
           </w:tcPr>
           <w:p>
             <w:pPr>
@@ -13934,7 +13932,7 @@
         </w:tc>
         <w:tc>
           <w:tcPr>
-            <w:tcW w:w="1563" w:type="dxa"/>
+            <w:tcW w:w="3290" w:type="dxa"/>
           </w:tcPr>
           <w:p>
             <w:pPr>
@@ -13957,7 +13955,7 @@
         </w:tc>
         <w:tc>
           <w:tcPr>
-            <w:tcW w:w="2437" w:type="dxa"/>
+            <w:tcW w:w="2166" w:type="dxa"/>
           </w:tcPr>
           <w:p>
             <w:pPr>
@@ -13976,7 +13974,7 @@
         </w:tc>
         <w:tc>
           <w:tcPr>
-            <w:tcW w:w="5145" w:type="dxa"/>
+            <w:tcW w:w="4051" w:type="dxa"/>
           </w:tcPr>
           <w:p>
             <w:pPr>
@@ -14036,6 +14034,7 @@
                 <w:sz w:val="18"/>
                 <w:lang w:val="en-US"/>
               </w:rPr>
+              <w:lastRenderedPageBreak/>
               <w:t>The integer-encoding is arbitrary (it does not capture any relationship between words).</w:t>
             </w:r>
           </w:p>
@@ -14055,15 +14054,7 @@
                 <w:sz w:val="18"/>
                 <w:lang w:val="en-US"/>
               </w:rPr>
-              <w:t xml:space="preserve">An integer-encoding can be challenging for a model to interpret. A linear classifier, for example, learns a single weight for each feature. Because there is no relationship between the similarity of any two words and the </w:t>
-            </w:r>
-            <w:r>
-              <w:rPr>
-                <w:sz w:val="18"/>
-                <w:lang w:val="en-US"/>
-              </w:rPr>
-              <w:lastRenderedPageBreak/>
-              <w:t>similarity of their encodings, this feature-weight combination is not meaningful.</w:t>
+              <w:t>An integer-encoding can be challenging for a model to interpret. A linear classifier, for example, learns a single weight for each feature. Because there is no relationship between the similarity of any two words and the similarity of their encodings, this feature-weight combination is not meaningful.</w:t>
             </w:r>
           </w:p>
         </w:tc>
@@ -14071,7 +14062,7 @@
       <w:tr>
         <w:tc>
           <w:tcPr>
-            <w:tcW w:w="1311" w:type="dxa"/>
+            <w:tcW w:w="949" w:type="dxa"/>
           </w:tcPr>
           <w:p>
             <w:pPr>
@@ -14087,7 +14078,7 @@
         </w:tc>
         <w:tc>
           <w:tcPr>
-            <w:tcW w:w="1563" w:type="dxa"/>
+            <w:tcW w:w="3290" w:type="dxa"/>
           </w:tcPr>
           <w:p>
             <w:pPr>
@@ -14104,57 +14095,45 @@
                 <w:u w:val="single"/>
                 <w:lang w:val="en-US"/>
               </w:rPr>
-              <w:t>TensorFlow</w:t>
-            </w:r>
-          </w:p>
-        </w:tc>
-        <w:tc>
-          <w:tcPr>
-            <w:tcW w:w="2437" w:type="dxa"/>
-          </w:tcPr>
-          <w:p>
-            <w:pPr>
-              <w:contextualSpacing/>
-              <w:rPr>
-                <w:lang w:val="en-US"/>
-              </w:rPr>
-            </w:pPr>
-            <w:r>
-              <w:rPr>
-                <w:lang w:val="en-US"/>
-              </w:rPr>
-              <w:t>Embedding Layer</w:t>
-            </w:r>
-          </w:p>
-        </w:tc>
-        <w:tc>
-          <w:tcPr>
-            <w:tcW w:w="5145" w:type="dxa"/>
-          </w:tcPr>
-          <w:p>
-            <w:pPr>
-              <w:contextualSpacing/>
-              <w:rPr>
-                <w:lang w:val="en-US"/>
-              </w:rPr>
-            </w:pPr>
-            <w:r>
-              <w:rPr>
-                <w:lang w:val="en-US"/>
-              </w:rPr>
-              <w:t xml:space="preserve">This layer takes the integer-encoded </w:t>
-            </w:r>
-            <w:r>
-              <w:rPr>
-                <w:lang w:val="en-US"/>
-              </w:rPr>
-              <w:t xml:space="preserve">data (from Vectorization) </w:t>
-            </w:r>
-            <w:r>
-              <w:rPr>
-                <w:lang w:val="en-US"/>
-              </w:rPr>
-              <w:t xml:space="preserve"> and looks up an embedding vector for each word-index. These vectors are learned as the model trains. The vectors add a dimension to the output array. The resulting dimensions are: (batch, sequence, embedding).</w:t>
+              <w:t>TensorFlow.DeepComputerVision</w:t>
+            </w:r>
+          </w:p>
+        </w:tc>
+        <w:tc>
+          <w:tcPr>
+            <w:tcW w:w="2166" w:type="dxa"/>
+          </w:tcPr>
+          <w:p>
+            <w:pPr>
+              <w:contextualSpacing/>
+              <w:rPr>
+                <w:lang w:val="en-US"/>
+              </w:rPr>
+            </w:pPr>
+            <w:r>
+              <w:rPr>
+                <w:lang w:val="en-US"/>
+              </w:rPr>
+              <w:t>Filters</w:t>
+            </w:r>
+          </w:p>
+        </w:tc>
+        <w:tc>
+          <w:tcPr>
+            <w:tcW w:w="4051" w:type="dxa"/>
+          </w:tcPr>
+          <w:p>
+            <w:pPr>
+              <w:contextualSpacing/>
+              <w:rPr>
+                <w:lang w:val="en-US"/>
+              </w:rPr>
+            </w:pPr>
+            <w:r>
+              <w:rPr>
+                <w:lang w:val="en-US"/>
+              </w:rPr>
+              <w:t>A filter is a pattern of pixels that the neural network has learned or is learning to recognize. Examples when working with images of animals could be: Cat ears and cat eyes.</w:t>
             </w:r>
           </w:p>
         </w:tc>
@@ -14162,7 +14141,7 @@
       <w:tr>
         <w:tc>
           <w:tcPr>
-            <w:tcW w:w="1311" w:type="dxa"/>
+            <w:tcW w:w="949" w:type="dxa"/>
           </w:tcPr>
           <w:p>
             <w:pPr>
@@ -14178,7 +14157,7 @@
         </w:tc>
         <w:tc>
           <w:tcPr>
-            <w:tcW w:w="1563" w:type="dxa"/>
+            <w:tcW w:w="3290" w:type="dxa"/>
           </w:tcPr>
           <w:p>
             <w:pPr>
@@ -14195,45 +14174,45 @@
                 <w:u w:val="single"/>
                 <w:lang w:val="en-US"/>
               </w:rPr>
-              <w:t>TensorFlow</w:t>
-            </w:r>
-          </w:p>
-        </w:tc>
-        <w:tc>
-          <w:tcPr>
-            <w:tcW w:w="2437" w:type="dxa"/>
-          </w:tcPr>
-          <w:p>
-            <w:pPr>
-              <w:contextualSpacing/>
-              <w:rPr>
-                <w:lang w:val="en-US"/>
-              </w:rPr>
-            </w:pPr>
-            <w:r>
-              <w:rPr>
-                <w:lang w:val="en-US"/>
-              </w:rPr>
-              <w:t>GlobalAveragePooling1D Layer</w:t>
-            </w:r>
-          </w:p>
-        </w:tc>
-        <w:tc>
-          <w:tcPr>
-            <w:tcW w:w="5145" w:type="dxa"/>
-          </w:tcPr>
-          <w:p>
-            <w:pPr>
-              <w:contextualSpacing/>
-              <w:rPr>
-                <w:lang w:val="en-US"/>
-              </w:rPr>
-            </w:pPr>
-            <w:r>
-              <w:rPr>
-                <w:lang w:val="en-US"/>
-              </w:rPr>
-              <w:t>Returns a fixed-length output vector for each example by averaging over the sequence dimension. This allows the model to handle input of variable length, in the simplest way possible</w:t>
+              <w:t>TensorFlow.DeepComputerVision</w:t>
+            </w:r>
+          </w:p>
+        </w:tc>
+        <w:tc>
+          <w:tcPr>
+            <w:tcW w:w="2166" w:type="dxa"/>
+          </w:tcPr>
+          <w:p>
+            <w:pPr>
+              <w:contextualSpacing/>
+              <w:rPr>
+                <w:lang w:val="en-US"/>
+              </w:rPr>
+            </w:pPr>
+            <w:r>
+              <w:rPr>
+                <w:lang w:val="en-US"/>
+              </w:rPr>
+              <w:t>Pooling operations</w:t>
+            </w:r>
+          </w:p>
+        </w:tc>
+        <w:tc>
+          <w:tcPr>
+            <w:tcW w:w="4051" w:type="dxa"/>
+          </w:tcPr>
+          <w:p>
+            <w:pPr>
+              <w:contextualSpacing/>
+              <w:rPr>
+                <w:lang w:val="en-US"/>
+              </w:rPr>
+            </w:pPr>
+            <w:r>
+              <w:rPr>
+                <w:lang w:val="en-US"/>
+              </w:rPr>
+              <w:t>Examples would be: Max pooling, Min pooling and Average pooling. This operation is called this because you try to size down your filters by pooling the minimum values or max values into a smaller pixel grid. Like going from 3x3 to 2x2</w:t>
             </w:r>
           </w:p>
         </w:tc>
@@ -14241,7 +14220,7 @@
       <w:tr>
         <w:tc>
           <w:tcPr>
-            <w:tcW w:w="1311" w:type="dxa"/>
+            <w:tcW w:w="949" w:type="dxa"/>
           </w:tcPr>
           <w:p>
             <w:pPr>
@@ -14257,7 +14236,7 @@
         </w:tc>
         <w:tc>
           <w:tcPr>
-            <w:tcW w:w="1563" w:type="dxa"/>
+            <w:tcW w:w="3290" w:type="dxa"/>
           </w:tcPr>
           <w:p>
             <w:pPr>
@@ -14274,45 +14253,45 @@
                 <w:u w:val="single"/>
                 <w:lang w:val="en-US"/>
               </w:rPr>
-              <w:t xml:space="preserve">TensorFlow </w:t>
-            </w:r>
-          </w:p>
-        </w:tc>
-        <w:tc>
-          <w:tcPr>
-            <w:tcW w:w="2437" w:type="dxa"/>
-          </w:tcPr>
-          <w:p>
-            <w:pPr>
-              <w:contextualSpacing/>
-              <w:rPr>
-                <w:lang w:val="en-US"/>
-              </w:rPr>
-            </w:pPr>
-            <w:r>
-              <w:rPr>
-                <w:lang w:val="en-US"/>
-              </w:rPr>
-              <w:t>Dense Layer</w:t>
-            </w:r>
-          </w:p>
-        </w:tc>
-        <w:tc>
-          <w:tcPr>
-            <w:tcW w:w="5145" w:type="dxa"/>
-          </w:tcPr>
-          <w:p>
-            <w:pPr>
-              <w:contextualSpacing/>
-              <w:rPr>
-                <w:lang w:val="en-US"/>
-              </w:rPr>
-            </w:pPr>
-            <w:r>
-              <w:rPr>
-                <w:lang w:val="en-US"/>
-              </w:rPr>
-              <w:t>Means that every neuron is connected to every neuron in the previous layer. Thus, it is densely connected</w:t>
+              <w:t>TensorFlow.DeepComputerVision</w:t>
+            </w:r>
+          </w:p>
+        </w:tc>
+        <w:tc>
+          <w:tcPr>
+            <w:tcW w:w="2166" w:type="dxa"/>
+          </w:tcPr>
+          <w:p>
+            <w:pPr>
+              <w:contextualSpacing/>
+              <w:rPr>
+                <w:lang w:val="en-US"/>
+              </w:rPr>
+            </w:pPr>
+            <w:r>
+              <w:rPr>
+                <w:lang w:val="en-US"/>
+              </w:rPr>
+              <w:t>CNN Architecture (Convolutional Neural Network)</w:t>
+            </w:r>
+          </w:p>
+        </w:tc>
+        <w:tc>
+          <w:tcPr>
+            <w:tcW w:w="4051" w:type="dxa"/>
+          </w:tcPr>
+          <w:p>
+            <w:pPr>
+              <w:contextualSpacing/>
+              <w:rPr>
+                <w:lang w:val="en-US"/>
+              </w:rPr>
+            </w:pPr>
+            <w:r>
+              <w:rPr>
+                <w:lang w:val="en-US"/>
+              </w:rPr>
+              <w:t xml:space="preserve">A common architecture for a CNN is a stack of Conv2D and MaxPooling2D layers followed by a few densely connected layers. The idea is that the stack of convolutional and MaxPooling layers extract the features from the image. Then these features are flattened and fed to densely connected layers that determine the class of an image based on the presence of features. </w:t>
             </w:r>
           </w:p>
         </w:tc>
@@ -14320,7 +14299,7 @@
       <w:tr>
         <w:tc>
           <w:tcPr>
-            <w:tcW w:w="1311" w:type="dxa"/>
+            <w:tcW w:w="949" w:type="dxa"/>
           </w:tcPr>
           <w:p>
             <w:pPr>
@@ -14336,7 +14315,7 @@
         </w:tc>
         <w:tc>
           <w:tcPr>
-            <w:tcW w:w="1563" w:type="dxa"/>
+            <w:tcW w:w="3290" w:type="dxa"/>
           </w:tcPr>
           <w:p>
             <w:pPr>
@@ -14353,13 +14332,92 @@
                 <w:u w:val="single"/>
                 <w:lang w:val="en-US"/>
               </w:rPr>
+              <w:t>TensorFlow.DeepComputerVision</w:t>
+            </w:r>
+          </w:p>
+        </w:tc>
+        <w:tc>
+          <w:tcPr>
+            <w:tcW w:w="2166" w:type="dxa"/>
+          </w:tcPr>
+          <w:p>
+            <w:pPr>
+              <w:contextualSpacing/>
+              <w:rPr>
+                <w:lang w:val="en-US"/>
+              </w:rPr>
+            </w:pPr>
+            <w:r>
+              <w:rPr>
+                <w:lang w:val="en-US"/>
+              </w:rPr>
+              <w:t>Convolutional Layer</w:t>
+            </w:r>
+          </w:p>
+        </w:tc>
+        <w:tc>
+          <w:tcPr>
+            <w:tcW w:w="4051" w:type="dxa"/>
+          </w:tcPr>
+          <w:p>
+            <w:pPr>
+              <w:contextualSpacing/>
+              <w:rPr>
+                <w:lang w:val="en-US"/>
+              </w:rPr>
+            </w:pPr>
+            <w:r>
+              <w:rPr>
+                <w:lang w:val="en-US"/>
+              </w:rPr>
+              <w:t>This is the layer where a Filter is applied over the whole image bit by bit. This can also be applied to already outputted feature maps as well</w:t>
+            </w:r>
+          </w:p>
+        </w:tc>
+      </w:tr>
+      <w:tr>
+        <w:tc>
+          <w:tcPr>
+            <w:tcW w:w="949" w:type="dxa"/>
+          </w:tcPr>
+          <w:p>
+            <w:pPr>
+              <w:contextualSpacing/>
+              <w:jc w:val="center"/>
+              <w:rPr>
+                <w:rFonts w:cstheme="minorHAnsi"/>
+                <w:sz w:val="24"/>
+                <w:lang w:val="en-US"/>
+              </w:rPr>
+            </w:pPr>
+          </w:p>
+        </w:tc>
+        <w:tc>
+          <w:tcPr>
+            <w:tcW w:w="3290" w:type="dxa"/>
+          </w:tcPr>
+          <w:p>
+            <w:pPr>
+              <w:contextualSpacing/>
+              <w:rPr>
+                <w:b/>
+                <w:u w:val="single"/>
+                <w:lang w:val="en-US"/>
+              </w:rPr>
+            </w:pPr>
+            <w:r>
+              <w:rPr>
+                <w:b/>
+                <w:u w:val="single"/>
+                <w:lang w:val="en-US"/>
+              </w:rPr>
               <w:t>TensorFlow</w:t>
             </w:r>
           </w:p>
         </w:tc>
         <w:tc>
           <w:tcPr>
-            <w:tcW w:w="2437" w:type="dxa"/>
+            <w:tcW w:w="2166" w:type="dxa"/>
           </w:tcPr>
           <w:p>
             <w:pPr>
@@ -14378,7 +14436,7 @@
         </w:tc>
         <w:tc>
           <w:tcPr>
-            <w:tcW w:w="5145" w:type="dxa"/>
+            <w:tcW w:w="4051" w:type="dxa"/>
           </w:tcPr>
           <w:p>
             <w:pPr>
@@ -14392,6 +14450,179 @@
                 <w:lang w:val="en-US"/>
               </w:rPr>
               <w:t>It is essentially a Cost function, just from a different perspective</w:t>
+            </w:r>
+          </w:p>
+        </w:tc>
+      </w:tr>
+      <w:tr>
+        <w:tc>
+          <w:tcPr>
+            <w:tcW w:w="949" w:type="dxa"/>
+          </w:tcPr>
+          <w:p>
+            <w:pPr>
+              <w:contextualSpacing/>
+              <w:jc w:val="center"/>
+              <w:rPr>
+                <w:rFonts w:cstheme="minorHAnsi"/>
+                <w:sz w:val="24"/>
+                <w:lang w:val="en-US"/>
+              </w:rPr>
+            </w:pPr>
+          </w:p>
+        </w:tc>
+        <w:tc>
+          <w:tcPr>
+            <w:tcW w:w="3290" w:type="dxa"/>
+          </w:tcPr>
+          <w:p>
+            <w:pPr>
+              <w:contextualSpacing/>
+              <w:rPr>
+                <w:b/>
+                <w:u w:val="single"/>
+                <w:lang w:val="en-US"/>
+              </w:rPr>
+            </w:pPr>
+            <w:r>
+              <w:rPr>
+                <w:b/>
+                <w:u w:val="single"/>
+                <w:lang w:val="en-US"/>
+              </w:rPr>
+              <w:t>TensorFlow</w:t>
+            </w:r>
+            <w:r>
+              <w:rPr>
+                <w:b/>
+                <w:u w:val="single"/>
+                <w:lang w:val="en-US"/>
+              </w:rPr>
+              <w:t xml:space="preserve"> &amp; Data Processing</w:t>
+            </w:r>
+          </w:p>
+        </w:tc>
+        <w:tc>
+          <w:tcPr>
+            <w:tcW w:w="2166" w:type="dxa"/>
+          </w:tcPr>
+          <w:p>
+            <w:pPr>
+              <w:contextualSpacing/>
+              <w:rPr>
+                <w:lang w:val="en-US"/>
+              </w:rPr>
+            </w:pPr>
+            <w:r>
+              <w:rPr>
+                <w:lang w:val="en-US"/>
+              </w:rPr>
+              <w:t>Normalization / Standardization</w:t>
+            </w:r>
+          </w:p>
+        </w:tc>
+        <w:tc>
+          <w:tcPr>
+            <w:tcW w:w="4051" w:type="dxa"/>
+          </w:tcPr>
+          <w:p>
+            <w:pPr>
+              <w:contextualSpacing/>
+              <w:rPr>
+                <w:lang w:val="en-US"/>
+              </w:rPr>
+            </w:pPr>
+            <w:r>
+              <w:rPr>
+                <w:lang w:val="en-US"/>
+              </w:rPr>
+              <w:t xml:space="preserve">It is when you scale values down to between 0-1 to ensure more stable training. This is commonly done through a preprocessing layer. This is useful when you have a dataset that doesn't fit a normal distribution (Gaussian Distribution), after normalization the data distribution will normally look like a bell curve. The other side of the same coin is: Standardization AKA scaling, is a form of processing where you are changing the range of your data. Yes, that is supposed to be really vague, normally standardization will change the range to -1:1. Which means the lowest possible </w:t>
+            </w:r>
+            <w:r>
+              <w:rPr>
+                <w:lang w:val="en-US"/>
+              </w:rPr>
+              <w:lastRenderedPageBreak/>
+              <w:t>value is -1 and the highest possible value is 1. This would mean that the mean average is 0 and the standard deviation is 1</w:t>
+            </w:r>
+          </w:p>
+        </w:tc>
+      </w:tr>
+      <w:tr>
+        <w:tc>
+          <w:tcPr>
+            <w:tcW w:w="949" w:type="dxa"/>
+          </w:tcPr>
+          <w:p>
+            <w:pPr>
+              <w:contextualSpacing/>
+              <w:jc w:val="center"/>
+              <w:rPr>
+                <w:rFonts w:cstheme="minorHAnsi"/>
+                <w:sz w:val="24"/>
+                <w:lang w:val="en-US"/>
+              </w:rPr>
+            </w:pPr>
+          </w:p>
+        </w:tc>
+        <w:tc>
+          <w:tcPr>
+            <w:tcW w:w="3290" w:type="dxa"/>
+          </w:tcPr>
+          <w:p>
+            <w:pPr>
+              <w:contextualSpacing/>
+              <w:rPr>
+                <w:b/>
+                <w:u w:val="single"/>
+                <w:lang w:val="en-US"/>
+              </w:rPr>
+            </w:pPr>
+            <w:r>
+              <w:rPr>
+                <w:b/>
+                <w:u w:val="single"/>
+                <w:lang w:val="en-US"/>
+              </w:rPr>
+              <w:t>TensorFlow.PretrainedModels</w:t>
+            </w:r>
+          </w:p>
+        </w:tc>
+        <w:tc>
+          <w:tcPr>
+            <w:tcW w:w="2166" w:type="dxa"/>
+          </w:tcPr>
+          <w:p>
+            <w:pPr>
+              <w:contextualSpacing/>
+              <w:rPr>
+                <w:lang w:val="en-US"/>
+              </w:rPr>
+            </w:pPr>
+            <w:r>
+              <w:rPr>
+                <w:lang w:val="en-US"/>
+              </w:rPr>
+              <w:t>Freezing the base</w:t>
+            </w:r>
+          </w:p>
+        </w:tc>
+        <w:tc>
+          <w:tcPr>
+            <w:tcW w:w="4051" w:type="dxa"/>
+          </w:tcPr>
+          <w:p>
+            <w:pPr>
+              <w:contextualSpacing/>
+              <w:rPr>
+                <w:lang w:val="en-US"/>
+              </w:rPr>
+            </w:pPr>
+            <w:r>
+              <w:rPr>
+                <w:lang w:val="en-US"/>
+              </w:rPr>
+              <w:t>The term freezing refers to disabling the training property of a layer. It simply means we won’t make any changes to the weights of any layer that are frozen during training. This is important as we don’t want to change the convolutional base that is already trained correctly.</w:t>
             </w:r>
           </w:p>
         </w:tc>
@@ -14404,8 +14635,8 @@
           <w:lang w:val="en-US"/>
         </w:rPr>
       </w:pPr>
-      <w:bookmarkStart w:id="12" w:name="_Learning_Keras:"/>
-      <w:bookmarkEnd w:id="12"/>
+      <w:bookmarkStart w:id="11" w:name="_Learning_Keras:"/>
+      <w:bookmarkEnd w:id="11"/>
       <w:r>
         <w:rPr>
           <w:lang w:val="en-US"/>
@@ -14464,6 +14695,69 @@
           <w:lang w:val="en-US"/>
         </w:rPr>
       </w:pPr>
+      <w:r>
+        <w:rPr>
+          <w:lang w:val="en-US"/>
+        </w:rPr>
+        <w:t xml:space="preserve">Keras used to be a </w:t>
+      </w:r>
+      <w:r>
+        <w:rPr>
+          <w:lang w:val="en-US"/>
+        </w:rPr>
+        <w:t>high-level</w:t>
+      </w:r>
+      <w:r>
+        <w:rPr>
+          <w:lang w:val="en-US"/>
+        </w:rPr>
+        <w:t xml:space="preserve"> </w:t>
+      </w:r>
+      <w:r>
+        <w:rPr>
+          <w:lang w:val="en-US"/>
+        </w:rPr>
+        <w:t>API</w:t>
+      </w:r>
+      <w:r>
+        <w:rPr>
+          <w:lang w:val="en-US"/>
+        </w:rPr>
+        <w:t xml:space="preserve"> that sat on top of one of the three lower level neural network APIs and acted as a wrapper to these lower lever libraries. These libraries were referred to as Keras backend engines.</w:t>
+      </w:r>
+    </w:p>
+    <w:p>
+      <w:pPr>
+        <w:rPr>
+          <w:lang w:val="en-US"/>
+        </w:rPr>
+      </w:pPr>
+      <w:r>
+        <w:rPr>
+          <w:lang w:val="en-US"/>
+        </w:rPr>
+        <w:t>You could choose: TensorFlo</w:t>
+      </w:r>
+      <w:bookmarkStart w:id="12" w:name="_GoBack"/>
+      <w:bookmarkEnd w:id="12"/>
+      <w:r>
+        <w:rPr>
+          <w:lang w:val="en-US"/>
+        </w:rPr>
+        <w:t>w, Theano or CNTK as the backend engine you’d like to work with that Keras would sit on top o</w:t>
+      </w:r>
+      <w:r>
+        <w:rPr>
+          <w:lang w:val="en-US"/>
+        </w:rPr>
+        <w:t>f</w:t>
+      </w:r>
+      <w:r>
+        <w:rPr>
+          <w:lang w:val="en-US"/>
+        </w:rPr>
+        <w:t>.</w:t>
+      </w:r>
     </w:p>
     <w:p>
       <w:pPr>
@@ -17986,7 +18280,7 @@
         <v:path o:extrusionok="f" gradientshapeok="t" o:connecttype="rect"/>
         <o:lock v:ext="edit" aspectratio="t"/>
       </v:shapetype>
-      <v:shape id="_x0000_i1030" type="#_x0000_t75" style="width:11.25pt;height:11.25pt" o:bullet="t">
+      <v:shape id="_x0000_i1032" type="#_x0000_t75" style="width:11.25pt;height:11.25pt" o:bullet="t">
         <v:imagedata r:id="rId1" o:title="mso2FAF"/>
       </v:shape>
     </w:pict>
@@ -20026,6 +20320,7 @@
     <w:rsid w:val="005C17F9"/>
     <w:rsid w:val="005D595D"/>
     <w:rsid w:val="007114C9"/>
+    <w:rsid w:val="007401E3"/>
     <w:rsid w:val="008B241D"/>
     <w:rsid w:val="0099576D"/>
     <w:rsid w:val="009B7810"/>
@@ -20791,7 +21086,7 @@
 </file>
 
 <file path=customXml/itemProps1.xml><?xml version="1.0" encoding="utf-8"?>
-<ds:datastoreItem xmlns:ds="http://schemas.openxmlformats.org/officeDocument/2006/customXml" ds:itemID="{34372875-5757-4829-9460-4F1D8938F04A}">
+<ds:datastoreItem xmlns:ds="http://schemas.openxmlformats.org/officeDocument/2006/customXml" ds:itemID="{C9F5A1CE-9617-417A-AD51-7F5028CB2188}">
   <ds:schemaRefs>
     <ds:schemaRef ds:uri="http://schemas.openxmlformats.org/officeDocument/2006/bibliography"/>
   </ds:schemaRefs>

--- a/Python Machine Learning.docx
+++ b/Python Machine Learning.docx
@@ -105,7 +105,7 @@
         </w:numPr>
         <w:rPr>
           <w:rFonts w:ascii="Earth Orbiter Bold" w:hAnsi="Earth Orbiter Bold"/>
-          <w:sz w:val="32"/>
+          <w:sz w:val="28"/>
           <w:shd w:val="pct15" w:color="auto" w:fill="FFFFFF"/>
           <w:lang w:val="en-US"/>
         </w:rPr>
@@ -115,7 +115,7 @@
           <w:rPr>
             <w:rStyle w:val="Hyperlink"/>
             <w:rFonts w:ascii="Earth Orbiter Bold" w:hAnsi="Earth Orbiter Bold"/>
-            <w:sz w:val="32"/>
+            <w:sz w:val="28"/>
             <w:u w:val="none"/>
             <w:shd w:val="pct15" w:color="auto" w:fill="FFFFFF"/>
             <w:lang w:val="en-US"/>
@@ -126,7 +126,7 @@
       <w:r>
         <w:rPr>
           <w:rFonts w:ascii="Earth Orbiter Bold" w:hAnsi="Earth Orbiter Bold"/>
-          <w:sz w:val="32"/>
+          <w:sz w:val="28"/>
           <w:shd w:val="pct15" w:color="auto" w:fill="FFFFFF"/>
           <w:lang w:val="en-US"/>
         </w:rPr>
@@ -135,7 +135,7 @@
       <w:r>
         <w:rPr>
           <w:rFonts w:ascii="Earth Orbiter Bold" w:hAnsi="Earth Orbiter Bold"/>
-          <w:sz w:val="32"/>
+          <w:sz w:val="28"/>
           <w:shd w:val="pct15" w:color="auto" w:fill="FFFFFF"/>
           <w:lang w:val="en-US"/>
         </w:rPr>
@@ -144,7 +144,7 @@
       <w:r>
         <w:rPr>
           <w:rFonts w:ascii="Earth Orbiter Bold" w:hAnsi="Earth Orbiter Bold"/>
-          <w:sz w:val="32"/>
+          <w:sz w:val="28"/>
           <w:shd w:val="pct15" w:color="auto" w:fill="FFFFFF"/>
           <w:lang w:val="en-US"/>
         </w:rPr>
@@ -153,7 +153,7 @@
       <w:r>
         <w:rPr>
           <w:rFonts w:ascii="Earth Orbiter Bold" w:hAnsi="Earth Orbiter Bold"/>
-          <w:sz w:val="32"/>
+          <w:sz w:val="28"/>
           <w:shd w:val="pct15" w:color="auto" w:fill="FFFFFF"/>
           <w:lang w:val="en-US"/>
         </w:rPr>
@@ -162,7 +162,7 @@
       <w:r>
         <w:rPr>
           <w:rFonts w:ascii="Earth Orbiter Bold" w:hAnsi="Earth Orbiter Bold"/>
-          <w:sz w:val="32"/>
+          <w:sz w:val="28"/>
           <w:shd w:val="pct15" w:color="auto" w:fill="FFFFFF"/>
           <w:lang w:val="en-US"/>
         </w:rPr>
@@ -171,7 +171,7 @@
       <w:r>
         <w:rPr>
           <w:rFonts w:ascii="Earth Orbiter Bold" w:hAnsi="Earth Orbiter Bold"/>
-          <w:sz w:val="32"/>
+          <w:sz w:val="28"/>
           <w:shd w:val="pct15" w:color="auto" w:fill="FFFFFF"/>
           <w:lang w:val="en-US"/>
         </w:rPr>
@@ -180,7 +180,7 @@
       <w:r>
         <w:rPr>
           <w:rFonts w:ascii="Earth Orbiter Bold" w:hAnsi="Earth Orbiter Bold"/>
-          <w:sz w:val="32"/>
+          <w:sz w:val="28"/>
           <w:shd w:val="pct15" w:color="auto" w:fill="FFFFFF"/>
           <w:lang w:val="en-US"/>
         </w:rPr>
@@ -196,7 +196,7 @@
         </w:numPr>
         <w:rPr>
           <w:rFonts w:ascii="Earth Orbiter Bold" w:hAnsi="Earth Orbiter Bold"/>
-          <w:sz w:val="32"/>
+          <w:sz w:val="28"/>
           <w:shd w:val="pct15" w:color="auto" w:fill="FFFFFF"/>
           <w:lang w:val="en-US"/>
         </w:rPr>
@@ -206,7 +206,7 @@
           <w:rPr>
             <w:rStyle w:val="Hyperlink"/>
             <w:rFonts w:ascii="Earth Orbiter Bold" w:hAnsi="Earth Orbiter Bold"/>
-            <w:sz w:val="32"/>
+            <w:sz w:val="28"/>
             <w:u w:val="none"/>
             <w:shd w:val="pct15" w:color="auto" w:fill="FFFFFF"/>
             <w:lang w:val="en-US"/>
@@ -217,7 +217,7 @@
       <w:r>
         <w:rPr>
           <w:rFonts w:ascii="Earth Orbiter Bold" w:hAnsi="Earth Orbiter Bold"/>
-          <w:sz w:val="32"/>
+          <w:sz w:val="28"/>
           <w:shd w:val="pct15" w:color="auto" w:fill="FFFFFF"/>
           <w:lang w:val="en-US"/>
         </w:rPr>
@@ -226,7 +226,7 @@
       <w:r>
         <w:rPr>
           <w:rFonts w:ascii="Earth Orbiter Bold" w:hAnsi="Earth Orbiter Bold"/>
-          <w:sz w:val="32"/>
+          <w:sz w:val="28"/>
           <w:shd w:val="pct15" w:color="auto" w:fill="FFFFFF"/>
           <w:lang w:val="en-US"/>
         </w:rPr>
@@ -235,7 +235,7 @@
       <w:r>
         <w:rPr>
           <w:rFonts w:ascii="Earth Orbiter Bold" w:hAnsi="Earth Orbiter Bold"/>
-          <w:sz w:val="32"/>
+          <w:sz w:val="28"/>
           <w:shd w:val="pct15" w:color="auto" w:fill="FFFFFF"/>
           <w:lang w:val="en-US"/>
         </w:rPr>
@@ -244,7 +244,7 @@
       <w:r>
         <w:rPr>
           <w:rFonts w:ascii="Earth Orbiter Bold" w:hAnsi="Earth Orbiter Bold"/>
-          <w:sz w:val="32"/>
+          <w:sz w:val="28"/>
           <w:shd w:val="pct15" w:color="auto" w:fill="FFFFFF"/>
           <w:lang w:val="en-US"/>
         </w:rPr>
@@ -253,7 +253,7 @@
       <w:r>
         <w:rPr>
           <w:rFonts w:ascii="Earth Orbiter Bold" w:hAnsi="Earth Orbiter Bold"/>
-          <w:sz w:val="32"/>
+          <w:sz w:val="28"/>
           <w:shd w:val="pct15" w:color="auto" w:fill="FFFFFF"/>
           <w:lang w:val="en-US"/>
         </w:rPr>
@@ -269,7 +269,7 @@
         </w:numPr>
         <w:rPr>
           <w:rFonts w:ascii="Earth Orbiter Bold" w:hAnsi="Earth Orbiter Bold"/>
-          <w:sz w:val="32"/>
+          <w:sz w:val="28"/>
           <w:shd w:val="pct15" w:color="auto" w:fill="FFFFFF"/>
           <w:lang w:val="en-US"/>
         </w:rPr>
@@ -279,7 +279,7 @@
           <w:rPr>
             <w:rStyle w:val="Hyperlink"/>
             <w:rFonts w:ascii="Earth Orbiter Bold" w:hAnsi="Earth Orbiter Bold"/>
-            <w:sz w:val="32"/>
+            <w:sz w:val="28"/>
             <w:u w:val="none"/>
             <w:shd w:val="pct15" w:color="auto" w:fill="FFFFFF"/>
             <w:lang w:val="en-US"/>
@@ -290,7 +290,7 @@
       <w:r>
         <w:rPr>
           <w:rFonts w:ascii="Earth Orbiter Bold" w:hAnsi="Earth Orbiter Bold"/>
-          <w:sz w:val="32"/>
+          <w:sz w:val="28"/>
           <w:shd w:val="pct15" w:color="auto" w:fill="FFFFFF"/>
           <w:lang w:val="en-US"/>
         </w:rPr>
@@ -299,7 +299,7 @@
       <w:r>
         <w:rPr>
           <w:rFonts w:ascii="Earth Orbiter Bold" w:hAnsi="Earth Orbiter Bold"/>
-          <w:sz w:val="32"/>
+          <w:sz w:val="28"/>
           <w:shd w:val="pct15" w:color="auto" w:fill="FFFFFF"/>
           <w:lang w:val="en-US"/>
         </w:rPr>
@@ -308,7 +308,7 @@
       <w:r>
         <w:rPr>
           <w:rFonts w:ascii="Earth Orbiter Bold" w:hAnsi="Earth Orbiter Bold"/>
-          <w:sz w:val="32"/>
+          <w:sz w:val="28"/>
           <w:shd w:val="pct15" w:color="auto" w:fill="FFFFFF"/>
           <w:lang w:val="en-US"/>
         </w:rPr>
@@ -317,7 +317,7 @@
       <w:r>
         <w:rPr>
           <w:rFonts w:ascii="Earth Orbiter Bold" w:hAnsi="Earth Orbiter Bold"/>
-          <w:sz w:val="32"/>
+          <w:sz w:val="28"/>
           <w:shd w:val="pct15" w:color="auto" w:fill="FFFFFF"/>
           <w:lang w:val="en-US"/>
         </w:rPr>
@@ -326,7 +326,16 @@
       <w:r>
         <w:rPr>
           <w:rFonts w:ascii="Earth Orbiter Bold" w:hAnsi="Earth Orbiter Bold"/>
-          <w:sz w:val="32"/>
+          <w:sz w:val="28"/>
+          <w:shd w:val="pct15" w:color="auto" w:fill="FFFFFF"/>
+          <w:lang w:val="en-US"/>
+        </w:rPr>
+        <w:tab/>
+      </w:r>
+      <w:r>
+        <w:rPr>
+          <w:rFonts w:ascii="Earth Orbiter Bold" w:hAnsi="Earth Orbiter Bold"/>
+          <w:sz w:val="28"/>
           <w:shd w:val="pct15" w:color="auto" w:fill="FFFFFF"/>
           <w:lang w:val="en-US"/>
         </w:rPr>
@@ -342,7 +351,7 @@
         </w:numPr>
         <w:rPr>
           <w:rFonts w:ascii="Earth Orbiter Bold" w:hAnsi="Earth Orbiter Bold"/>
-          <w:sz w:val="32"/>
+          <w:sz w:val="28"/>
           <w:shd w:val="pct15" w:color="auto" w:fill="FFFFFF"/>
           <w:lang w:val="en-US"/>
         </w:rPr>
@@ -352,7 +361,7 @@
           <w:rPr>
             <w:rStyle w:val="Hyperlink"/>
             <w:rFonts w:ascii="Earth Orbiter Bold" w:hAnsi="Earth Orbiter Bold"/>
-            <w:sz w:val="32"/>
+            <w:sz w:val="28"/>
             <w:u w:val="none"/>
             <w:shd w:val="pct15" w:color="auto" w:fill="FFFFFF"/>
             <w:lang w:val="en-US"/>
@@ -363,7 +372,7 @@
       <w:r>
         <w:rPr>
           <w:rFonts w:ascii="Earth Orbiter Bold" w:hAnsi="Earth Orbiter Bold"/>
-          <w:sz w:val="32"/>
+          <w:sz w:val="28"/>
           <w:shd w:val="pct15" w:color="auto" w:fill="FFFFFF"/>
           <w:lang w:val="en-US"/>
         </w:rPr>
@@ -372,7 +381,7 @@
       <w:r>
         <w:rPr>
           <w:rFonts w:ascii="Earth Orbiter Bold" w:hAnsi="Earth Orbiter Bold"/>
-          <w:sz w:val="32"/>
+          <w:sz w:val="28"/>
           <w:shd w:val="pct15" w:color="auto" w:fill="FFFFFF"/>
           <w:lang w:val="en-US"/>
         </w:rPr>
@@ -381,7 +390,7 @@
       <w:r>
         <w:rPr>
           <w:rFonts w:ascii="Earth Orbiter Bold" w:hAnsi="Earth Orbiter Bold"/>
-          <w:sz w:val="32"/>
+          <w:sz w:val="28"/>
           <w:shd w:val="pct15" w:color="auto" w:fill="FFFFFF"/>
           <w:lang w:val="en-US"/>
         </w:rPr>
@@ -390,7 +399,7 @@
       <w:r>
         <w:rPr>
           <w:rFonts w:ascii="Earth Orbiter Bold" w:hAnsi="Earth Orbiter Bold"/>
-          <w:sz w:val="32"/>
+          <w:sz w:val="28"/>
           <w:shd w:val="pct15" w:color="auto" w:fill="FFFFFF"/>
           <w:lang w:val="en-US"/>
         </w:rPr>
@@ -399,7 +408,7 @@
       <w:r>
         <w:rPr>
           <w:rFonts w:ascii="Earth Orbiter Bold" w:hAnsi="Earth Orbiter Bold"/>
-          <w:sz w:val="32"/>
+          <w:sz w:val="28"/>
           <w:shd w:val="pct15" w:color="auto" w:fill="FFFFFF"/>
           <w:lang w:val="en-US"/>
         </w:rPr>
@@ -408,7 +417,16 @@
       <w:r>
         <w:rPr>
           <w:rFonts w:ascii="Earth Orbiter Bold" w:hAnsi="Earth Orbiter Bold"/>
-          <w:sz w:val="32"/>
+          <w:sz w:val="28"/>
+          <w:shd w:val="pct15" w:color="auto" w:fill="FFFFFF"/>
+          <w:lang w:val="en-US"/>
+        </w:rPr>
+        <w:tab/>
+      </w:r>
+      <w:r>
+        <w:rPr>
+          <w:rFonts w:ascii="Earth Orbiter Bold" w:hAnsi="Earth Orbiter Bold"/>
+          <w:sz w:val="28"/>
           <w:shd w:val="pct15" w:color="auto" w:fill="FFFFFF"/>
           <w:lang w:val="en-US"/>
         </w:rPr>
@@ -424,7 +442,7 @@
         </w:numPr>
         <w:rPr>
           <w:rFonts w:ascii="Earth Orbiter Bold" w:hAnsi="Earth Orbiter Bold"/>
-          <w:sz w:val="32"/>
+          <w:sz w:val="28"/>
           <w:shd w:val="pct15" w:color="auto" w:fill="FFFFFF"/>
           <w:lang w:val="en-US"/>
         </w:rPr>
@@ -434,7 +452,7 @@
           <w:rPr>
             <w:rStyle w:val="Hyperlink"/>
             <w:rFonts w:ascii="Earth Orbiter Bold" w:hAnsi="Earth Orbiter Bold"/>
-            <w:sz w:val="32"/>
+            <w:sz w:val="28"/>
             <w:u w:val="none"/>
             <w:shd w:val="pct15" w:color="auto" w:fill="FFFFFF"/>
             <w:lang w:val="en-US"/>
@@ -445,7 +463,7 @@
       <w:r>
         <w:rPr>
           <w:rFonts w:ascii="Earth Orbiter Bold" w:hAnsi="Earth Orbiter Bold"/>
-          <w:sz w:val="32"/>
+          <w:sz w:val="28"/>
           <w:shd w:val="pct15" w:color="auto" w:fill="FFFFFF"/>
           <w:lang w:val="en-US"/>
         </w:rPr>
@@ -454,7 +472,7 @@
       <w:r>
         <w:rPr>
           <w:rFonts w:ascii="Earth Orbiter Bold" w:hAnsi="Earth Orbiter Bold"/>
-          <w:sz w:val="32"/>
+          <w:sz w:val="28"/>
           <w:shd w:val="pct15" w:color="auto" w:fill="FFFFFF"/>
           <w:lang w:val="en-US"/>
         </w:rPr>
@@ -463,7 +481,7 @@
       <w:r>
         <w:rPr>
           <w:rFonts w:ascii="Earth Orbiter Bold" w:hAnsi="Earth Orbiter Bold"/>
-          <w:sz w:val="32"/>
+          <w:sz w:val="28"/>
           <w:shd w:val="pct15" w:color="auto" w:fill="FFFFFF"/>
           <w:lang w:val="en-US"/>
         </w:rPr>
@@ -472,7 +490,16 @@
       <w:r>
         <w:rPr>
           <w:rFonts w:ascii="Earth Orbiter Bold" w:hAnsi="Earth Orbiter Bold"/>
-          <w:sz w:val="32"/>
+          <w:sz w:val="28"/>
+          <w:shd w:val="pct15" w:color="auto" w:fill="FFFFFF"/>
+          <w:lang w:val="en-US"/>
+        </w:rPr>
+        <w:tab/>
+      </w:r>
+      <w:r>
+        <w:rPr>
+          <w:rFonts w:ascii="Earth Orbiter Bold" w:hAnsi="Earth Orbiter Bold"/>
+          <w:sz w:val="28"/>
           <w:shd w:val="pct15" w:color="auto" w:fill="FFFFFF"/>
           <w:lang w:val="en-US"/>
         </w:rPr>
@@ -488,7 +515,7 @@
         </w:numPr>
         <w:rPr>
           <w:rFonts w:ascii="Earth Orbiter Bold" w:hAnsi="Earth Orbiter Bold"/>
-          <w:sz w:val="32"/>
+          <w:sz w:val="28"/>
           <w:shd w:val="pct15" w:color="auto" w:fill="FFFFFF"/>
           <w:lang w:val="en-US"/>
         </w:rPr>
@@ -498,7 +525,7 @@
           <w:rPr>
             <w:rStyle w:val="Hyperlink"/>
             <w:rFonts w:ascii="Earth Orbiter Bold" w:hAnsi="Earth Orbiter Bold"/>
-            <w:sz w:val="32"/>
+            <w:sz w:val="28"/>
             <w:u w:val="none"/>
             <w:shd w:val="pct15" w:color="auto" w:fill="FFFFFF"/>
             <w:lang w:val="en-US"/>
@@ -509,7 +536,7 @@
       <w:r>
         <w:rPr>
           <w:rFonts w:ascii="Earth Orbiter Bold" w:hAnsi="Earth Orbiter Bold"/>
-          <w:sz w:val="32"/>
+          <w:sz w:val="28"/>
           <w:shd w:val="pct15" w:color="auto" w:fill="FFFFFF"/>
           <w:lang w:val="en-US"/>
         </w:rPr>
@@ -518,7 +545,7 @@
       <w:r>
         <w:rPr>
           <w:rFonts w:ascii="Earth Orbiter Bold" w:hAnsi="Earth Orbiter Bold"/>
-          <w:sz w:val="32"/>
+          <w:sz w:val="28"/>
           <w:shd w:val="pct15" w:color="auto" w:fill="FFFFFF"/>
           <w:lang w:val="en-US"/>
         </w:rPr>
@@ -527,7 +554,7 @@
       <w:r>
         <w:rPr>
           <w:rFonts w:ascii="Earth Orbiter Bold" w:hAnsi="Earth Orbiter Bold"/>
-          <w:sz w:val="32"/>
+          <w:sz w:val="28"/>
           <w:shd w:val="pct15" w:color="auto" w:fill="FFFFFF"/>
           <w:lang w:val="en-US"/>
         </w:rPr>
@@ -536,7 +563,7 @@
       <w:r>
         <w:rPr>
           <w:rFonts w:ascii="Earth Orbiter Bold" w:hAnsi="Earth Orbiter Bold"/>
-          <w:sz w:val="32"/>
+          <w:sz w:val="28"/>
           <w:shd w:val="pct15" w:color="auto" w:fill="FFFFFF"/>
           <w:lang w:val="en-US"/>
         </w:rPr>
@@ -545,7 +572,16 @@
       <w:r>
         <w:rPr>
           <w:rFonts w:ascii="Earth Orbiter Bold" w:hAnsi="Earth Orbiter Bold"/>
-          <w:sz w:val="32"/>
+          <w:sz w:val="28"/>
+          <w:shd w:val="pct15" w:color="auto" w:fill="FFFFFF"/>
+          <w:lang w:val="en-US"/>
+        </w:rPr>
+        <w:tab/>
+      </w:r>
+      <w:r>
+        <w:rPr>
+          <w:rFonts w:ascii="Earth Orbiter Bold" w:hAnsi="Earth Orbiter Bold"/>
+          <w:sz w:val="28"/>
           <w:shd w:val="pct15" w:color="auto" w:fill="FFFFFF"/>
           <w:lang w:val="en-US"/>
         </w:rPr>
@@ -561,7 +597,7 @@
         </w:numPr>
         <w:rPr>
           <w:rFonts w:ascii="Earth Orbiter Bold" w:hAnsi="Earth Orbiter Bold"/>
-          <w:sz w:val="32"/>
+          <w:sz w:val="28"/>
           <w:shd w:val="pct15" w:color="auto" w:fill="FFFFFF"/>
           <w:lang w:val="en-US"/>
         </w:rPr>
@@ -571,7 +607,7 @@
           <w:rPr>
             <w:rStyle w:val="Hyperlink"/>
             <w:rFonts w:ascii="Earth Orbiter Bold" w:hAnsi="Earth Orbiter Bold"/>
-            <w:sz w:val="32"/>
+            <w:sz w:val="28"/>
             <w:u w:val="none"/>
             <w:shd w:val="pct15" w:color="auto" w:fill="FFFFFF"/>
             <w:lang w:val="en-US"/>
@@ -582,7 +618,7 @@
       <w:r>
         <w:rPr>
           <w:rFonts w:ascii="Earth Orbiter Bold" w:hAnsi="Earth Orbiter Bold"/>
-          <w:sz w:val="32"/>
+          <w:sz w:val="28"/>
           <w:shd w:val="pct15" w:color="auto" w:fill="FFFFFF"/>
           <w:lang w:val="en-US"/>
         </w:rPr>
@@ -591,7 +627,7 @@
       <w:r>
         <w:rPr>
           <w:rFonts w:ascii="Earth Orbiter Bold" w:hAnsi="Earth Orbiter Bold"/>
-          <w:sz w:val="32"/>
+          <w:sz w:val="28"/>
           <w:shd w:val="pct15" w:color="auto" w:fill="FFFFFF"/>
           <w:lang w:val="en-US"/>
         </w:rPr>
@@ -607,7 +643,7 @@
         </w:numPr>
         <w:rPr>
           <w:rFonts w:ascii="Earth Orbiter Bold" w:hAnsi="Earth Orbiter Bold"/>
-          <w:sz w:val="32"/>
+          <w:sz w:val="28"/>
           <w:shd w:val="pct15" w:color="auto" w:fill="FFFFFF"/>
           <w:lang w:val="en-US"/>
         </w:rPr>
@@ -617,7 +653,7 @@
           <w:rPr>
             <w:rStyle w:val="Hyperlink"/>
             <w:rFonts w:ascii="Earth Orbiter Bold" w:hAnsi="Earth Orbiter Bold"/>
-            <w:sz w:val="32"/>
+            <w:sz w:val="28"/>
             <w:u w:val="none"/>
             <w:shd w:val="pct15" w:color="auto" w:fill="FFFFFF"/>
             <w:lang w:val="en-US"/>
@@ -628,7 +664,7 @@
       <w:r>
         <w:rPr>
           <w:rFonts w:ascii="Earth Orbiter Bold" w:hAnsi="Earth Orbiter Bold"/>
-          <w:sz w:val="32"/>
+          <w:sz w:val="28"/>
           <w:shd w:val="pct15" w:color="auto" w:fill="FFFFFF"/>
           <w:lang w:val="en-US"/>
         </w:rPr>
@@ -637,7 +673,7 @@
       <w:r>
         <w:rPr>
           <w:rFonts w:ascii="Earth Orbiter Bold" w:hAnsi="Earth Orbiter Bold"/>
-          <w:sz w:val="32"/>
+          <w:sz w:val="28"/>
           <w:shd w:val="pct15" w:color="auto" w:fill="FFFFFF"/>
           <w:lang w:val="en-US"/>
         </w:rPr>
@@ -646,7 +682,7 @@
       <w:r>
         <w:rPr>
           <w:rFonts w:ascii="Earth Orbiter Bold" w:hAnsi="Earth Orbiter Bold"/>
-          <w:sz w:val="32"/>
+          <w:sz w:val="28"/>
           <w:shd w:val="pct15" w:color="auto" w:fill="FFFFFF"/>
           <w:lang w:val="en-US"/>
         </w:rPr>
@@ -655,7 +691,7 @@
       <w:r>
         <w:rPr>
           <w:rFonts w:ascii="Earth Orbiter Bold" w:hAnsi="Earth Orbiter Bold"/>
-          <w:sz w:val="32"/>
+          <w:sz w:val="28"/>
           <w:shd w:val="pct15" w:color="auto" w:fill="FFFFFF"/>
           <w:lang w:val="en-US"/>
         </w:rPr>
@@ -671,7 +707,7 @@
         </w:numPr>
         <w:rPr>
           <w:rFonts w:ascii="Earth Orbiter Bold" w:hAnsi="Earth Orbiter Bold"/>
-          <w:sz w:val="32"/>
+          <w:sz w:val="28"/>
           <w:shd w:val="pct15" w:color="auto" w:fill="FFFFFF"/>
           <w:lang w:val="en-US"/>
         </w:rPr>
@@ -681,18 +717,40 @@
           <w:rPr>
             <w:rStyle w:val="Hyperlink"/>
             <w:rFonts w:ascii="Earth Orbiter Bold" w:hAnsi="Earth Orbiter Bold"/>
-            <w:sz w:val="32"/>
+            <w:sz w:val="28"/>
             <w:u w:val="none"/>
             <w:shd w:val="pct15" w:color="auto" w:fill="FFFFFF"/>
             <w:lang w:val="en-US"/>
           </w:rPr>
-          <w:t>Recommended ML Algorithms to Learn</w:t>
+          <w:t>Recommended ML Algorit</w:t>
+        </w:r>
+        <w:r>
+          <w:rPr>
+            <w:rStyle w:val="Hyperlink"/>
+            <w:rFonts w:ascii="Earth Orbiter Bold" w:hAnsi="Earth Orbiter Bold"/>
+            <w:sz w:val="28"/>
+            <w:u w:val="none"/>
+            <w:shd w:val="pct15" w:color="auto" w:fill="FFFFFF"/>
+            <w:lang w:val="en-US"/>
+          </w:rPr>
+          <w:t>h</w:t>
+        </w:r>
+        <w:r>
+          <w:rPr>
+            <w:rStyle w:val="Hyperlink"/>
+            <w:rFonts w:ascii="Earth Orbiter Bold" w:hAnsi="Earth Orbiter Bold"/>
+            <w:sz w:val="28"/>
+            <w:u w:val="none"/>
+            <w:shd w:val="pct15" w:color="auto" w:fill="FFFFFF"/>
+            <w:lang w:val="en-US"/>
+          </w:rPr>
+          <w:t>ms to Learn</w:t>
         </w:r>
       </w:hyperlink>
       <w:r>
         <w:rPr>
           <w:rFonts w:ascii="Earth Orbiter Bold" w:hAnsi="Earth Orbiter Bold"/>
-          <w:sz w:val="32"/>
+          <w:sz w:val="28"/>
           <w:shd w:val="pct15" w:color="auto" w:fill="FFFFFF"/>
           <w:lang w:val="en-US"/>
         </w:rPr>
@@ -701,7 +759,7 @@
       <w:r>
         <w:rPr>
           <w:rFonts w:ascii="Earth Orbiter Bold" w:hAnsi="Earth Orbiter Bold"/>
-          <w:sz w:val="32"/>
+          <w:sz w:val="28"/>
           <w:shd w:val="pct15" w:color="auto" w:fill="FFFFFF"/>
           <w:lang w:val="en-US"/>
         </w:rPr>
@@ -710,7 +768,7 @@
       <w:r>
         <w:rPr>
           <w:rFonts w:ascii="Earth Orbiter Bold" w:hAnsi="Earth Orbiter Bold"/>
-          <w:sz w:val="32"/>
+          <w:sz w:val="28"/>
           <w:shd w:val="pct15" w:color="auto" w:fill="FFFFFF"/>
           <w:lang w:val="en-US"/>
         </w:rPr>
@@ -726,7 +784,7 @@
         </w:numPr>
         <w:rPr>
           <w:rFonts w:ascii="Earth Orbiter Bold" w:hAnsi="Earth Orbiter Bold"/>
-          <w:sz w:val="32"/>
+          <w:sz w:val="28"/>
           <w:shd w:val="pct15" w:color="auto" w:fill="FFFFFF"/>
           <w:lang w:val="en-US"/>
         </w:rPr>
@@ -736,7 +794,7 @@
           <w:rPr>
             <w:rStyle w:val="Hyperlink"/>
             <w:rFonts w:ascii="Earth Orbiter Bold" w:hAnsi="Earth Orbiter Bold"/>
-            <w:sz w:val="32"/>
+            <w:sz w:val="28"/>
             <w:u w:val="none"/>
             <w:shd w:val="pct15" w:color="auto" w:fill="FFFFFF"/>
             <w:lang w:val="en-US"/>
@@ -747,7 +805,7 @@
       <w:r>
         <w:rPr>
           <w:rFonts w:ascii="Earth Orbiter Bold" w:hAnsi="Earth Orbiter Bold"/>
-          <w:sz w:val="32"/>
+          <w:sz w:val="28"/>
           <w:shd w:val="pct15" w:color="auto" w:fill="FFFFFF"/>
           <w:lang w:val="en-US"/>
         </w:rPr>
@@ -756,7 +814,7 @@
       <w:r>
         <w:rPr>
           <w:rFonts w:ascii="Earth Orbiter Bold" w:hAnsi="Earth Orbiter Bold"/>
-          <w:sz w:val="32"/>
+          <w:sz w:val="28"/>
           <w:shd w:val="pct15" w:color="auto" w:fill="FFFFFF"/>
           <w:lang w:val="en-US"/>
         </w:rPr>
@@ -765,7 +823,16 @@
       <w:r>
         <w:rPr>
           <w:rFonts w:ascii="Earth Orbiter Bold" w:hAnsi="Earth Orbiter Bold"/>
-          <w:sz w:val="32"/>
+          <w:sz w:val="28"/>
+          <w:shd w:val="pct15" w:color="auto" w:fill="FFFFFF"/>
+          <w:lang w:val="en-US"/>
+        </w:rPr>
+        <w:tab/>
+      </w:r>
+      <w:r>
+        <w:rPr>
+          <w:rFonts w:ascii="Earth Orbiter Bold" w:hAnsi="Earth Orbiter Bold"/>
+          <w:sz w:val="28"/>
           <w:shd w:val="pct15" w:color="auto" w:fill="FFFFFF"/>
           <w:lang w:val="en-US"/>
         </w:rPr>
@@ -781,7 +848,7 @@
         </w:numPr>
         <w:rPr>
           <w:rFonts w:ascii="Earth Orbiter Bold" w:hAnsi="Earth Orbiter Bold"/>
-          <w:sz w:val="32"/>
+          <w:sz w:val="28"/>
           <w:shd w:val="pct15" w:color="auto" w:fill="FFFFFF"/>
           <w:lang w:val="en-US"/>
         </w:rPr>
@@ -791,7 +858,7 @@
           <w:rPr>
             <w:rStyle w:val="Hyperlink"/>
             <w:rFonts w:ascii="Earth Orbiter Bold" w:hAnsi="Earth Orbiter Bold"/>
-            <w:sz w:val="32"/>
+            <w:sz w:val="28"/>
             <w:u w:val="none"/>
             <w:shd w:val="pct15" w:color="auto" w:fill="FFFFFF"/>
             <w:lang w:val="en-US"/>
@@ -802,7 +869,7 @@
       <w:r>
         <w:rPr>
           <w:rFonts w:ascii="Earth Orbiter Bold" w:hAnsi="Earth Orbiter Bold"/>
-          <w:sz w:val="32"/>
+          <w:sz w:val="28"/>
           <w:shd w:val="pct15" w:color="auto" w:fill="FFFFFF"/>
           <w:lang w:val="en-US"/>
         </w:rPr>
@@ -811,7 +878,7 @@
       <w:r>
         <w:rPr>
           <w:rFonts w:ascii="Earth Orbiter Bold" w:hAnsi="Earth Orbiter Bold"/>
-          <w:sz w:val="32"/>
+          <w:sz w:val="28"/>
           <w:shd w:val="pct15" w:color="auto" w:fill="FFFFFF"/>
           <w:lang w:val="en-US"/>
         </w:rPr>
@@ -820,7 +887,16 @@
       <w:r>
         <w:rPr>
           <w:rFonts w:ascii="Earth Orbiter Bold" w:hAnsi="Earth Orbiter Bold"/>
-          <w:sz w:val="32"/>
+          <w:sz w:val="28"/>
+          <w:shd w:val="pct15" w:color="auto" w:fill="FFFFFF"/>
+          <w:lang w:val="en-US"/>
+        </w:rPr>
+        <w:tab/>
+      </w:r>
+      <w:r>
+        <w:rPr>
+          <w:rFonts w:ascii="Earth Orbiter Bold" w:hAnsi="Earth Orbiter Bold"/>
+          <w:sz w:val="28"/>
           <w:shd w:val="pct15" w:color="auto" w:fill="FFFFFF"/>
           <w:lang w:val="en-US"/>
         </w:rPr>
@@ -836,7 +912,7 @@
         </w:numPr>
         <w:rPr>
           <w:rFonts w:ascii="Earth Orbiter Bold" w:hAnsi="Earth Orbiter Bold"/>
-          <w:sz w:val="32"/>
+          <w:sz w:val="28"/>
           <w:shd w:val="pct15" w:color="auto" w:fill="FFFFFF"/>
           <w:lang w:val="en-US"/>
         </w:rPr>
@@ -846,7 +922,7 @@
           <w:rPr>
             <w:rStyle w:val="Hyperlink"/>
             <w:rFonts w:ascii="Earth Orbiter Bold" w:hAnsi="Earth Orbiter Bold"/>
-            <w:sz w:val="32"/>
+            <w:sz w:val="28"/>
             <w:u w:val="none"/>
             <w:shd w:val="pct15" w:color="auto" w:fill="FFFFFF"/>
             <w:lang w:val="en-US"/>
@@ -857,7 +933,7 @@
           <w:rPr>
             <w:rStyle w:val="Hyperlink"/>
             <w:rFonts w:ascii="Earth Orbiter Bold" w:hAnsi="Earth Orbiter Bold"/>
-            <w:sz w:val="32"/>
+            <w:sz w:val="28"/>
             <w:u w:val="none"/>
             <w:shd w:val="pct15" w:color="auto" w:fill="FFFFFF"/>
             <w:lang w:val="en-US"/>
@@ -868,7 +944,7 @@
           <w:rPr>
             <w:rStyle w:val="Hyperlink"/>
             <w:rFonts w:ascii="Earth Orbiter Bold" w:hAnsi="Earth Orbiter Bold"/>
-            <w:sz w:val="32"/>
+            <w:sz w:val="28"/>
             <w:u w:val="none"/>
             <w:shd w:val="pct15" w:color="auto" w:fill="FFFFFF"/>
             <w:lang w:val="en-US"/>
@@ -879,7 +955,7 @@
           <w:rPr>
             <w:rStyle w:val="Hyperlink"/>
             <w:rFonts w:ascii="Earth Orbiter Bold" w:hAnsi="Earth Orbiter Bold"/>
-            <w:sz w:val="32"/>
+            <w:sz w:val="28"/>
             <w:u w:val="none"/>
             <w:shd w:val="pct15" w:color="auto" w:fill="FFFFFF"/>
             <w:lang w:val="en-US"/>
@@ -890,7 +966,7 @@
           <w:rPr>
             <w:rStyle w:val="Hyperlink"/>
             <w:rFonts w:ascii="Earth Orbiter Bold" w:hAnsi="Earth Orbiter Bold"/>
-            <w:sz w:val="32"/>
+            <w:sz w:val="28"/>
             <w:u w:val="none"/>
             <w:shd w:val="pct15" w:color="auto" w:fill="FFFFFF"/>
             <w:lang w:val="en-US"/>
@@ -901,7 +977,7 @@
           <w:rPr>
             <w:rStyle w:val="Hyperlink"/>
             <w:rFonts w:ascii="Earth Orbiter Bold" w:hAnsi="Earth Orbiter Bold"/>
-            <w:sz w:val="32"/>
+            <w:sz w:val="28"/>
             <w:u w:val="none"/>
             <w:shd w:val="pct15" w:color="auto" w:fill="FFFFFF"/>
             <w:lang w:val="en-US"/>
@@ -912,7 +988,7 @@
           <w:rPr>
             <w:rStyle w:val="Hyperlink"/>
             <w:rFonts w:ascii="Earth Orbiter Bold" w:hAnsi="Earth Orbiter Bold"/>
-            <w:sz w:val="32"/>
+            <w:sz w:val="28"/>
             <w:u w:val="none"/>
             <w:shd w:val="pct15" w:color="auto" w:fill="FFFFFF"/>
             <w:lang w:val="en-US"/>
@@ -930,7 +1006,7 @@
         </w:numPr>
         <w:rPr>
           <w:rFonts w:ascii="Earth Orbiter Bold" w:hAnsi="Earth Orbiter Bold"/>
-          <w:sz w:val="32"/>
+          <w:sz w:val="28"/>
           <w:shd w:val="pct15" w:color="auto" w:fill="FFFFFF"/>
           <w:lang w:val="en-US"/>
         </w:rPr>
@@ -940,7 +1016,7 @@
           <w:rPr>
             <w:rStyle w:val="Hyperlink"/>
             <w:rFonts w:ascii="Earth Orbiter Bold" w:hAnsi="Earth Orbiter Bold"/>
-            <w:sz w:val="32"/>
+            <w:sz w:val="28"/>
             <w:u w:val="none"/>
             <w:shd w:val="pct15" w:color="auto" w:fill="FFFFFF"/>
             <w:lang w:val="en-US"/>
@@ -951,7 +1027,7 @@
           <w:rPr>
             <w:rStyle w:val="Hyperlink"/>
             <w:rFonts w:ascii="Earth Orbiter Bold" w:hAnsi="Earth Orbiter Bold"/>
-            <w:sz w:val="32"/>
+            <w:sz w:val="28"/>
             <w:u w:val="none"/>
             <w:shd w:val="pct15" w:color="auto" w:fill="FFFFFF"/>
             <w:lang w:val="en-US"/>
@@ -962,7 +1038,7 @@
           <w:rPr>
             <w:rStyle w:val="Hyperlink"/>
             <w:rFonts w:ascii="Earth Orbiter Bold" w:hAnsi="Earth Orbiter Bold"/>
-            <w:sz w:val="32"/>
+            <w:sz w:val="28"/>
             <w:u w:val="none"/>
             <w:shd w:val="pct15" w:color="auto" w:fill="FFFFFF"/>
             <w:lang w:val="en-US"/>
@@ -973,7 +1049,7 @@
           <w:rPr>
             <w:rStyle w:val="Hyperlink"/>
             <w:rFonts w:ascii="Earth Orbiter Bold" w:hAnsi="Earth Orbiter Bold"/>
-            <w:sz w:val="32"/>
+            <w:sz w:val="28"/>
             <w:u w:val="none"/>
             <w:shd w:val="pct15" w:color="auto" w:fill="FFFFFF"/>
             <w:lang w:val="en-US"/>
@@ -984,7 +1060,7 @@
           <w:rPr>
             <w:rStyle w:val="Hyperlink"/>
             <w:rFonts w:ascii="Earth Orbiter Bold" w:hAnsi="Earth Orbiter Bold"/>
-            <w:sz w:val="32"/>
+            <w:sz w:val="28"/>
             <w:u w:val="none"/>
             <w:shd w:val="pct15" w:color="auto" w:fill="FFFFFF"/>
             <w:lang w:val="en-US"/>
@@ -995,7 +1071,7 @@
           <w:rPr>
             <w:rStyle w:val="Hyperlink"/>
             <w:rFonts w:ascii="Earth Orbiter Bold" w:hAnsi="Earth Orbiter Bold"/>
-            <w:sz w:val="32"/>
+            <w:sz w:val="28"/>
             <w:u w:val="none"/>
             <w:shd w:val="pct15" w:color="auto" w:fill="FFFFFF"/>
             <w:lang w:val="en-US"/>
@@ -1006,7 +1082,7 @@
           <w:rPr>
             <w:rStyle w:val="Hyperlink"/>
             <w:rFonts w:ascii="Earth Orbiter Bold" w:hAnsi="Earth Orbiter Bold"/>
-            <w:sz w:val="32"/>
+            <w:sz w:val="28"/>
             <w:u w:val="none"/>
             <w:shd w:val="pct15" w:color="auto" w:fill="FFFFFF"/>
             <w:lang w:val="en-US"/>
@@ -1025,7 +1101,7 @@
         <w:rPr>
           <w:rFonts w:ascii="Earth Orbiter Bold" w:hAnsi="Earth Orbiter Bold"/>
           <w:color w:val="0070C0"/>
-          <w:sz w:val="32"/>
+          <w:sz w:val="28"/>
           <w:shd w:val="pct15" w:color="auto" w:fill="FFFFFF"/>
           <w:lang w:val="en-US"/>
         </w:rPr>
@@ -1035,7 +1111,7 @@
           <w:rPr>
             <w:rStyle w:val="Hyperlink"/>
             <w:rFonts w:ascii="Earth Orbiter Bold" w:hAnsi="Earth Orbiter Bold"/>
-            <w:sz w:val="32"/>
+            <w:sz w:val="28"/>
             <w:u w:val="none"/>
             <w:shd w:val="pct15" w:color="auto" w:fill="FFFFFF"/>
             <w:lang w:val="en-US"/>
@@ -1046,7 +1122,7 @@
           <w:rPr>
             <w:rStyle w:val="Hyperlink"/>
             <w:rFonts w:ascii="Earth Orbiter Bold" w:hAnsi="Earth Orbiter Bold"/>
-            <w:sz w:val="32"/>
+            <w:sz w:val="28"/>
             <w:u w:val="none"/>
             <w:shd w:val="pct15" w:color="auto" w:fill="FFFFFF"/>
             <w:lang w:val="en-US"/>
@@ -1057,7 +1133,7 @@
           <w:rPr>
             <w:rStyle w:val="Hyperlink"/>
             <w:rFonts w:ascii="Earth Orbiter Bold" w:hAnsi="Earth Orbiter Bold"/>
-            <w:sz w:val="32"/>
+            <w:sz w:val="28"/>
             <w:u w:val="none"/>
             <w:shd w:val="pct15" w:color="auto" w:fill="FFFFFF"/>
             <w:lang w:val="en-US"/>
@@ -1068,7 +1144,7 @@
           <w:rPr>
             <w:rStyle w:val="Hyperlink"/>
             <w:rFonts w:ascii="Earth Orbiter Bold" w:hAnsi="Earth Orbiter Bold"/>
-            <w:sz w:val="32"/>
+            <w:sz w:val="28"/>
             <w:u w:val="none"/>
             <w:shd w:val="pct15" w:color="auto" w:fill="FFFFFF"/>
             <w:lang w:val="en-US"/>
@@ -1079,7 +1155,7 @@
           <w:rPr>
             <w:rStyle w:val="Hyperlink"/>
             <w:rFonts w:ascii="Earth Orbiter Bold" w:hAnsi="Earth Orbiter Bold"/>
-            <w:sz w:val="32"/>
+            <w:sz w:val="28"/>
             <w:u w:val="none"/>
             <w:shd w:val="pct15" w:color="auto" w:fill="FFFFFF"/>
             <w:lang w:val="en-US"/>
@@ -1090,7 +1166,7 @@
           <w:rPr>
             <w:rStyle w:val="Hyperlink"/>
             <w:rFonts w:ascii="Earth Orbiter Bold" w:hAnsi="Earth Orbiter Bold"/>
-            <w:sz w:val="32"/>
+            <w:sz w:val="28"/>
             <w:u w:val="none"/>
             <w:shd w:val="pct15" w:color="auto" w:fill="FFFFFF"/>
             <w:lang w:val="en-US"/>
@@ -1101,7 +1177,7 @@
           <w:rPr>
             <w:rStyle w:val="Hyperlink"/>
             <w:rFonts w:ascii="Earth Orbiter Bold" w:hAnsi="Earth Orbiter Bold"/>
-            <w:sz w:val="32"/>
+            <w:sz w:val="28"/>
             <w:u w:val="none"/>
             <w:shd w:val="pct15" w:color="auto" w:fill="FFFFFF"/>
             <w:lang w:val="en-US"/>
@@ -1120,7 +1196,7 @@
         <w:rPr>
           <w:rFonts w:ascii="Earth Orbiter Bold" w:hAnsi="Earth Orbiter Bold"/>
           <w:color w:val="0070C0"/>
-          <w:sz w:val="32"/>
+          <w:sz w:val="28"/>
           <w:shd w:val="pct15" w:color="auto" w:fill="FFFFFF"/>
           <w:lang w:val="en-US"/>
         </w:rPr>
@@ -1130,7 +1206,7 @@
           <w:rPr>
             <w:rStyle w:val="Hyperlink"/>
             <w:rFonts w:ascii="Earth Orbiter Bold" w:hAnsi="Earth Orbiter Bold"/>
-            <w:sz w:val="32"/>
+            <w:sz w:val="28"/>
             <w:u w:val="none"/>
             <w:shd w:val="pct15" w:color="auto" w:fill="FFFFFF"/>
             <w:lang w:val="en-US"/>
@@ -1141,7 +1217,7 @@
           <w:rPr>
             <w:rStyle w:val="Hyperlink"/>
             <w:rFonts w:ascii="Earth Orbiter Bold" w:hAnsi="Earth Orbiter Bold"/>
-            <w:sz w:val="32"/>
+            <w:sz w:val="28"/>
             <w:u w:val="none"/>
             <w:shd w:val="pct15" w:color="auto" w:fill="FFFFFF"/>
             <w:lang w:val="en-US"/>
@@ -1152,7 +1228,7 @@
           <w:rPr>
             <w:rStyle w:val="Hyperlink"/>
             <w:rFonts w:ascii="Earth Orbiter Bold" w:hAnsi="Earth Orbiter Bold"/>
-            <w:sz w:val="32"/>
+            <w:sz w:val="28"/>
             <w:u w:val="none"/>
             <w:shd w:val="pct15" w:color="auto" w:fill="FFFFFF"/>
             <w:lang w:val="en-US"/>
@@ -1163,7 +1239,7 @@
           <w:rPr>
             <w:rStyle w:val="Hyperlink"/>
             <w:rFonts w:ascii="Earth Orbiter Bold" w:hAnsi="Earth Orbiter Bold"/>
-            <w:sz w:val="32"/>
+            <w:sz w:val="28"/>
             <w:u w:val="none"/>
             <w:shd w:val="pct15" w:color="auto" w:fill="FFFFFF"/>
             <w:lang w:val="en-US"/>
@@ -1174,7 +1250,7 @@
           <w:rPr>
             <w:rStyle w:val="Hyperlink"/>
             <w:rFonts w:ascii="Earth Orbiter Bold" w:hAnsi="Earth Orbiter Bold"/>
-            <w:sz w:val="32"/>
+            <w:sz w:val="28"/>
             <w:u w:val="none"/>
             <w:shd w:val="pct15" w:color="auto" w:fill="FFFFFF"/>
             <w:lang w:val="en-US"/>
@@ -1185,7 +1261,7 @@
           <w:rPr>
             <w:rStyle w:val="Hyperlink"/>
             <w:rFonts w:ascii="Earth Orbiter Bold" w:hAnsi="Earth Orbiter Bold"/>
-            <w:sz w:val="32"/>
+            <w:sz w:val="28"/>
             <w:u w:val="none"/>
             <w:shd w:val="pct15" w:color="auto" w:fill="FFFFFF"/>
             <w:lang w:val="en-US"/>
@@ -1196,7 +1272,7 @@
           <w:rPr>
             <w:rStyle w:val="Hyperlink"/>
             <w:rFonts w:ascii="Earth Orbiter Bold" w:hAnsi="Earth Orbiter Bold"/>
-            <w:sz w:val="32"/>
+            <w:sz w:val="28"/>
             <w:u w:val="none"/>
             <w:shd w:val="pct15" w:color="auto" w:fill="FFFFFF"/>
             <w:lang w:val="en-US"/>
@@ -1215,7 +1291,7 @@
         <w:rPr>
           <w:rFonts w:ascii="Earth Orbiter Bold" w:hAnsi="Earth Orbiter Bold"/>
           <w:color w:val="0070C0"/>
-          <w:sz w:val="32"/>
+          <w:sz w:val="28"/>
           <w:shd w:val="pct15" w:color="auto" w:fill="FFFFFF"/>
           <w:lang w:val="en-US"/>
         </w:rPr>
@@ -1225,7 +1301,7 @@
           <w:rPr>
             <w:rStyle w:val="Hyperlink"/>
             <w:rFonts w:ascii="Earth Orbiter Bold" w:hAnsi="Earth Orbiter Bold"/>
-            <w:sz w:val="32"/>
+            <w:sz w:val="28"/>
             <w:u w:val="none"/>
             <w:shd w:val="pct15" w:color="auto" w:fill="FFFFFF"/>
             <w:lang w:val="en-US"/>
@@ -1236,7 +1312,7 @@
           <w:rPr>
             <w:rStyle w:val="Hyperlink"/>
             <w:rFonts w:ascii="Earth Orbiter Bold" w:hAnsi="Earth Orbiter Bold"/>
-            <w:sz w:val="32"/>
+            <w:sz w:val="28"/>
             <w:u w:val="none"/>
             <w:shd w:val="pct15" w:color="auto" w:fill="FFFFFF"/>
             <w:lang w:val="en-US"/>
@@ -1247,7 +1323,7 @@
           <w:rPr>
             <w:rStyle w:val="Hyperlink"/>
             <w:rFonts w:ascii="Earth Orbiter Bold" w:hAnsi="Earth Orbiter Bold"/>
-            <w:sz w:val="32"/>
+            <w:sz w:val="28"/>
             <w:u w:val="none"/>
             <w:shd w:val="pct15" w:color="auto" w:fill="FFFFFF"/>
             <w:lang w:val="en-US"/>
@@ -1258,7 +1334,7 @@
           <w:rPr>
             <w:rStyle w:val="Hyperlink"/>
             <w:rFonts w:ascii="Earth Orbiter Bold" w:hAnsi="Earth Orbiter Bold"/>
-            <w:sz w:val="32"/>
+            <w:sz w:val="28"/>
             <w:u w:val="none"/>
             <w:shd w:val="pct15" w:color="auto" w:fill="FFFFFF"/>
             <w:lang w:val="en-US"/>
@@ -1269,7 +1345,7 @@
           <w:rPr>
             <w:rStyle w:val="Hyperlink"/>
             <w:rFonts w:ascii="Earth Orbiter Bold" w:hAnsi="Earth Orbiter Bold"/>
-            <w:sz w:val="32"/>
+            <w:sz w:val="28"/>
             <w:u w:val="none"/>
             <w:shd w:val="pct15" w:color="auto" w:fill="FFFFFF"/>
             <w:lang w:val="en-US"/>
@@ -1280,7 +1356,7 @@
           <w:rPr>
             <w:rStyle w:val="Hyperlink"/>
             <w:rFonts w:ascii="Earth Orbiter Bold" w:hAnsi="Earth Orbiter Bold"/>
-            <w:sz w:val="32"/>
+            <w:sz w:val="28"/>
             <w:u w:val="none"/>
             <w:shd w:val="pct15" w:color="auto" w:fill="FFFFFF"/>
             <w:lang w:val="en-US"/>
@@ -1300,7 +1376,7 @@
           <w:rStyle w:val="Hyperlink"/>
           <w:rFonts w:ascii="Earth Orbiter Bold" w:hAnsi="Earth Orbiter Bold"/>
           <w:color w:val="0070C0"/>
-          <w:sz w:val="32"/>
+          <w:sz w:val="28"/>
           <w:u w:val="none"/>
           <w:shd w:val="pct15" w:color="auto" w:fill="FFFFFF"/>
           <w:lang w:val="en-US"/>
@@ -1311,7 +1387,7 @@
           <w:rPr>
             <w:rStyle w:val="Hyperlink"/>
             <w:rFonts w:ascii="Earth Orbiter Bold" w:hAnsi="Earth Orbiter Bold"/>
-            <w:sz w:val="32"/>
+            <w:sz w:val="28"/>
             <w:u w:val="none"/>
             <w:shd w:val="pct15" w:color="auto" w:fill="FFFFFF"/>
             <w:lang w:val="en-US"/>
@@ -1322,7 +1398,7 @@
           <w:rPr>
             <w:rStyle w:val="Hyperlink"/>
             <w:rFonts w:ascii="Earth Orbiter Bold" w:hAnsi="Earth Orbiter Bold"/>
-            <w:sz w:val="32"/>
+            <w:sz w:val="28"/>
             <w:u w:val="none"/>
             <w:shd w:val="pct15" w:color="auto" w:fill="FFFFFF"/>
             <w:lang w:val="en-US"/>
@@ -1333,7 +1409,7 @@
           <w:rPr>
             <w:rStyle w:val="Hyperlink"/>
             <w:rFonts w:ascii="Earth Orbiter Bold" w:hAnsi="Earth Orbiter Bold"/>
-            <w:sz w:val="32"/>
+            <w:sz w:val="28"/>
             <w:u w:val="none"/>
             <w:shd w:val="pct15" w:color="auto" w:fill="FFFFFF"/>
             <w:lang w:val="en-US"/>
@@ -1344,7 +1420,7 @@
           <w:rPr>
             <w:rStyle w:val="Hyperlink"/>
             <w:rFonts w:ascii="Earth Orbiter Bold" w:hAnsi="Earth Orbiter Bold"/>
-            <w:sz w:val="32"/>
+            <w:sz w:val="28"/>
             <w:u w:val="none"/>
             <w:shd w:val="pct15" w:color="auto" w:fill="FFFFFF"/>
             <w:lang w:val="en-US"/>
@@ -1355,7 +1431,7 @@
           <w:rPr>
             <w:rStyle w:val="Hyperlink"/>
             <w:rFonts w:ascii="Earth Orbiter Bold" w:hAnsi="Earth Orbiter Bold"/>
-            <w:sz w:val="32"/>
+            <w:sz w:val="28"/>
             <w:u w:val="none"/>
             <w:shd w:val="pct15" w:color="auto" w:fill="FFFFFF"/>
             <w:lang w:val="en-US"/>
@@ -1366,7 +1442,7 @@
           <w:rPr>
             <w:rStyle w:val="Hyperlink"/>
             <w:rFonts w:ascii="Earth Orbiter Bold" w:hAnsi="Earth Orbiter Bold"/>
-            <w:sz w:val="32"/>
+            <w:sz w:val="28"/>
             <w:u w:val="none"/>
             <w:shd w:val="pct15" w:color="auto" w:fill="FFFFFF"/>
             <w:lang w:val="en-US"/>
@@ -1377,7 +1453,7 @@
           <w:rPr>
             <w:rStyle w:val="Hyperlink"/>
             <w:rFonts w:ascii="Earth Orbiter Bold" w:hAnsi="Earth Orbiter Bold"/>
-            <w:sz w:val="32"/>
+            <w:sz w:val="28"/>
             <w:u w:val="none"/>
             <w:shd w:val="pct15" w:color="auto" w:fill="FFFFFF"/>
             <w:lang w:val="en-US"/>
@@ -1394,9 +1470,11 @@
           <w:numId w:val="4"/>
         </w:numPr>
         <w:rPr>
+          <w:rStyle w:val="Hyperlink"/>
           <w:rFonts w:ascii="Earth Orbiter Bold" w:hAnsi="Earth Orbiter Bold"/>
           <w:color w:val="0070C0"/>
-          <w:sz w:val="32"/>
+          <w:sz w:val="28"/>
+          <w:u w:val="none"/>
           <w:shd w:val="pct15" w:color="auto" w:fill="FFFFFF"/>
           <w:lang w:val="en-US"/>
         </w:rPr>
@@ -1406,18 +1484,40 @@
           <w:rPr>
             <w:rStyle w:val="Hyperlink"/>
             <w:rFonts w:ascii="Earth Orbiter Bold" w:hAnsi="Earth Orbiter Bold"/>
-            <w:sz w:val="32"/>
+            <w:sz w:val="28"/>
             <w:u w:val="none"/>
             <w:shd w:val="pct15" w:color="auto" w:fill="FFFFFF"/>
             <w:lang w:val="en-US"/>
           </w:rPr>
-          <w:t>Learning Matplotlib</w:t>
+          <w:t>Learning Matplo</w:t>
         </w:r>
         <w:r>
           <w:rPr>
             <w:rStyle w:val="Hyperlink"/>
             <w:rFonts w:ascii="Earth Orbiter Bold" w:hAnsi="Earth Orbiter Bold"/>
-            <w:sz w:val="32"/>
+            <w:sz w:val="28"/>
+            <w:u w:val="none"/>
+            <w:shd w:val="pct15" w:color="auto" w:fill="FFFFFF"/>
+            <w:lang w:val="en-US"/>
+          </w:rPr>
+          <w:t>t</w:t>
+        </w:r>
+        <w:r>
+          <w:rPr>
+            <w:rStyle w:val="Hyperlink"/>
+            <w:rFonts w:ascii="Earth Orbiter Bold" w:hAnsi="Earth Orbiter Bold"/>
+            <w:sz w:val="28"/>
+            <w:u w:val="none"/>
+            <w:shd w:val="pct15" w:color="auto" w:fill="FFFFFF"/>
+            <w:lang w:val="en-US"/>
+          </w:rPr>
+          <w:t>lib</w:t>
+        </w:r>
+        <w:r>
+          <w:rPr>
+            <w:rStyle w:val="Hyperlink"/>
+            <w:rFonts w:ascii="Earth Orbiter Bold" w:hAnsi="Earth Orbiter Bold"/>
+            <w:sz w:val="28"/>
             <w:u w:val="none"/>
             <w:shd w:val="pct15" w:color="auto" w:fill="FFFFFF"/>
             <w:lang w:val="en-US"/>
@@ -1428,7 +1528,7 @@
           <w:rPr>
             <w:rStyle w:val="Hyperlink"/>
             <w:rFonts w:ascii="Earth Orbiter Bold" w:hAnsi="Earth Orbiter Bold"/>
-            <w:sz w:val="32"/>
+            <w:sz w:val="28"/>
             <w:u w:val="none"/>
             <w:shd w:val="pct15" w:color="auto" w:fill="FFFFFF"/>
             <w:lang w:val="en-US"/>
@@ -1439,7 +1539,7 @@
           <w:rPr>
             <w:rStyle w:val="Hyperlink"/>
             <w:rFonts w:ascii="Earth Orbiter Bold" w:hAnsi="Earth Orbiter Bold"/>
-            <w:sz w:val="32"/>
+            <w:sz w:val="28"/>
             <w:u w:val="none"/>
             <w:shd w:val="pct15" w:color="auto" w:fill="FFFFFF"/>
             <w:lang w:val="en-US"/>
@@ -1450,7 +1550,7 @@
           <w:rPr>
             <w:rStyle w:val="Hyperlink"/>
             <w:rFonts w:ascii="Earth Orbiter Bold" w:hAnsi="Earth Orbiter Bold"/>
-            <w:sz w:val="32"/>
+            <w:sz w:val="28"/>
             <w:u w:val="none"/>
             <w:shd w:val="pct15" w:color="auto" w:fill="FFFFFF"/>
             <w:lang w:val="en-US"/>
@@ -1461,7 +1561,7 @@
           <w:rPr>
             <w:rStyle w:val="Hyperlink"/>
             <w:rFonts w:ascii="Earth Orbiter Bold" w:hAnsi="Earth Orbiter Bold"/>
-            <w:sz w:val="32"/>
+            <w:sz w:val="28"/>
             <w:u w:val="none"/>
             <w:shd w:val="pct15" w:color="auto" w:fill="FFFFFF"/>
             <w:lang w:val="en-US"/>
@@ -1472,6 +1572,388 @@
     </w:p>
     <w:p>
       <w:pPr>
+        <w:pStyle w:val="Listeafsnit"/>
+        <w:numPr>
+          <w:ilvl w:val="0"/>
+          <w:numId w:val="4"/>
+        </w:numPr>
+        <w:rPr>
+          <w:rFonts w:ascii="Earth Orbiter Bold" w:hAnsi="Earth Orbiter Bold"/>
+          <w:color w:val="0070C0"/>
+          <w:sz w:val="28"/>
+          <w:shd w:val="pct15" w:color="auto" w:fill="FFFFFF"/>
+          <w:lang w:val="en-US"/>
+        </w:rPr>
+      </w:pPr>
+      <w:hyperlink w:anchor="_Learning_PyTorch:_" w:history="1">
+        <w:r>
+          <w:rPr>
+            <w:rStyle w:val="Hyperlink"/>
+            <w:rFonts w:ascii="Earth Orbiter Bold" w:hAnsi="Earth Orbiter Bold"/>
+            <w:sz w:val="28"/>
+            <w:u w:val="none"/>
+            <w:shd w:val="pct15" w:color="auto" w:fill="FFFFFF"/>
+            <w:lang w:val="en-US"/>
+          </w:rPr>
+          <w:t>Learning Pytorch</w:t>
+        </w:r>
+        <w:r>
+          <w:rPr>
+            <w:rStyle w:val="Hyperlink"/>
+            <w:rFonts w:ascii="Earth Orbiter Bold" w:hAnsi="Earth Orbiter Bold"/>
+            <w:sz w:val="28"/>
+            <w:u w:val="none"/>
+            <w:shd w:val="pct15" w:color="auto" w:fill="FFFFFF"/>
+            <w:lang w:val="en-US"/>
+          </w:rPr>
+          <w:tab/>
+        </w:r>
+        <w:r>
+          <w:rPr>
+            <w:rStyle w:val="Hyperlink"/>
+            <w:rFonts w:ascii="Earth Orbiter Bold" w:hAnsi="Earth Orbiter Bold"/>
+            <w:sz w:val="28"/>
+            <w:u w:val="none"/>
+            <w:shd w:val="pct15" w:color="auto" w:fill="FFFFFF"/>
+            <w:lang w:val="en-US"/>
+          </w:rPr>
+          <w:tab/>
+        </w:r>
+        <w:r>
+          <w:rPr>
+            <w:rStyle w:val="Hyperlink"/>
+            <w:rFonts w:ascii="Earth Orbiter Bold" w:hAnsi="Earth Orbiter Bold"/>
+            <w:sz w:val="28"/>
+            <w:u w:val="none"/>
+            <w:shd w:val="pct15" w:color="auto" w:fill="FFFFFF"/>
+            <w:lang w:val="en-US"/>
+          </w:rPr>
+          <w:tab/>
+        </w:r>
+        <w:r>
+          <w:rPr>
+            <w:rStyle w:val="Hyperlink"/>
+            <w:rFonts w:ascii="Earth Orbiter Bold" w:hAnsi="Earth Orbiter Bold"/>
+            <w:sz w:val="28"/>
+            <w:u w:val="none"/>
+            <w:shd w:val="pct15" w:color="auto" w:fill="FFFFFF"/>
+            <w:lang w:val="en-US"/>
+          </w:rPr>
+          <w:tab/>
+        </w:r>
+        <w:r>
+          <w:rPr>
+            <w:rStyle w:val="Hyperlink"/>
+            <w:rFonts w:ascii="Earth Orbiter Bold" w:hAnsi="Earth Orbiter Bold"/>
+            <w:sz w:val="28"/>
+            <w:u w:val="none"/>
+            <w:shd w:val="pct15" w:color="auto" w:fill="FFFFFF"/>
+            <w:lang w:val="en-US"/>
+          </w:rPr>
+          <w:tab/>
+        </w:r>
+      </w:hyperlink>
+      <w:r>
+        <w:rPr>
+          <w:rFonts w:ascii="Earth Orbiter Bold" w:hAnsi="Earth Orbiter Bold"/>
+          <w:color w:val="0070C0"/>
+          <w:sz w:val="28"/>
+          <w:shd w:val="pct15" w:color="auto" w:fill="FFFFFF"/>
+          <w:lang w:val="en-US"/>
+        </w:rPr>
+        <w:tab/>
+      </w:r>
+    </w:p>
+    <w:p>
+      <w:pPr>
+        <w:pStyle w:val="Listeafsnit"/>
+        <w:numPr>
+          <w:ilvl w:val="0"/>
+          <w:numId w:val="4"/>
+        </w:numPr>
+        <w:rPr>
+          <w:rFonts w:ascii="Earth Orbiter Bold" w:hAnsi="Earth Orbiter Bold"/>
+          <w:color w:val="0070C0"/>
+          <w:sz w:val="28"/>
+          <w:shd w:val="pct15" w:color="auto" w:fill="FFFFFF"/>
+          <w:lang w:val="en-US"/>
+        </w:rPr>
+      </w:pPr>
+      <w:hyperlink w:anchor="_Learning_PyQT5_GUI:" w:history="1">
+        <w:r>
+          <w:rPr>
+            <w:rStyle w:val="Hyperlink"/>
+            <w:rFonts w:ascii="Earth Orbiter Bold" w:hAnsi="Earth Orbiter Bold"/>
+            <w:sz w:val="28"/>
+            <w:u w:val="none"/>
+            <w:shd w:val="pct15" w:color="auto" w:fill="FFFFFF"/>
+            <w:lang w:val="en-US"/>
+          </w:rPr>
+          <w:t>Learning Pyqt5 GUI</w:t>
+        </w:r>
+        <w:r>
+          <w:rPr>
+            <w:rStyle w:val="Hyperlink"/>
+            <w:rFonts w:ascii="Earth Orbiter Bold" w:hAnsi="Earth Orbiter Bold"/>
+            <w:sz w:val="28"/>
+            <w:u w:val="none"/>
+            <w:shd w:val="pct15" w:color="auto" w:fill="FFFFFF"/>
+            <w:lang w:val="en-US"/>
+          </w:rPr>
+          <w:tab/>
+        </w:r>
+        <w:r>
+          <w:rPr>
+            <w:rStyle w:val="Hyperlink"/>
+            <w:rFonts w:ascii="Earth Orbiter Bold" w:hAnsi="Earth Orbiter Bold"/>
+            <w:sz w:val="28"/>
+            <w:u w:val="none"/>
+            <w:shd w:val="pct15" w:color="auto" w:fill="FFFFFF"/>
+            <w:lang w:val="en-US"/>
+          </w:rPr>
+          <w:tab/>
+        </w:r>
+        <w:r>
+          <w:rPr>
+            <w:rStyle w:val="Hyperlink"/>
+            <w:rFonts w:ascii="Earth Orbiter Bold" w:hAnsi="Earth Orbiter Bold"/>
+            <w:sz w:val="28"/>
+            <w:u w:val="none"/>
+            <w:shd w:val="pct15" w:color="auto" w:fill="FFFFFF"/>
+            <w:lang w:val="en-US"/>
+          </w:rPr>
+          <w:tab/>
+        </w:r>
+        <w:r>
+          <w:rPr>
+            <w:rStyle w:val="Hyperlink"/>
+            <w:rFonts w:ascii="Earth Orbiter Bold" w:hAnsi="Earth Orbiter Bold"/>
+            <w:sz w:val="28"/>
+            <w:u w:val="none"/>
+            <w:shd w:val="pct15" w:color="auto" w:fill="FFFFFF"/>
+            <w:lang w:val="en-US"/>
+          </w:rPr>
+          <w:tab/>
+        </w:r>
+        <w:r>
+          <w:rPr>
+            <w:rStyle w:val="Hyperlink"/>
+            <w:rFonts w:ascii="Earth Orbiter Bold" w:hAnsi="Earth Orbiter Bold"/>
+            <w:sz w:val="28"/>
+            <w:u w:val="none"/>
+            <w:shd w:val="pct15" w:color="auto" w:fill="FFFFFF"/>
+            <w:lang w:val="en-US"/>
+          </w:rPr>
+          <w:tab/>
+        </w:r>
+      </w:hyperlink>
+      <w:r>
+        <w:rPr>
+          <w:rFonts w:ascii="Earth Orbiter Bold" w:hAnsi="Earth Orbiter Bold"/>
+          <w:color w:val="0070C0"/>
+          <w:sz w:val="28"/>
+          <w:shd w:val="pct15" w:color="auto" w:fill="FFFFFF"/>
+          <w:lang w:val="en-US"/>
+        </w:rPr>
+        <w:tab/>
+      </w:r>
+    </w:p>
+    <w:p>
+      <w:pPr>
+        <w:pStyle w:val="Listeafsnit"/>
+        <w:numPr>
+          <w:ilvl w:val="0"/>
+          <w:numId w:val="4"/>
+        </w:numPr>
+        <w:rPr>
+          <w:rFonts w:ascii="Earth Orbiter Bold" w:hAnsi="Earth Orbiter Bold"/>
+          <w:color w:val="0070C0"/>
+          <w:sz w:val="28"/>
+          <w:shd w:val="pct15" w:color="auto" w:fill="FFFFFF"/>
+          <w:lang w:val="en-US"/>
+        </w:rPr>
+      </w:pPr>
+      <w:hyperlink w:anchor="_Core_Learning_Algorithms:" w:history="1">
+        <w:r>
+          <w:rPr>
+            <w:rStyle w:val="Hyperlink"/>
+            <w:rFonts w:ascii="Earth Orbiter Bold" w:hAnsi="Earth Orbiter Bold"/>
+            <w:sz w:val="28"/>
+            <w:u w:val="none"/>
+            <w:shd w:val="pct15" w:color="auto" w:fill="FFFFFF"/>
+            <w:lang w:val="en-US"/>
+          </w:rPr>
+          <w:t>Core Learning Algorithms</w:t>
+        </w:r>
+        <w:r>
+          <w:rPr>
+            <w:rStyle w:val="Hyperlink"/>
+            <w:rFonts w:ascii="Earth Orbiter Bold" w:hAnsi="Earth Orbiter Bold"/>
+            <w:sz w:val="28"/>
+            <w:u w:val="none"/>
+            <w:shd w:val="pct15" w:color="auto" w:fill="FFFFFF"/>
+            <w:lang w:val="en-US"/>
+          </w:rPr>
+          <w:tab/>
+        </w:r>
+        <w:r>
+          <w:rPr>
+            <w:rStyle w:val="Hyperlink"/>
+            <w:rFonts w:ascii="Earth Orbiter Bold" w:hAnsi="Earth Orbiter Bold"/>
+            <w:sz w:val="28"/>
+            <w:u w:val="none"/>
+            <w:shd w:val="pct15" w:color="auto" w:fill="FFFFFF"/>
+            <w:lang w:val="en-US"/>
+          </w:rPr>
+          <w:tab/>
+        </w:r>
+        <w:r>
+          <w:rPr>
+            <w:rStyle w:val="Hyperlink"/>
+            <w:rFonts w:ascii="Earth Orbiter Bold" w:hAnsi="Earth Orbiter Bold"/>
+            <w:sz w:val="28"/>
+            <w:u w:val="none"/>
+            <w:shd w:val="pct15" w:color="auto" w:fill="FFFFFF"/>
+            <w:lang w:val="en-US"/>
+          </w:rPr>
+          <w:tab/>
+        </w:r>
+        <w:r>
+          <w:rPr>
+            <w:rStyle w:val="Hyperlink"/>
+            <w:rFonts w:ascii="Earth Orbiter Bold" w:hAnsi="Earth Orbiter Bold"/>
+            <w:sz w:val="28"/>
+            <w:u w:val="none"/>
+            <w:shd w:val="pct15" w:color="auto" w:fill="FFFFFF"/>
+            <w:lang w:val="en-US"/>
+          </w:rPr>
+          <w:tab/>
+        </w:r>
+      </w:hyperlink>
+      <w:r>
+        <w:rPr>
+          <w:rFonts w:ascii="Earth Orbiter Bold" w:hAnsi="Earth Orbiter Bold"/>
+          <w:color w:val="0070C0"/>
+          <w:sz w:val="28"/>
+          <w:shd w:val="pct15" w:color="auto" w:fill="FFFFFF"/>
+          <w:lang w:val="en-US"/>
+        </w:rPr>
+        <w:tab/>
+      </w:r>
+    </w:p>
+    <w:p>
+      <w:pPr>
+        <w:pStyle w:val="Listeafsnit"/>
+        <w:numPr>
+          <w:ilvl w:val="0"/>
+          <w:numId w:val="4"/>
+        </w:numPr>
+        <w:rPr>
+          <w:noProof/>
+          <w:sz w:val="21"/>
+        </w:rPr>
+      </w:pPr>
+      <w:hyperlink w:anchor="_Resources" w:history="1">
+        <w:r>
+          <w:rPr>
+            <w:rStyle w:val="Hyperlink"/>
+            <w:rFonts w:ascii="Earth Orbiter Bold" w:hAnsi="Earth Orbiter Bold"/>
+            <w:sz w:val="28"/>
+            <w:u w:val="none"/>
+            <w:shd w:val="pct15" w:color="auto" w:fill="FFFFFF"/>
+            <w:lang w:val="en-US"/>
+          </w:rPr>
+          <w:t>Resources</w:t>
+        </w:r>
+        <w:r>
+          <w:rPr>
+            <w:rStyle w:val="Hyperlink"/>
+            <w:rFonts w:ascii="Earth Orbiter Bold" w:hAnsi="Earth Orbiter Bold"/>
+            <w:sz w:val="28"/>
+            <w:u w:val="none"/>
+            <w:shd w:val="pct15" w:color="auto" w:fill="FFFFFF"/>
+            <w:lang w:val="en-US"/>
+          </w:rPr>
+          <w:tab/>
+        </w:r>
+        <w:r>
+          <w:rPr>
+            <w:rStyle w:val="Hyperlink"/>
+            <w:rFonts w:ascii="Earth Orbiter Bold" w:hAnsi="Earth Orbiter Bold"/>
+            <w:sz w:val="28"/>
+            <w:u w:val="none"/>
+            <w:shd w:val="pct15" w:color="auto" w:fill="FFFFFF"/>
+            <w:lang w:val="en-US"/>
+          </w:rPr>
+          <w:tab/>
+        </w:r>
+        <w:r>
+          <w:rPr>
+            <w:rStyle w:val="Hyperlink"/>
+            <w:rFonts w:ascii="Earth Orbiter Bold" w:hAnsi="Earth Orbiter Bold"/>
+            <w:sz w:val="28"/>
+            <w:u w:val="none"/>
+            <w:shd w:val="pct15" w:color="auto" w:fill="FFFFFF"/>
+            <w:lang w:val="en-US"/>
+          </w:rPr>
+          <w:tab/>
+        </w:r>
+        <w:r>
+          <w:rPr>
+            <w:rStyle w:val="Hyperlink"/>
+            <w:rFonts w:ascii="Earth Orbiter Bold" w:hAnsi="Earth Orbiter Bold"/>
+            <w:sz w:val="28"/>
+            <w:u w:val="none"/>
+            <w:shd w:val="pct15" w:color="auto" w:fill="FFFFFF"/>
+            <w:lang w:val="en-US"/>
+          </w:rPr>
+          <w:tab/>
+        </w:r>
+        <w:r>
+          <w:rPr>
+            <w:rStyle w:val="Hyperlink"/>
+            <w:rFonts w:ascii="Earth Orbiter Bold" w:hAnsi="Earth Orbiter Bold"/>
+            <w:sz w:val="28"/>
+            <w:u w:val="none"/>
+            <w:shd w:val="pct15" w:color="auto" w:fill="FFFFFF"/>
+            <w:lang w:val="en-US"/>
+          </w:rPr>
+          <w:tab/>
+        </w:r>
+        <w:r>
+          <w:rPr>
+            <w:rStyle w:val="Hyperlink"/>
+            <w:rFonts w:ascii="Earth Orbiter Bold" w:hAnsi="Earth Orbiter Bold"/>
+            <w:sz w:val="28"/>
+            <w:u w:val="none"/>
+            <w:shd w:val="pct15" w:color="auto" w:fill="FFFFFF"/>
+            <w:lang w:val="en-US"/>
+          </w:rPr>
+          <w:tab/>
+        </w:r>
+        <w:r>
+          <w:rPr>
+            <w:rStyle w:val="Hyperlink"/>
+            <w:rFonts w:ascii="Earth Orbiter Bold" w:hAnsi="Earth Orbiter Bold"/>
+            <w:sz w:val="28"/>
+            <w:u w:val="none"/>
+            <w:shd w:val="pct15" w:color="auto" w:fill="FFFFFF"/>
+            <w:lang w:val="en-US"/>
+          </w:rPr>
+          <w:tab/>
+        </w:r>
+        <w:r>
+          <w:rPr>
+            <w:noProof/>
+            <w:sz w:val="21"/>
+          </w:rPr>
+          <w:tab/>
+        </w:r>
+      </w:hyperlink>
+    </w:p>
+    <w:p>
+      <w:pPr>
+        <w:jc w:val="center"/>
         <w:rPr>
           <w:sz w:val="32"/>
           <w:lang w:val="en-US"/>
@@ -1483,8 +1965,8 @@
         </w:rPr>
         <w:drawing>
           <wp:inline distT="0" distB="0" distL="0" distR="0">
-            <wp:extent cx="6013764" cy="3204261"/>
-            <wp:effectExtent l="457200" t="0" r="406400" b="0"/>
+            <wp:extent cx="5133975" cy="2735491"/>
+            <wp:effectExtent l="400050" t="0" r="333375" b="0"/>
             <wp:docPr id="2" name="Billede 2" descr="https://etzcampus.com/entity/resources/covers/1589267032.jpg"/>
             <wp:cNvGraphicFramePr>
               <a:graphicFrameLocks xmlns:a="http://schemas.openxmlformats.org/drawingml/2006/main" noChangeAspect="1"/>
@@ -1499,7 +1981,7 @@
                     </pic:cNvPicPr>
                   </pic:nvPicPr>
                   <pic:blipFill>
-                    <a:blip r:embed="rId8">
+                    <a:blip r:embed="rId8" cstate="print">
                       <a:extLst>
                         <a:ext uri="{28A0092B-C50C-407E-A947-70E740481C1C}">
                           <a14:useLocalDpi xmlns:a14="http://schemas.microsoft.com/office/drawing/2010/main" val="0"/>
@@ -1514,7 +1996,7 @@
                   <pic:spPr bwMode="auto">
                     <a:xfrm>
                       <a:off x="0" y="0"/>
-                      <a:ext cx="6025878" cy="3210715"/>
+                      <a:ext cx="5140917" cy="2739190"/>
                     </a:xfrm>
                     <a:prstGeom prst="roundRect">
                       <a:avLst>
@@ -12731,6 +13213,8 @@
         </w:rPr>
         <w:t>Decision Tree,</w:t>
       </w:r>
+      <w:bookmarkStart w:id="8" w:name="_GoBack"/>
+      <w:bookmarkEnd w:id="8"/>
     </w:p>
     <w:p>
       <w:pPr>
@@ -12775,8 +13259,8 @@
           <w:lang w:val="en-US"/>
         </w:rPr>
       </w:pPr>
-      <w:bookmarkStart w:id="8" w:name="_Skills_needed_for"/>
-      <w:bookmarkEnd w:id="8"/>
+      <w:bookmarkStart w:id="9" w:name="_Skills_needed_for"/>
+      <w:bookmarkEnd w:id="9"/>
       <w:r>
         <w:rPr>
           <w:lang w:val="en-US"/>
@@ -13168,8 +13652,8 @@
           <w:lang w:val="en-US"/>
         </w:rPr>
       </w:pPr>
-      <w:bookmarkStart w:id="9" w:name="_Skills_needed_for_1"/>
-      <w:bookmarkEnd w:id="9"/>
+      <w:bookmarkStart w:id="10" w:name="_Skills_needed_for_1"/>
+      <w:bookmarkEnd w:id="10"/>
       <w:r>
         <w:rPr>
           <w:lang w:val="en-US"/>
@@ -13352,6 +13836,35 @@
         </w:rPr>
         <w:t>What is needed for use in Machine learning and Neural Networks:</w:t>
       </w:r>
+      <w:r>
+        <w:rPr>
+          <w:sz w:val="24"/>
+          <w:lang w:val="en-US"/>
+        </w:rPr>
+        <w:t xml:space="preserve"> Understanding of Multivariable functions</w:t>
+      </w:r>
+    </w:p>
+    <w:p>
+      <w:pPr>
+        <w:pStyle w:val="Listeafsnit"/>
+        <w:numPr>
+          <w:ilvl w:val="1"/>
+          <w:numId w:val="1"/>
+        </w:numPr>
+        <w:rPr>
+          <w:b/>
+          <w:sz w:val="32"/>
+          <w:lang w:val="en-US"/>
+        </w:rPr>
+      </w:pPr>
+      <w:r>
+        <w:rPr>
+          <w:b/>
+          <w:sz w:val="32"/>
+          <w:lang w:val="en-US"/>
+        </w:rPr>
+        <w:t>Multilinear Algebra</w:t>
+      </w:r>
     </w:p>
     <w:p>
       <w:pPr>
@@ -13366,6 +13879,13 @@
           <w:lang w:val="en-US"/>
         </w:rPr>
       </w:pPr>
+      <w:r>
+        <w:rPr>
+          <w:sz w:val="24"/>
+          <w:lang w:val="en-US"/>
+        </w:rPr>
+        <w:t xml:space="preserve">What is needed for use in Machine Learning and Neural Networks: Understanding of Multilinear Tensors </w:t>
+      </w:r>
     </w:p>
     <w:p>
       <w:pPr>
@@ -13386,6 +13906,7 @@
           <w:sz w:val="32"/>
           <w:lang w:val="en-US"/>
         </w:rPr>
+        <w:lastRenderedPageBreak/>
         <w:t>Statistics</w:t>
       </w:r>
     </w:p>
@@ -13463,7 +13984,6 @@
           <w:sz w:val="24"/>
           <w:lang w:val="en-US"/>
         </w:rPr>
-        <w:lastRenderedPageBreak/>
         <w:t xml:space="preserve">Predictive modelling: </w:t>
       </w:r>
       <w:r>
@@ -13655,8 +14175,8 @@
           <w:lang w:val="en-US"/>
         </w:rPr>
       </w:pPr>
-      <w:bookmarkStart w:id="10" w:name="_Learning_TensorFlow:"/>
-      <w:bookmarkEnd w:id="10"/>
+      <w:bookmarkStart w:id="11" w:name="_Learning_TensorFlow:"/>
+      <w:bookmarkEnd w:id="11"/>
       <w:r>
         <w:rPr>
           <w:lang w:val="en-US"/>
@@ -14034,7 +14554,6 @@
                 <w:sz w:val="18"/>
                 <w:lang w:val="en-US"/>
               </w:rPr>
-              <w:lastRenderedPageBreak/>
               <w:t>The integer-encoding is arbitrary (it does not capture any relationship between words).</w:t>
             </w:r>
           </w:p>
@@ -14536,14 +15055,14 @@
               <w:rPr>
                 <w:lang w:val="en-US"/>
               </w:rPr>
-              <w:t xml:space="preserve">It is when you scale values down to between 0-1 to ensure more stable training. This is commonly done through a preprocessing layer. This is useful when you have a dataset that doesn't fit a normal distribution (Gaussian Distribution), after normalization the data distribution will normally look like a bell curve. The other side of the same coin is: Standardization AKA scaling, is a form of processing where you are changing the range of your data. Yes, that is supposed to be really vague, normally standardization will change the range to -1:1. Which means the lowest possible </w:t>
+              <w:t xml:space="preserve">It is when you scale values down to between 0-1 to ensure more stable training. This is commonly done through a preprocessing layer. This is useful when you have a dataset that doesn't fit a normal distribution (Gaussian Distribution), after normalization the data distribution will normally look like a bell curve. The other side of the same coin is: Standardization AKA scaling, is a form of processing where you are changing the range of your data. Yes, that is supposed to be really vague, normally </w:t>
             </w:r>
             <w:r>
               <w:rPr>
                 <w:lang w:val="en-US"/>
               </w:rPr>
               <w:lastRenderedPageBreak/>
-              <w:t>value is -1 and the highest possible value is 1. This would mean that the mean average is 0 and the standard deviation is 1</w:t>
+              <w:t>standardization will change the range to -1:1. Which means the lowest possible value is -1 and the highest possible value is 1. This would mean that the mean average is 0 and the standard deviation is 1</w:t>
             </w:r>
           </w:p>
         </w:tc>
@@ -14635,8 +15154,8 @@
           <w:lang w:val="en-US"/>
         </w:rPr>
       </w:pPr>
-      <w:bookmarkStart w:id="11" w:name="_Learning_Keras:"/>
-      <w:bookmarkEnd w:id="11"/>
+      <w:bookmarkStart w:id="12" w:name="_Learning_Keras:"/>
+      <w:bookmarkEnd w:id="12"/>
       <w:r>
         <w:rPr>
           <w:lang w:val="en-US"/>
@@ -14736,15 +15255,7 @@
         <w:rPr>
           <w:lang w:val="en-US"/>
         </w:rPr>
-        <w:t>You could choose: TensorFlo</w:t>
-      </w:r>
-      <w:bookmarkStart w:id="12" w:name="_GoBack"/>
-      <w:bookmarkEnd w:id="12"/>
-      <w:r>
-        <w:rPr>
-          <w:lang w:val="en-US"/>
-        </w:rPr>
-        <w:t>w, Theano or CNTK as the backend engine you’d like to work with that Keras would sit on top o</w:t>
+        <w:t>You could choose: TensorFlow, Theano or CNTK as the backend engine you’d like to work with that Keras would sit on top o</w:t>
       </w:r>
       <w:r>
         <w:rPr>
@@ -14757,6 +15268,12 @@
           <w:lang w:val="en-US"/>
         </w:rPr>
         <w:t>.</w:t>
+      </w:r>
+      <w:r>
+        <w:rPr>
+          <w:lang w:val="en-US"/>
+        </w:rPr>
+        <w:t xml:space="preserve"> Now it’s integrated into Tensorflow</w:t>
       </w:r>
     </w:p>
     <w:p>
@@ -17169,6 +17686,144 @@
     </w:p>
     <w:p>
       <w:pPr>
+        <w:pStyle w:val="Overskrift1"/>
+        <w:rPr>
+          <w:rStyle w:val="Hyperlink"/>
+          <w:lang w:val="en-US"/>
+        </w:rPr>
+      </w:pPr>
+      <w:bookmarkStart w:id="21" w:name="_Learning_PyTorch:_"/>
+      <w:bookmarkEnd w:id="21"/>
+      <w:r>
+        <w:rPr>
+          <w:lang w:val="en-US"/>
+        </w:rPr>
+        <w:t xml:space="preserve">Learning </w:t>
+      </w:r>
+      <w:proofErr w:type="spellStart"/>
+      <w:r>
+        <w:rPr>
+          <w:lang w:val="en-US"/>
+        </w:rPr>
+        <w:t>PyTorch</w:t>
+      </w:r>
+      <w:proofErr w:type="spellEnd"/>
+      <w:r>
+        <w:rPr>
+          <w:lang w:val="en-US"/>
+        </w:rPr>
+        <w:t>:</w:t>
+      </w:r>
+      <w:r>
+        <w:rPr>
+          <w:lang w:val="en-US"/>
+        </w:rPr>
+        <w:tab/>
+      </w:r>
+      <w:r>
+        <w:rPr>
+          <w:lang w:val="en-US"/>
+        </w:rPr>
+        <w:tab/>
+      </w:r>
+      <w:r>
+        <w:rPr>
+          <w:lang w:val="en-US"/>
+        </w:rPr>
+        <w:tab/>
+      </w:r>
+      <w:r>
+        <w:rPr>
+          <w:lang w:val="en-US"/>
+        </w:rPr>
+        <w:tab/>
+      </w:r>
+      <w:r>
+        <w:rPr>
+          <w:lang w:val="en-US"/>
+        </w:rPr>
+        <w:tab/>
+      </w:r>
+      <w:r>
+        <w:rPr>
+          <w:lang w:val="en-US"/>
+        </w:rPr>
+        <w:tab/>
+      </w:r>
+      <w:hyperlink w:anchor="_top" w:history="1">
+        <w:r>
+          <w:rPr>
+            <w:rStyle w:val="Hyperlink"/>
+            <w:lang w:val="en-US"/>
+          </w:rPr>
+          <w:t>To Top</w:t>
+        </w:r>
+      </w:hyperlink>
+    </w:p>
+    <w:p>
+      <w:pPr>
+        <w:rPr>
+          <w:lang w:val="en-US"/>
+        </w:rPr>
+      </w:pPr>
+    </w:p>
+    <w:p>
+      <w:pPr>
+        <w:pStyle w:val="Overskrift1"/>
+        <w:rPr>
+          <w:lang w:val="en-US"/>
+        </w:rPr>
+      </w:pPr>
+      <w:bookmarkStart w:id="22" w:name="_Learning_PyQT5_GUI:"/>
+      <w:bookmarkEnd w:id="22"/>
+      <w:r>
+        <w:rPr>
+          <w:lang w:val="en-US"/>
+        </w:rPr>
+        <w:t>Learning PyQT5 GUI:</w:t>
+      </w:r>
+      <w:r>
+        <w:rPr>
+          <w:lang w:val="en-US"/>
+        </w:rPr>
+        <w:tab/>
+      </w:r>
+      <w:r>
+        <w:rPr>
+          <w:lang w:val="en-US"/>
+        </w:rPr>
+        <w:tab/>
+      </w:r>
+      <w:r>
+        <w:rPr>
+          <w:lang w:val="en-US"/>
+        </w:rPr>
+        <w:tab/>
+      </w:r>
+      <w:r>
+        <w:rPr>
+          <w:lang w:val="en-US"/>
+        </w:rPr>
+        <w:tab/>
+      </w:r>
+      <w:r>
+        <w:rPr>
+          <w:lang w:val="en-US"/>
+        </w:rPr>
+        <w:tab/>
+      </w:r>
+      <w:hyperlink w:anchor="_top" w:history="1">
+        <w:r>
+          <w:rPr>
+            <w:rStyle w:val="Hyperlink"/>
+            <w:lang w:val="en-US"/>
+          </w:rPr>
+          <w:t>To Top</w:t>
+        </w:r>
+      </w:hyperlink>
+    </w:p>
+    <w:p>
+      <w:pPr>
         <w:contextualSpacing/>
         <w:rPr>
           <w:b/>
@@ -17185,6 +17840,8 @@
           <w:lang w:val="en-US"/>
         </w:rPr>
       </w:pPr>
+      <w:bookmarkStart w:id="23" w:name="_Core_Learning_Algorithms:"/>
+      <w:bookmarkEnd w:id="23"/>
       <w:r>
         <w:rPr>
           <w:lang w:val="en-US"/>
@@ -17684,6 +18341,7 @@
           <w:color w:val="C00000"/>
           <w:lang w:val="en-US"/>
         </w:rPr>
+        <w:lastRenderedPageBreak/>
         <w:t>What to consider when choosing it:</w:t>
       </w:r>
     </w:p>
@@ -17694,6 +18352,8 @@
           <w:lang w:val="en-US"/>
         </w:rPr>
       </w:pPr>
+      <w:bookmarkStart w:id="24" w:name="_Resources"/>
+      <w:bookmarkEnd w:id="24"/>
       <w:r>
         <w:rPr>
           <w:lang w:val="en-US"/>
@@ -17732,7 +18392,6 @@
           <w:vertAlign w:val="superscript"/>
           <w:lang w:val="en-US"/>
         </w:rPr>
-        <w:lastRenderedPageBreak/>
         <w:t>(2)</w:t>
       </w:r>
       <w:hyperlink r:id="rId14" w:history="1">
@@ -17863,7 +18522,6 @@
         <w:docPartUnique/>
       </w:docPartObj>
     </w:sdtPr>
-    <w:sdtEndPr/>
     <w:sdtContent>
       <w:p>
         <w:pPr>
@@ -18232,7 +18890,6 @@
               <w:dataBinding w:prefixMappings="xmlns:ns0='http://purl.org/dc/elements/1.1/' xmlns:ns1='http://schemas.openxmlformats.org/package/2006/metadata/core-properties' " w:xpath="/ns1:coreProperties[1]/ns0:title[1]" w:storeItemID="{6C3C8BC8-F283-45AE-878A-BAB7291924A1}"/>
               <w:text/>
             </w:sdtPr>
-            <w:sdtEndPr/>
             <w:sdtContent>
               <w:r>
                 <w:rPr>
@@ -18280,7 +18937,7 @@
         <v:path o:extrusionok="f" gradientshapeok="t" o:connecttype="rect"/>
         <o:lock v:ext="edit" aspectratio="t"/>
       </v:shapetype>
-      <v:shape id="_x0000_i1032" type="#_x0000_t75" style="width:11.25pt;height:11.25pt" o:bullet="t">
+      <v:shape id="_x0000_i1035" type="#_x0000_t75" style="width:11.25pt;height:11.25pt" o:bullet="t">
         <v:imagedata r:id="rId1" o:title="mso2FAF"/>
       </v:shape>
     </w:pict>
@@ -20319,6 +20976,7 @@
     <w:rsid w:val="004D1730"/>
     <w:rsid w:val="005C17F9"/>
     <w:rsid w:val="005D595D"/>
+    <w:rsid w:val="00615F3D"/>
     <w:rsid w:val="007114C9"/>
     <w:rsid w:val="007401E3"/>
     <w:rsid w:val="008B241D"/>
@@ -21086,7 +21744,7 @@
 </file>
 
 <file path=customXml/itemProps1.xml><?xml version="1.0" encoding="utf-8"?>
-<ds:datastoreItem xmlns:ds="http://schemas.openxmlformats.org/officeDocument/2006/customXml" ds:itemID="{C9F5A1CE-9617-417A-AD51-7F5028CB2188}">
+<ds:datastoreItem xmlns:ds="http://schemas.openxmlformats.org/officeDocument/2006/customXml" ds:itemID="{C85BD73B-404F-45F0-9667-632D2CB6ECCC}">
   <ds:schemaRefs>
     <ds:schemaRef ds:uri="http://schemas.openxmlformats.org/officeDocument/2006/bibliography"/>
   </ds:schemaRefs>

--- a/Python Machine Learning.docx
+++ b/Python Machine Learning.docx
@@ -722,29 +722,7 @@
             <w:shd w:val="pct15" w:color="auto" w:fill="FFFFFF"/>
             <w:lang w:val="en-US"/>
           </w:rPr>
-          <w:t>Recommended ML Algorit</w:t>
-        </w:r>
-        <w:r>
-          <w:rPr>
-            <w:rStyle w:val="Hyperlink"/>
-            <w:rFonts w:ascii="Earth Orbiter Bold" w:hAnsi="Earth Orbiter Bold"/>
-            <w:sz w:val="28"/>
-            <w:u w:val="none"/>
-            <w:shd w:val="pct15" w:color="auto" w:fill="FFFFFF"/>
-            <w:lang w:val="en-US"/>
-          </w:rPr>
-          <w:t>h</w:t>
-        </w:r>
-        <w:r>
-          <w:rPr>
-            <w:rStyle w:val="Hyperlink"/>
-            <w:rFonts w:ascii="Earth Orbiter Bold" w:hAnsi="Earth Orbiter Bold"/>
-            <w:sz w:val="28"/>
-            <w:u w:val="none"/>
-            <w:shd w:val="pct15" w:color="auto" w:fill="FFFFFF"/>
-            <w:lang w:val="en-US"/>
-          </w:rPr>
-          <w:t>ms to Learn</w:t>
+          <w:t>Recommended ML Algorithms to Learn</w:t>
         </w:r>
       </w:hyperlink>
       <w:r>
@@ -1489,29 +1467,7 @@
             <w:shd w:val="pct15" w:color="auto" w:fill="FFFFFF"/>
             <w:lang w:val="en-US"/>
           </w:rPr>
-          <w:t>Learning Matplo</w:t>
-        </w:r>
-        <w:r>
-          <w:rPr>
-            <w:rStyle w:val="Hyperlink"/>
-            <w:rFonts w:ascii="Earth Orbiter Bold" w:hAnsi="Earth Orbiter Bold"/>
-            <w:sz w:val="28"/>
-            <w:u w:val="none"/>
-            <w:shd w:val="pct15" w:color="auto" w:fill="FFFFFF"/>
-            <w:lang w:val="en-US"/>
-          </w:rPr>
-          <w:t>t</w:t>
-        </w:r>
-        <w:r>
-          <w:rPr>
-            <w:rStyle w:val="Hyperlink"/>
-            <w:rFonts w:ascii="Earth Orbiter Bold" w:hAnsi="Earth Orbiter Bold"/>
-            <w:sz w:val="28"/>
-            <w:u w:val="none"/>
-            <w:shd w:val="pct15" w:color="auto" w:fill="FFFFFF"/>
-            <w:lang w:val="en-US"/>
-          </w:rPr>
-          <w:t>lib</w:t>
+          <w:t>Learning Matplotlib</w:t>
         </w:r>
         <w:r>
           <w:rPr>
@@ -1840,6 +1796,101 @@
         </w:rPr>
         <w:tab/>
       </w:r>
+    </w:p>
+    <w:p>
+      <w:pPr>
+        <w:pStyle w:val="Listeafsnit"/>
+        <w:numPr>
+          <w:ilvl w:val="0"/>
+          <w:numId w:val="4"/>
+        </w:numPr>
+        <w:rPr>
+          <w:rFonts w:ascii="Earth Orbiter Bold" w:hAnsi="Earth Orbiter Bold"/>
+          <w:color w:val="0070C0"/>
+          <w:sz w:val="28"/>
+          <w:shd w:val="pct15" w:color="auto" w:fill="FFFFFF"/>
+          <w:lang w:val="en-US"/>
+        </w:rPr>
+      </w:pPr>
+      <w:hyperlink w:anchor="_Algorithms_(S4.2)_" w:history="1">
+        <w:r>
+          <w:rPr>
+            <w:rStyle w:val="Hyperlink"/>
+            <w:rFonts w:ascii="Earth Orbiter Bold" w:hAnsi="Earth Orbiter Bold"/>
+            <w:sz w:val="28"/>
+            <w:u w:val="none"/>
+            <w:shd w:val="pct15" w:color="auto" w:fill="FFFFFF"/>
+            <w:lang w:val="en-US"/>
+          </w:rPr>
+          <w:t>Algorithms</w:t>
+        </w:r>
+        <w:r>
+          <w:rPr>
+            <w:rStyle w:val="Hyperlink"/>
+            <w:rFonts w:ascii="Earth Orbiter Bold" w:hAnsi="Earth Orbiter Bold"/>
+            <w:sz w:val="28"/>
+            <w:u w:val="none"/>
+            <w:shd w:val="pct15" w:color="auto" w:fill="FFFFFF"/>
+            <w:lang w:val="en-US"/>
+          </w:rPr>
+          <w:t xml:space="preserve"> (s4.2 Forloeb)</w:t>
+        </w:r>
+        <w:r>
+          <w:rPr>
+            <w:rStyle w:val="Hyperlink"/>
+            <w:rFonts w:ascii="Earth Orbiter Bold" w:hAnsi="Earth Orbiter Bold"/>
+            <w:sz w:val="28"/>
+            <w:u w:val="none"/>
+            <w:shd w:val="pct15" w:color="auto" w:fill="FFFFFF"/>
+            <w:lang w:val="en-US"/>
+          </w:rPr>
+          <w:tab/>
+        </w:r>
+        <w:r>
+          <w:rPr>
+            <w:rStyle w:val="Hyperlink"/>
+            <w:rFonts w:ascii="Earth Orbiter Bold" w:hAnsi="Earth Orbiter Bold"/>
+            <w:sz w:val="28"/>
+            <w:u w:val="none"/>
+            <w:shd w:val="pct15" w:color="auto" w:fill="FFFFFF"/>
+            <w:lang w:val="en-US"/>
+          </w:rPr>
+          <w:tab/>
+        </w:r>
+        <w:r>
+          <w:rPr>
+            <w:rStyle w:val="Hyperlink"/>
+            <w:rFonts w:ascii="Earth Orbiter Bold" w:hAnsi="Earth Orbiter Bold"/>
+            <w:sz w:val="28"/>
+            <w:u w:val="none"/>
+            <w:shd w:val="pct15" w:color="auto" w:fill="FFFFFF"/>
+            <w:lang w:val="en-US"/>
+          </w:rPr>
+          <w:tab/>
+        </w:r>
+        <w:r>
+          <w:rPr>
+            <w:rStyle w:val="Hyperlink"/>
+            <w:rFonts w:ascii="Earth Orbiter Bold" w:hAnsi="Earth Orbiter Bold"/>
+            <w:sz w:val="28"/>
+            <w:u w:val="none"/>
+            <w:shd w:val="pct15" w:color="auto" w:fill="FFFFFF"/>
+            <w:lang w:val="en-US"/>
+          </w:rPr>
+          <w:tab/>
+        </w:r>
+        <w:r>
+          <w:rPr>
+            <w:rStyle w:val="Hyperlink"/>
+            <w:rFonts w:ascii="Earth Orbiter Bold" w:hAnsi="Earth Orbiter Bold"/>
+            <w:sz w:val="28"/>
+            <w:u w:val="none"/>
+            <w:shd w:val="pct15" w:color="auto" w:fill="FFFFFF"/>
+            <w:lang w:val="en-US"/>
+          </w:rPr>
+          <w:tab/>
+        </w:r>
+      </w:hyperlink>
     </w:p>
     <w:p>
       <w:pPr>
@@ -10810,7 +10861,21 @@
             <w:rStyle w:val="Hyperlink"/>
             <w:lang w:val="en-US"/>
           </w:rPr>
-          <w:t>To Top</w:t>
+          <w:t>To</w:t>
+        </w:r>
+        <w:r>
+          <w:rPr>
+            <w:rStyle w:val="Hyperlink"/>
+            <w:lang w:val="en-US"/>
+          </w:rPr>
+          <w:t xml:space="preserve"> </w:t>
+        </w:r>
+        <w:r>
+          <w:rPr>
+            <w:rStyle w:val="Hyperlink"/>
+            <w:lang w:val="en-US"/>
+          </w:rPr>
+          <w:t>Top</w:t>
         </w:r>
       </w:hyperlink>
     </w:p>
@@ -13213,54 +13278,52 @@
         </w:rPr>
         <w:t>Decision Tree,</w:t>
       </w:r>
-      <w:bookmarkStart w:id="8" w:name="_GoBack"/>
+    </w:p>
+    <w:p>
+      <w:pPr>
+        <w:contextualSpacing/>
+        <w:rPr>
+          <w:lang w:val="en-US"/>
+        </w:rPr>
+      </w:pPr>
+      <w:r>
+        <w:rPr>
+          <w:lang w:val="en-US"/>
+        </w:rPr>
+        <w:t>Random Forest,</w:t>
+      </w:r>
+    </w:p>
+    <w:p>
+      <w:pPr>
+        <w:contextualSpacing/>
+        <w:rPr>
+          <w:lang w:val="en-US"/>
+        </w:rPr>
+      </w:pPr>
+      <w:r>
+        <w:rPr>
+          <w:lang w:val="en-US"/>
+        </w:rPr>
+        <w:t>Logistic Regression</w:t>
+      </w:r>
+    </w:p>
+    <w:p>
+      <w:pPr>
+        <w:contextualSpacing/>
+        <w:rPr>
+          <w:lang w:val="en-US"/>
+        </w:rPr>
+      </w:pPr>
+    </w:p>
+    <w:p>
+      <w:pPr>
+        <w:pStyle w:val="Overskrift1"/>
+        <w:rPr>
+          <w:lang w:val="en-US"/>
+        </w:rPr>
+      </w:pPr>
+      <w:bookmarkStart w:id="8" w:name="_Skills_needed_for"/>
       <w:bookmarkEnd w:id="8"/>
-    </w:p>
-    <w:p>
-      <w:pPr>
-        <w:contextualSpacing/>
-        <w:rPr>
-          <w:lang w:val="en-US"/>
-        </w:rPr>
-      </w:pPr>
-      <w:r>
-        <w:rPr>
-          <w:lang w:val="en-US"/>
-        </w:rPr>
-        <w:t>Random Forest,</w:t>
-      </w:r>
-    </w:p>
-    <w:p>
-      <w:pPr>
-        <w:contextualSpacing/>
-        <w:rPr>
-          <w:lang w:val="en-US"/>
-        </w:rPr>
-      </w:pPr>
-      <w:r>
-        <w:rPr>
-          <w:lang w:val="en-US"/>
-        </w:rPr>
-        <w:t>Logistic Regression</w:t>
-      </w:r>
-    </w:p>
-    <w:p>
-      <w:pPr>
-        <w:contextualSpacing/>
-        <w:rPr>
-          <w:lang w:val="en-US"/>
-        </w:rPr>
-      </w:pPr>
-    </w:p>
-    <w:p>
-      <w:pPr>
-        <w:pStyle w:val="Overskrift1"/>
-        <w:rPr>
-          <w:lang w:val="en-US"/>
-        </w:rPr>
-      </w:pPr>
-      <w:bookmarkStart w:id="9" w:name="_Skills_needed_for"/>
-      <w:bookmarkEnd w:id="9"/>
       <w:r>
         <w:rPr>
           <w:lang w:val="en-US"/>
@@ -13652,8 +13715,8 @@
           <w:lang w:val="en-US"/>
         </w:rPr>
       </w:pPr>
-      <w:bookmarkStart w:id="10" w:name="_Skills_needed_for_1"/>
-      <w:bookmarkEnd w:id="10"/>
+      <w:bookmarkStart w:id="9" w:name="_Skills_needed_for_1"/>
+      <w:bookmarkEnd w:id="9"/>
       <w:r>
         <w:rPr>
           <w:lang w:val="en-US"/>
@@ -14175,8 +14238,8 @@
           <w:lang w:val="en-US"/>
         </w:rPr>
       </w:pPr>
-      <w:bookmarkStart w:id="11" w:name="_Learning_TensorFlow:"/>
-      <w:bookmarkEnd w:id="11"/>
+      <w:bookmarkStart w:id="10" w:name="_Learning_TensorFlow:"/>
+      <w:bookmarkEnd w:id="10"/>
       <w:r>
         <w:rPr>
           <w:lang w:val="en-US"/>
@@ -15154,8 +15217,8 @@
           <w:lang w:val="en-US"/>
         </w:rPr>
       </w:pPr>
-      <w:bookmarkStart w:id="12" w:name="_Learning_Keras:"/>
-      <w:bookmarkEnd w:id="12"/>
+      <w:bookmarkStart w:id="11" w:name="_Learning_Keras:"/>
+      <w:bookmarkEnd w:id="11"/>
       <w:r>
         <w:rPr>
           <w:lang w:val="en-US"/>
@@ -15284,8 +15347,8 @@
           <w:lang w:val="en-US"/>
         </w:rPr>
       </w:pPr>
-      <w:bookmarkStart w:id="13" w:name="_Learning_Pandas:"/>
-      <w:bookmarkEnd w:id="13"/>
+      <w:bookmarkStart w:id="12" w:name="_Learning_Pandas:"/>
+      <w:bookmarkEnd w:id="12"/>
       <w:r>
         <w:rPr>
           <w:sz w:val="36"/>
@@ -15360,8 +15423,8 @@
           <w:lang w:val="en-US"/>
         </w:rPr>
       </w:pPr>
-      <w:bookmarkStart w:id="14" w:name="_Learning_Numpy:"/>
-      <w:bookmarkEnd w:id="14"/>
+      <w:bookmarkStart w:id="13" w:name="_Learning_Numpy:"/>
+      <w:bookmarkEnd w:id="13"/>
       <w:r>
         <w:rPr>
           <w:sz w:val="36"/>
@@ -15442,8 +15505,8 @@
           <w:lang w:val="en-US"/>
         </w:rPr>
       </w:pPr>
-      <w:bookmarkStart w:id="15" w:name="_Uniform:_(There_would"/>
-      <w:bookmarkEnd w:id="15"/>
+      <w:bookmarkStart w:id="14" w:name="_Uniform:_(There_would"/>
+      <w:bookmarkEnd w:id="14"/>
       <w:r>
         <w:rPr>
           <w:rStyle w:val="UndertitelTegn"/>
@@ -15910,8 +15973,8 @@
           <w:lang w:val="en-US"/>
         </w:rPr>
       </w:pPr>
-      <w:bookmarkStart w:id="16" w:name="_Normal:_(This_is"/>
-      <w:bookmarkEnd w:id="16"/>
+      <w:bookmarkStart w:id="15" w:name="_Normal:_(This_is"/>
+      <w:bookmarkEnd w:id="15"/>
       <w:r>
         <w:rPr>
           <w:rStyle w:val="UndertitelTegn"/>
@@ -16391,8 +16454,8 @@
           <w:lang w:val="en-US"/>
         </w:rPr>
       </w:pPr>
-      <w:bookmarkStart w:id="17" w:name="_Learning_Scikit-Learn:"/>
-      <w:bookmarkEnd w:id="17"/>
+      <w:bookmarkStart w:id="16" w:name="_Learning_Scikit-Learn:"/>
+      <w:bookmarkEnd w:id="16"/>
       <w:r>
         <w:rPr>
           <w:lang w:val="en-US"/>
@@ -16453,8 +16516,8 @@
           <w:lang w:val="en-US"/>
         </w:rPr>
       </w:pPr>
-      <w:bookmarkStart w:id="18" w:name="_Learning_OpenCV:"/>
-      <w:bookmarkEnd w:id="18"/>
+      <w:bookmarkStart w:id="17" w:name="_Learning_OpenCV:"/>
+      <w:bookmarkEnd w:id="17"/>
       <w:r>
         <w:rPr>
           <w:lang w:val="en-US"/>
@@ -16521,8 +16584,8 @@
           <w:lang w:val="en-US"/>
         </w:rPr>
       </w:pPr>
-      <w:bookmarkStart w:id="19" w:name="_Learning_MatplotLib:_"/>
-      <w:bookmarkEnd w:id="19"/>
+      <w:bookmarkStart w:id="18" w:name="_Learning_MatplotLib:_"/>
+      <w:bookmarkEnd w:id="18"/>
       <w:r>
         <w:rPr>
           <w:lang w:val="en-US"/>
@@ -17267,8 +17330,8 @@
           <w:lang w:val="en-US"/>
         </w:rPr>
       </w:pPr>
-      <w:bookmarkStart w:id="20" w:name="_To_create_a_1"/>
-      <w:bookmarkEnd w:id="20"/>
+      <w:bookmarkStart w:id="19" w:name="_To_create_a_1"/>
+      <w:bookmarkEnd w:id="19"/>
       <w:r>
         <w:t>To create a Histogram diagram:</w:t>
       </w:r>
@@ -17692,8 +17755,8 @@
           <w:lang w:val="en-US"/>
         </w:rPr>
       </w:pPr>
-      <w:bookmarkStart w:id="21" w:name="_Learning_PyTorch:_"/>
-      <w:bookmarkEnd w:id="21"/>
+      <w:bookmarkStart w:id="20" w:name="_Learning_PyTorch:_"/>
+      <w:bookmarkEnd w:id="20"/>
       <w:r>
         <w:rPr>
           <w:lang w:val="en-US"/>
@@ -17774,8 +17837,8 @@
           <w:lang w:val="en-US"/>
         </w:rPr>
       </w:pPr>
-      <w:bookmarkStart w:id="22" w:name="_Learning_PyQT5_GUI:"/>
-      <w:bookmarkEnd w:id="22"/>
+      <w:bookmarkStart w:id="21" w:name="_Learning_PyQT5_GUI:"/>
+      <w:bookmarkEnd w:id="21"/>
       <w:r>
         <w:rPr>
           <w:lang w:val="en-US"/>
@@ -17840,8 +17903,8 @@
           <w:lang w:val="en-US"/>
         </w:rPr>
       </w:pPr>
-      <w:bookmarkStart w:id="23" w:name="_Core_Learning_Algorithms:"/>
-      <w:bookmarkEnd w:id="23"/>
+      <w:bookmarkStart w:id="22" w:name="_Core_Learning_Algorithms:"/>
+      <w:bookmarkEnd w:id="22"/>
       <w:r>
         <w:rPr>
           <w:lang w:val="en-US"/>
@@ -18344,6 +18407,488 @@
         <w:lastRenderedPageBreak/>
         <w:t>What to consider when choosing it:</w:t>
       </w:r>
+    </w:p>
+    <w:p>
+      <w:pPr>
+        <w:pStyle w:val="Overskrift1"/>
+        <w:rPr>
+          <w:rStyle w:val="Hyperlink"/>
+          <w:lang w:val="en-US"/>
+        </w:rPr>
+      </w:pPr>
+      <w:bookmarkStart w:id="23" w:name="_Algorithms_(S4.2)_"/>
+      <w:bookmarkEnd w:id="23"/>
+      <w:r>
+        <w:rPr>
+          <w:lang w:val="en-US"/>
+        </w:rPr>
+        <w:t>Algorithms (S4.2)</w:t>
+      </w:r>
+      <w:r>
+        <w:rPr>
+          <w:lang w:val="en-US"/>
+        </w:rPr>
+        <w:tab/>
+      </w:r>
+      <w:r>
+        <w:rPr>
+          <w:lang w:val="en-US"/>
+        </w:rPr>
+        <w:tab/>
+      </w:r>
+      <w:r>
+        <w:rPr>
+          <w:lang w:val="en-US"/>
+        </w:rPr>
+        <w:tab/>
+      </w:r>
+      <w:r>
+        <w:rPr>
+          <w:lang w:val="en-US"/>
+        </w:rPr>
+        <w:tab/>
+      </w:r>
+      <w:r>
+        <w:rPr>
+          <w:lang w:val="en-US"/>
+        </w:rPr>
+        <w:tab/>
+      </w:r>
+      <w:r>
+        <w:rPr>
+          <w:lang w:val="en-US"/>
+        </w:rPr>
+        <w:tab/>
+      </w:r>
+      <w:hyperlink w:anchor="_top" w:history="1">
+        <w:r>
+          <w:rPr>
+            <w:rStyle w:val="Hyperlink"/>
+            <w:lang w:val="en-US"/>
+          </w:rPr>
+          <w:t>To Top</w:t>
+        </w:r>
+      </w:hyperlink>
+    </w:p>
+    <w:tbl>
+      <w:tblPr>
+        <w:tblStyle w:val="Tabel-Gitter"/>
+        <w:tblW w:w="0" w:type="auto"/>
+        <w:tblLook w:val="04A0" w:firstRow="1" w:lastRow="0" w:firstColumn="1" w:lastColumn="0" w:noHBand="0" w:noVBand="1"/>
+      </w:tblPr>
+      <w:tblGrid>
+        <w:gridCol w:w="2614"/>
+        <w:gridCol w:w="2614"/>
+        <w:gridCol w:w="2614"/>
+        <w:gridCol w:w="2614"/>
+      </w:tblGrid>
+      <w:tr>
+        <w:tc>
+          <w:tcPr>
+            <w:tcW w:w="2614" w:type="dxa"/>
+          </w:tcPr>
+          <w:p>
+            <w:pPr>
+              <w:rPr>
+                <w:lang w:val="en-US"/>
+              </w:rPr>
+            </w:pPr>
+          </w:p>
+        </w:tc>
+        <w:tc>
+          <w:tcPr>
+            <w:tcW w:w="2614" w:type="dxa"/>
+          </w:tcPr>
+          <w:p>
+            <w:pPr>
+              <w:rPr>
+                <w:lang w:val="en-US"/>
+              </w:rPr>
+            </w:pPr>
+          </w:p>
+        </w:tc>
+        <w:tc>
+          <w:tcPr>
+            <w:tcW w:w="2614" w:type="dxa"/>
+          </w:tcPr>
+          <w:p>
+            <w:pPr>
+              <w:rPr>
+                <w:lang w:val="en-US"/>
+              </w:rPr>
+            </w:pPr>
+          </w:p>
+        </w:tc>
+        <w:tc>
+          <w:tcPr>
+            <w:tcW w:w="2614" w:type="dxa"/>
+          </w:tcPr>
+          <w:p>
+            <w:pPr>
+              <w:rPr>
+                <w:lang w:val="en-US"/>
+              </w:rPr>
+            </w:pPr>
+          </w:p>
+        </w:tc>
+      </w:tr>
+      <w:tr>
+        <w:tc>
+          <w:tcPr>
+            <w:tcW w:w="2614" w:type="dxa"/>
+          </w:tcPr>
+          <w:p>
+            <w:pPr>
+              <w:rPr>
+                <w:lang w:val="en-US"/>
+              </w:rPr>
+            </w:pPr>
+          </w:p>
+        </w:tc>
+        <w:tc>
+          <w:tcPr>
+            <w:tcW w:w="2614" w:type="dxa"/>
+          </w:tcPr>
+          <w:p>
+            <w:pPr>
+              <w:rPr>
+                <w:lang w:val="en-US"/>
+              </w:rPr>
+            </w:pPr>
+          </w:p>
+        </w:tc>
+        <w:tc>
+          <w:tcPr>
+            <w:tcW w:w="2614" w:type="dxa"/>
+          </w:tcPr>
+          <w:p>
+            <w:pPr>
+              <w:rPr>
+                <w:lang w:val="en-US"/>
+              </w:rPr>
+            </w:pPr>
+          </w:p>
+        </w:tc>
+        <w:tc>
+          <w:tcPr>
+            <w:tcW w:w="2614" w:type="dxa"/>
+          </w:tcPr>
+          <w:p>
+            <w:pPr>
+              <w:rPr>
+                <w:lang w:val="en-US"/>
+              </w:rPr>
+            </w:pPr>
+          </w:p>
+        </w:tc>
+      </w:tr>
+      <w:tr>
+        <w:tc>
+          <w:tcPr>
+            <w:tcW w:w="2614" w:type="dxa"/>
+          </w:tcPr>
+          <w:p>
+            <w:pPr>
+              <w:rPr>
+                <w:lang w:val="en-US"/>
+              </w:rPr>
+            </w:pPr>
+          </w:p>
+        </w:tc>
+        <w:tc>
+          <w:tcPr>
+            <w:tcW w:w="2614" w:type="dxa"/>
+          </w:tcPr>
+          <w:p>
+            <w:pPr>
+              <w:rPr>
+                <w:lang w:val="en-US"/>
+              </w:rPr>
+            </w:pPr>
+          </w:p>
+        </w:tc>
+        <w:tc>
+          <w:tcPr>
+            <w:tcW w:w="2614" w:type="dxa"/>
+          </w:tcPr>
+          <w:p>
+            <w:pPr>
+              <w:rPr>
+                <w:lang w:val="en-US"/>
+              </w:rPr>
+            </w:pPr>
+          </w:p>
+        </w:tc>
+        <w:tc>
+          <w:tcPr>
+            <w:tcW w:w="2614" w:type="dxa"/>
+          </w:tcPr>
+          <w:p>
+            <w:pPr>
+              <w:rPr>
+                <w:lang w:val="en-US"/>
+              </w:rPr>
+            </w:pPr>
+          </w:p>
+        </w:tc>
+      </w:tr>
+      <w:tr>
+        <w:tc>
+          <w:tcPr>
+            <w:tcW w:w="2614" w:type="dxa"/>
+          </w:tcPr>
+          <w:p>
+            <w:pPr>
+              <w:rPr>
+                <w:lang w:val="en-US"/>
+              </w:rPr>
+            </w:pPr>
+          </w:p>
+        </w:tc>
+        <w:tc>
+          <w:tcPr>
+            <w:tcW w:w="2614" w:type="dxa"/>
+          </w:tcPr>
+          <w:p>
+            <w:pPr>
+              <w:rPr>
+                <w:lang w:val="en-US"/>
+              </w:rPr>
+            </w:pPr>
+          </w:p>
+        </w:tc>
+        <w:tc>
+          <w:tcPr>
+            <w:tcW w:w="2614" w:type="dxa"/>
+          </w:tcPr>
+          <w:p>
+            <w:pPr>
+              <w:rPr>
+                <w:lang w:val="en-US"/>
+              </w:rPr>
+            </w:pPr>
+          </w:p>
+        </w:tc>
+        <w:tc>
+          <w:tcPr>
+            <w:tcW w:w="2614" w:type="dxa"/>
+          </w:tcPr>
+          <w:p>
+            <w:pPr>
+              <w:rPr>
+                <w:lang w:val="en-US"/>
+              </w:rPr>
+            </w:pPr>
+          </w:p>
+        </w:tc>
+      </w:tr>
+      <w:tr>
+        <w:tc>
+          <w:tcPr>
+            <w:tcW w:w="2614" w:type="dxa"/>
+          </w:tcPr>
+          <w:p>
+            <w:pPr>
+              <w:rPr>
+                <w:lang w:val="en-US"/>
+              </w:rPr>
+            </w:pPr>
+          </w:p>
+        </w:tc>
+        <w:tc>
+          <w:tcPr>
+            <w:tcW w:w="2614" w:type="dxa"/>
+          </w:tcPr>
+          <w:p>
+            <w:pPr>
+              <w:rPr>
+                <w:lang w:val="en-US"/>
+              </w:rPr>
+            </w:pPr>
+          </w:p>
+        </w:tc>
+        <w:tc>
+          <w:tcPr>
+            <w:tcW w:w="2614" w:type="dxa"/>
+          </w:tcPr>
+          <w:p>
+            <w:pPr>
+              <w:rPr>
+                <w:lang w:val="en-US"/>
+              </w:rPr>
+            </w:pPr>
+          </w:p>
+        </w:tc>
+        <w:tc>
+          <w:tcPr>
+            <w:tcW w:w="2614" w:type="dxa"/>
+          </w:tcPr>
+          <w:p>
+            <w:pPr>
+              <w:rPr>
+                <w:lang w:val="en-US"/>
+              </w:rPr>
+            </w:pPr>
+          </w:p>
+        </w:tc>
+      </w:tr>
+      <w:tr>
+        <w:tc>
+          <w:tcPr>
+            <w:tcW w:w="2614" w:type="dxa"/>
+          </w:tcPr>
+          <w:p>
+            <w:pPr>
+              <w:rPr>
+                <w:lang w:val="en-US"/>
+              </w:rPr>
+            </w:pPr>
+          </w:p>
+        </w:tc>
+        <w:tc>
+          <w:tcPr>
+            <w:tcW w:w="2614" w:type="dxa"/>
+          </w:tcPr>
+          <w:p>
+            <w:pPr>
+              <w:rPr>
+                <w:lang w:val="en-US"/>
+              </w:rPr>
+            </w:pPr>
+          </w:p>
+        </w:tc>
+        <w:tc>
+          <w:tcPr>
+            <w:tcW w:w="2614" w:type="dxa"/>
+          </w:tcPr>
+          <w:p>
+            <w:pPr>
+              <w:rPr>
+                <w:lang w:val="en-US"/>
+              </w:rPr>
+            </w:pPr>
+          </w:p>
+        </w:tc>
+        <w:tc>
+          <w:tcPr>
+            <w:tcW w:w="2614" w:type="dxa"/>
+          </w:tcPr>
+          <w:p>
+            <w:pPr>
+              <w:rPr>
+                <w:lang w:val="en-US"/>
+              </w:rPr>
+            </w:pPr>
+          </w:p>
+        </w:tc>
+      </w:tr>
+      <w:tr>
+        <w:tc>
+          <w:tcPr>
+            <w:tcW w:w="2614" w:type="dxa"/>
+          </w:tcPr>
+          <w:p>
+            <w:pPr>
+              <w:rPr>
+                <w:lang w:val="en-US"/>
+              </w:rPr>
+            </w:pPr>
+          </w:p>
+        </w:tc>
+        <w:tc>
+          <w:tcPr>
+            <w:tcW w:w="2614" w:type="dxa"/>
+          </w:tcPr>
+          <w:p>
+            <w:pPr>
+              <w:rPr>
+                <w:lang w:val="en-US"/>
+              </w:rPr>
+            </w:pPr>
+          </w:p>
+        </w:tc>
+        <w:tc>
+          <w:tcPr>
+            <w:tcW w:w="2614" w:type="dxa"/>
+          </w:tcPr>
+          <w:p>
+            <w:pPr>
+              <w:rPr>
+                <w:lang w:val="en-US"/>
+              </w:rPr>
+            </w:pPr>
+          </w:p>
+        </w:tc>
+        <w:tc>
+          <w:tcPr>
+            <w:tcW w:w="2614" w:type="dxa"/>
+          </w:tcPr>
+          <w:p>
+            <w:pPr>
+              <w:rPr>
+                <w:lang w:val="en-US"/>
+              </w:rPr>
+            </w:pPr>
+          </w:p>
+        </w:tc>
+      </w:tr>
+      <w:tr>
+        <w:tc>
+          <w:tcPr>
+            <w:tcW w:w="2614" w:type="dxa"/>
+          </w:tcPr>
+          <w:p>
+            <w:pPr>
+              <w:rPr>
+                <w:lang w:val="en-US"/>
+              </w:rPr>
+            </w:pPr>
+          </w:p>
+        </w:tc>
+        <w:tc>
+          <w:tcPr>
+            <w:tcW w:w="2614" w:type="dxa"/>
+          </w:tcPr>
+          <w:p>
+            <w:pPr>
+              <w:rPr>
+                <w:lang w:val="en-US"/>
+              </w:rPr>
+            </w:pPr>
+          </w:p>
+        </w:tc>
+        <w:tc>
+          <w:tcPr>
+            <w:tcW w:w="2614" w:type="dxa"/>
+          </w:tcPr>
+          <w:p>
+            <w:pPr>
+              <w:rPr>
+                <w:lang w:val="en-US"/>
+              </w:rPr>
+            </w:pPr>
+          </w:p>
+        </w:tc>
+        <w:tc>
+          <w:tcPr>
+            <w:tcW w:w="2614" w:type="dxa"/>
+          </w:tcPr>
+          <w:p>
+            <w:pPr>
+              <w:rPr>
+                <w:lang w:val="en-US"/>
+              </w:rPr>
+            </w:pPr>
+          </w:p>
+        </w:tc>
+      </w:tr>
+    </w:tbl>
+    <w:p>
+      <w:pPr>
+        <w:rPr>
+          <w:lang w:val="en-US"/>
+        </w:rPr>
+      </w:pPr>
     </w:p>
     <w:p>
       <w:pPr>
@@ -18471,7 +19016,16 @@
             <w:rStyle w:val="Hyperlink"/>
             <w:lang w:val="en-US"/>
           </w:rPr>
-          <w:t>Overview of Various Optimizers – TowardsDataScience.com</w:t>
+          <w:t xml:space="preserve">Overview of Various Optimizers – </w:t>
+        </w:r>
+        <w:bookmarkStart w:id="25" w:name="_GoBack"/>
+        <w:bookmarkEnd w:id="25"/>
+        <w:r>
+          <w:rPr>
+            <w:rStyle w:val="Hyperlink"/>
+            <w:lang w:val="en-US"/>
+          </w:rPr>
+          <w:t>TowardsDataScience.com</w:t>
         </w:r>
       </w:hyperlink>
     </w:p>
@@ -18522,6 +19076,7 @@
         <w:docPartUnique/>
       </w:docPartObj>
     </w:sdtPr>
+    <w:sdtEndPr/>
     <w:sdtContent>
       <w:p>
         <w:pPr>
@@ -18890,6 +19445,7 @@
               <w:dataBinding w:prefixMappings="xmlns:ns0='http://purl.org/dc/elements/1.1/' xmlns:ns1='http://schemas.openxmlformats.org/package/2006/metadata/core-properties' " w:xpath="/ns1:coreProperties[1]/ns0:title[1]" w:storeItemID="{6C3C8BC8-F283-45AE-878A-BAB7291924A1}"/>
               <w:text/>
             </w:sdtPr>
+            <w:sdtEndPr/>
             <w:sdtContent>
               <w:r>
                 <w:rPr>
@@ -18937,7 +19493,7 @@
         <v:path o:extrusionok="f" gradientshapeok="t" o:connecttype="rect"/>
         <o:lock v:ext="edit" aspectratio="t"/>
       </v:shapetype>
-      <v:shape id="_x0000_i1035" type="#_x0000_t75" style="width:11.25pt;height:11.25pt" o:bullet="t">
+      <v:shape id="_x0000_i1033" type="#_x0000_t75" style="width:11.25pt;height:11.25pt" o:bullet="t">
         <v:imagedata r:id="rId1" o:title="mso2FAF"/>
       </v:shape>
     </w:pict>
@@ -20972,6 +21528,7 @@
   <w:rsids>
     <w:rsidRoot w:val="005D595D"/>
     <w:rsid w:val="00043AE7"/>
+    <w:rsid w:val="002C288D"/>
     <w:rsid w:val="002C3C52"/>
     <w:rsid w:val="004D1730"/>
     <w:rsid w:val="005C17F9"/>
@@ -21744,7 +22301,7 @@
 </file>
 
 <file path=customXml/itemProps1.xml><?xml version="1.0" encoding="utf-8"?>
-<ds:datastoreItem xmlns:ds="http://schemas.openxmlformats.org/officeDocument/2006/customXml" ds:itemID="{C85BD73B-404F-45F0-9667-632D2CB6ECCC}">
+<ds:datastoreItem xmlns:ds="http://schemas.openxmlformats.org/officeDocument/2006/customXml" ds:itemID="{E47675CE-442B-40BC-A237-17512AD0B596}">
   <ds:schemaRefs>
     <ds:schemaRef ds:uri="http://schemas.openxmlformats.org/officeDocument/2006/bibliography"/>
   </ds:schemaRefs>

--- a/Python Machine Learning.docx
+++ b/Python Machine Learning.docx
@@ -1812,7 +1812,7 @@
           <w:lang w:val="en-US"/>
         </w:rPr>
       </w:pPr>
-      <w:hyperlink w:anchor="_Algorithms_(S4.2)_" w:history="1">
+      <w:hyperlink w:anchor="_Area’s_to_learn" w:history="1">
         <w:r>
           <w:rPr>
             <w:rStyle w:val="Hyperlink"/>
@@ -1822,7 +1822,7 @@
             <w:shd w:val="pct15" w:color="auto" w:fill="FFFFFF"/>
             <w:lang w:val="en-US"/>
           </w:rPr>
-          <w:t>Algorithms</w:t>
+          <w:t>Areas to lea</w:t>
         </w:r>
         <w:r>
           <w:rPr>
@@ -1833,7 +1833,7 @@
             <w:shd w:val="pct15" w:color="auto" w:fill="FFFFFF"/>
             <w:lang w:val="en-US"/>
           </w:rPr>
-          <w:t xml:space="preserve"> (s4.2 Forloeb)</w:t>
+          <w:t>r</w:t>
         </w:r>
         <w:r>
           <w:rPr>
@@ -1844,7 +1844,7 @@
             <w:shd w:val="pct15" w:color="auto" w:fill="FFFFFF"/>
             <w:lang w:val="en-US"/>
           </w:rPr>
-          <w:tab/>
+          <w:t>n and what they are</w:t>
         </w:r>
         <w:r>
           <w:rPr>
@@ -10861,21 +10861,7 @@
             <w:rStyle w:val="Hyperlink"/>
             <w:lang w:val="en-US"/>
           </w:rPr>
-          <w:t>To</w:t>
-        </w:r>
-        <w:r>
-          <w:rPr>
-            <w:rStyle w:val="Hyperlink"/>
-            <w:lang w:val="en-US"/>
-          </w:rPr>
-          <w:t xml:space="preserve"> </w:t>
-        </w:r>
-        <w:r>
-          <w:rPr>
-            <w:rStyle w:val="Hyperlink"/>
-            <w:lang w:val="en-US"/>
-          </w:rPr>
-          <w:t>Top</w:t>
+          <w:t>To Top</w:t>
         </w:r>
       </w:hyperlink>
     </w:p>
@@ -18417,24 +18403,14 @@
         </w:rPr>
       </w:pPr>
       <w:bookmarkStart w:id="23" w:name="_Algorithms_(S4.2)_"/>
+      <w:bookmarkStart w:id="24" w:name="_Area’s_to_learn"/>
       <w:bookmarkEnd w:id="23"/>
-      <w:r>
-        <w:rPr>
-          <w:lang w:val="en-US"/>
-        </w:rPr>
-        <w:t>Algorithms (S4.2)</w:t>
-      </w:r>
-      <w:r>
-        <w:rPr>
-          <w:lang w:val="en-US"/>
-        </w:rPr>
-        <w:tab/>
-      </w:r>
-      <w:r>
-        <w:rPr>
-          <w:lang w:val="en-US"/>
-        </w:rPr>
-        <w:tab/>
+      <w:bookmarkEnd w:id="24"/>
+      <w:r>
+        <w:rPr>
+          <w:lang w:val="en-US"/>
+        </w:rPr>
+        <w:t>Area’s to learn and what they are</w:t>
       </w:r>
       <w:r>
         <w:rPr>
@@ -18466,7 +18442,28 @@
             <w:rStyle w:val="Hyperlink"/>
             <w:lang w:val="en-US"/>
           </w:rPr>
-          <w:t>To Top</w:t>
+          <w:t>T</w:t>
+        </w:r>
+        <w:r>
+          <w:rPr>
+            <w:rStyle w:val="Hyperlink"/>
+            <w:lang w:val="en-US"/>
+          </w:rPr>
+          <w:t>o</w:t>
+        </w:r>
+        <w:r>
+          <w:rPr>
+            <w:rStyle w:val="Hyperlink"/>
+            <w:lang w:val="en-US"/>
+          </w:rPr>
+          <w:t xml:space="preserve"> </w:t>
+        </w:r>
+        <w:r>
+          <w:rPr>
+            <w:rStyle w:val="Hyperlink"/>
+            <w:lang w:val="en-US"/>
+          </w:rPr>
+          <w:t>Top</w:t>
         </w:r>
       </w:hyperlink>
     </w:p>
@@ -18477,10 +18474,10 @@
         <w:tblLook w:val="04A0" w:firstRow="1" w:lastRow="0" w:firstColumn="1" w:lastColumn="0" w:noHBand="0" w:noVBand="1"/>
       </w:tblPr>
       <w:tblGrid>
-        <w:gridCol w:w="2614"/>
-        <w:gridCol w:w="2614"/>
-        <w:gridCol w:w="2614"/>
-        <w:gridCol w:w="2614"/>
+        <w:gridCol w:w="2222"/>
+        <w:gridCol w:w="2216"/>
+        <w:gridCol w:w="2107"/>
+        <w:gridCol w:w="3911"/>
       </w:tblGrid>
       <w:tr>
         <w:tc>
@@ -18490,9 +18487,19 @@
           <w:p>
             <w:pPr>
               <w:rPr>
-                <w:lang w:val="en-US"/>
-              </w:rPr>
-            </w:pPr>
+                <w:b/>
+                <w:u w:val="single"/>
+                <w:lang w:val="en-US"/>
+              </w:rPr>
+            </w:pPr>
+            <w:r>
+              <w:rPr>
+                <w:b/>
+                <w:u w:val="single"/>
+                <w:lang w:val="en-US"/>
+              </w:rPr>
+              <w:t>The areas to learn</w:t>
+            </w:r>
           </w:p>
         </w:tc>
         <w:tc>
@@ -18502,9 +18509,19 @@
           <w:p>
             <w:pPr>
               <w:rPr>
-                <w:lang w:val="en-US"/>
-              </w:rPr>
-            </w:pPr>
+                <w:b/>
+                <w:u w:val="single"/>
+                <w:lang w:val="en-US"/>
+              </w:rPr>
+            </w:pPr>
+            <w:r>
+              <w:rPr>
+                <w:b/>
+                <w:u w:val="single"/>
+                <w:lang w:val="en-US"/>
+              </w:rPr>
+              <w:t>What the areas entail</w:t>
+            </w:r>
           </w:p>
         </w:tc>
         <w:tc>
@@ -18514,9 +18531,19 @@
           <w:p>
             <w:pPr>
               <w:rPr>
-                <w:lang w:val="en-US"/>
-              </w:rPr>
-            </w:pPr>
+                <w:b/>
+                <w:u w:val="single"/>
+                <w:lang w:val="en-US"/>
+              </w:rPr>
+            </w:pPr>
+            <w:r>
+              <w:rPr>
+                <w:b/>
+                <w:u w:val="single"/>
+                <w:lang w:val="en-US"/>
+              </w:rPr>
+              <w:t>What are the areas about</w:t>
+            </w:r>
           </w:p>
         </w:tc>
         <w:tc>
@@ -18526,9 +18553,19 @@
           <w:p>
             <w:pPr>
               <w:rPr>
-                <w:lang w:val="en-US"/>
-              </w:rPr>
-            </w:pPr>
+                <w:b/>
+                <w:u w:val="single"/>
+                <w:lang w:val="en-US"/>
+              </w:rPr>
+            </w:pPr>
+            <w:r>
+              <w:rPr>
+                <w:b/>
+                <w:u w:val="single"/>
+                <w:lang w:val="en-US"/>
+              </w:rPr>
+              <w:t>Reference Links</w:t>
+            </w:r>
           </w:p>
         </w:tc>
       </w:tr>
@@ -18540,9 +18577,17 @@
           <w:p>
             <w:pPr>
               <w:rPr>
-                <w:lang w:val="en-US"/>
-              </w:rPr>
-            </w:pPr>
+                <w:b/>
+                <w:lang w:val="en-US"/>
+              </w:rPr>
+            </w:pPr>
+            <w:r>
+              <w:rPr>
+                <w:b/>
+                <w:lang w:val="en-US"/>
+              </w:rPr>
+              <w:t>Framing</w:t>
+            </w:r>
           </w:p>
         </w:tc>
         <w:tc>
@@ -18555,6 +18600,12 @@
                 <w:lang w:val="en-US"/>
               </w:rPr>
             </w:pPr>
+            <w:r>
+              <w:rPr>
+                <w:lang w:val="en-US"/>
+              </w:rPr>
+              <w:t>Key Machine learning terminology</w:t>
+            </w:r>
           </w:p>
         </w:tc>
         <w:tc>
@@ -18567,6 +18618,12 @@
                 <w:lang w:val="en-US"/>
               </w:rPr>
             </w:pPr>
+            <w:r>
+              <w:rPr>
+                <w:lang w:val="en-US"/>
+              </w:rPr>
+              <w:t>This area is about how you look at and understand the Subject matter terms</w:t>
+            </w:r>
           </w:p>
         </w:tc>
         <w:tc>
@@ -18579,6 +18636,12 @@
                 <w:lang w:val="en-US"/>
               </w:rPr>
             </w:pPr>
+            <w:r>
+              <w:rPr>
+                <w:lang w:val="en-US"/>
+              </w:rPr>
+              <w:t>https://developers.google.com/machine-learning/crash-course/framing/ml-terminology</w:t>
+            </w:r>
           </w:p>
         </w:tc>
       </w:tr>
@@ -18590,9 +18653,17 @@
           <w:p>
             <w:pPr>
               <w:rPr>
-                <w:lang w:val="en-US"/>
-              </w:rPr>
-            </w:pPr>
+                <w:b/>
+                <w:lang w:val="en-US"/>
+              </w:rPr>
+            </w:pPr>
+            <w:r>
+              <w:rPr>
+                <w:b/>
+                <w:lang w:val="en-US"/>
+              </w:rPr>
+              <w:t>Reducing Loss</w:t>
+            </w:r>
           </w:p>
         </w:tc>
         <w:tc>
@@ -18605,6 +18676,12 @@
                 <w:lang w:val="en-US"/>
               </w:rPr>
             </w:pPr>
+            <w:r>
+              <w:rPr>
+                <w:lang w:val="en-US"/>
+              </w:rPr>
+              <w:t>Gradient Descent, Learning Rate, Loss Functions and more</w:t>
+            </w:r>
           </w:p>
         </w:tc>
         <w:tc>
@@ -18617,6 +18694,12 @@
                 <w:lang w:val="en-US"/>
               </w:rPr>
             </w:pPr>
+            <w:r>
+              <w:rPr>
+                <w:lang w:val="en-US"/>
+              </w:rPr>
+              <w:t>This area is about how you go about getting a more effective model. Meaning it’s more likely to be correct in predictions and such.</w:t>
+            </w:r>
           </w:p>
         </w:tc>
         <w:tc>
@@ -18629,6 +18712,12 @@
                 <w:lang w:val="en-US"/>
               </w:rPr>
             </w:pPr>
+            <w:r>
+              <w:rPr>
+                <w:lang w:val="en-US"/>
+              </w:rPr>
+              <w:t>https://developers.google.com/machine-learning/crash-course/reducing-loss/an-iterative-approach</w:t>
+            </w:r>
           </w:p>
         </w:tc>
       </w:tr>
@@ -18640,9 +18729,17 @@
           <w:p>
             <w:pPr>
               <w:rPr>
-                <w:lang w:val="en-US"/>
-              </w:rPr>
-            </w:pPr>
+                <w:b/>
+                <w:lang w:val="en-US"/>
+              </w:rPr>
+            </w:pPr>
+            <w:r>
+              <w:rPr>
+                <w:b/>
+                <w:lang w:val="en-US"/>
+              </w:rPr>
+              <w:t>Generalization</w:t>
+            </w:r>
           </w:p>
         </w:tc>
         <w:tc>
@@ -18655,6 +18752,12 @@
                 <w:lang w:val="en-US"/>
               </w:rPr>
             </w:pPr>
+            <w:r>
+              <w:rPr>
+                <w:lang w:val="en-US"/>
+              </w:rPr>
+              <w:t>Overfitting</w:t>
+            </w:r>
           </w:p>
         </w:tc>
         <w:tc>
@@ -18667,6 +18770,12 @@
                 <w:lang w:val="en-US"/>
               </w:rPr>
             </w:pPr>
+            <w:r>
+              <w:rPr>
+                <w:lang w:val="en-US"/>
+              </w:rPr>
+              <w:t>This area is about how overfitting of a model is easily the best way to ruin any efficiency in the model</w:t>
+            </w:r>
           </w:p>
         </w:tc>
         <w:tc>
@@ -18679,6 +18788,20 @@
                 <w:lang w:val="en-US"/>
               </w:rPr>
             </w:pPr>
+            <w:r>
+              <w:rPr>
+                <w:lang w:val="en-US"/>
+              </w:rPr>
+              <w:t>https://developers.google.com/machine-learning/crash-</w:t>
+            </w:r>
+            <w:bookmarkStart w:id="25" w:name="_GoBack"/>
+            <w:bookmarkEnd w:id="25"/>
+            <w:r>
+              <w:rPr>
+                <w:lang w:val="en-US"/>
+              </w:rPr>
+              <w:t>course/generalization/peril-of-overfitting</w:t>
+            </w:r>
           </w:p>
         </w:tc>
       </w:tr>
@@ -18690,9 +18813,17 @@
           <w:p>
             <w:pPr>
               <w:rPr>
-                <w:lang w:val="en-US"/>
-              </w:rPr>
-            </w:pPr>
+                <w:b/>
+                <w:lang w:val="en-US"/>
+              </w:rPr>
+            </w:pPr>
+            <w:r>
+              <w:rPr>
+                <w:b/>
+                <w:lang w:val="en-US"/>
+              </w:rPr>
+              <w:t>Training and Test Sets</w:t>
+            </w:r>
           </w:p>
         </w:tc>
         <w:tc>
@@ -18705,6 +18836,12 @@
                 <w:lang w:val="en-US"/>
               </w:rPr>
             </w:pPr>
+            <w:r>
+              <w:rPr>
+                <w:lang w:val="en-US"/>
+              </w:rPr>
+              <w:t>Splitting Data</w:t>
+            </w:r>
           </w:p>
         </w:tc>
         <w:tc>
@@ -18717,6 +18854,12 @@
                 <w:lang w:val="en-US"/>
               </w:rPr>
             </w:pPr>
+            <w:r>
+              <w:rPr>
+                <w:lang w:val="en-US"/>
+              </w:rPr>
+              <w:t>This area is about how you can split single datasets into testing and training sets. This is done if you don’t have separate training and testing sets</w:t>
+            </w:r>
           </w:p>
         </w:tc>
         <w:tc>
@@ -18729,6 +18872,12 @@
                 <w:lang w:val="en-US"/>
               </w:rPr>
             </w:pPr>
+            <w:r>
+              <w:rPr>
+                <w:lang w:val="en-US"/>
+              </w:rPr>
+              <w:t>https://developers.google.com/machine-learning/crash-course/training-and-test-sets/splitting-data</w:t>
+            </w:r>
           </w:p>
         </w:tc>
       </w:tr>
@@ -18740,9 +18889,17 @@
           <w:p>
             <w:pPr>
               <w:rPr>
-                <w:lang w:val="en-US"/>
-              </w:rPr>
-            </w:pPr>
+                <w:b/>
+                <w:lang w:val="en-US"/>
+              </w:rPr>
+            </w:pPr>
+            <w:r>
+              <w:rPr>
+                <w:b/>
+                <w:lang w:val="en-US"/>
+              </w:rPr>
+              <w:t>Feature Engineering</w:t>
+            </w:r>
           </w:p>
         </w:tc>
         <w:tc>
@@ -18755,6 +18912,26 @@
                 <w:lang w:val="en-US"/>
               </w:rPr>
             </w:pPr>
+            <w:r>
+              <w:rPr>
+                <w:lang w:val="en-US"/>
+              </w:rPr>
+              <w:t xml:space="preserve">Qualities of Good Features, Cleaning Data, </w:t>
+            </w:r>
+            <w:proofErr w:type="gramStart"/>
+            <w:r>
+              <w:rPr>
+                <w:lang w:val="en-US"/>
+              </w:rPr>
+              <w:t>Understanding</w:t>
+            </w:r>
+            <w:proofErr w:type="gramEnd"/>
+            <w:r>
+              <w:rPr>
+                <w:lang w:val="en-US"/>
+              </w:rPr>
+              <w:t xml:space="preserve"> why Feature engineering is done.</w:t>
+            </w:r>
           </w:p>
         </w:tc>
         <w:tc>
@@ -18767,6 +18944,12 @@
                 <w:lang w:val="en-US"/>
               </w:rPr>
             </w:pPr>
+            <w:r>
+              <w:rPr>
+                <w:lang w:val="en-US"/>
+              </w:rPr>
+              <w:t>This area is about how to convert data to a feature vector you can use in tandem with model weights</w:t>
+            </w:r>
           </w:p>
         </w:tc>
         <w:tc>
@@ -18779,6 +18962,12 @@
                 <w:lang w:val="en-US"/>
               </w:rPr>
             </w:pPr>
+            <w:r>
+              <w:rPr>
+                <w:lang w:val="en-US"/>
+              </w:rPr>
+              <w:t>https://developers.google.com/machine-learning/crash-course/representation/feature-engineering</w:t>
+            </w:r>
           </w:p>
         </w:tc>
       </w:tr>
@@ -18790,6 +18979,7 @@
           <w:p>
             <w:pPr>
               <w:rPr>
+                <w:b/>
                 <w:lang w:val="en-US"/>
               </w:rPr>
             </w:pPr>
@@ -18840,6 +19030,7 @@
           <w:p>
             <w:pPr>
               <w:rPr>
+                <w:b/>
                 <w:lang w:val="en-US"/>
               </w:rPr>
             </w:pPr>
@@ -18897,8 +19088,8 @@
           <w:lang w:val="en-US"/>
         </w:rPr>
       </w:pPr>
-      <w:bookmarkStart w:id="24" w:name="_Resources"/>
-      <w:bookmarkEnd w:id="24"/>
+      <w:bookmarkStart w:id="26" w:name="_Resources"/>
+      <w:bookmarkEnd w:id="26"/>
       <w:r>
         <w:rPr>
           <w:lang w:val="en-US"/>
@@ -19016,16 +19207,7 @@
             <w:rStyle w:val="Hyperlink"/>
             <w:lang w:val="en-US"/>
           </w:rPr>
-          <w:t xml:space="preserve">Overview of Various Optimizers – </w:t>
-        </w:r>
-        <w:bookmarkStart w:id="25" w:name="_GoBack"/>
-        <w:bookmarkEnd w:id="25"/>
-        <w:r>
-          <w:rPr>
-            <w:rStyle w:val="Hyperlink"/>
-            <w:lang w:val="en-US"/>
-          </w:rPr>
-          <w:t>TowardsDataScience.com</w:t>
+          <w:t>Overview of Various Optimizers – TowardsDataScience.com</w:t>
         </w:r>
       </w:hyperlink>
     </w:p>
@@ -19493,7 +19675,7 @@
         <v:path o:extrusionok="f" gradientshapeok="t" o:connecttype="rect"/>
         <o:lock v:ext="edit" aspectratio="t"/>
       </v:shapetype>
-      <v:shape id="_x0000_i1033" type="#_x0000_t75" style="width:11.25pt;height:11.25pt" o:bullet="t">
+      <v:shape id="_x0000_i1029" type="#_x0000_t75" style="width:11.25pt;height:11.25pt" o:bullet="t">
         <v:imagedata r:id="rId1" o:title="mso2FAF"/>
       </v:shape>
     </w:pict>
@@ -21527,6 +21709,7 @@
   </w:compat>
   <w:rsids>
     <w:rsidRoot w:val="005D595D"/>
+    <w:rsid w:val="00017196"/>
     <w:rsid w:val="00043AE7"/>
     <w:rsid w:val="002C288D"/>
     <w:rsid w:val="002C3C52"/>
@@ -21556,8 +21739,8 @@
   </m:mathPr>
   <w:themeFontLang w:val="da-DK" w:eastAsia="ja-JP"/>
   <w:clrSchemeMapping w:bg1="light1" w:t1="dark1" w:bg2="light2" w:t2="dark2" w:accent1="accent1" w:accent2="accent2" w:accent3="accent3" w:accent4="accent4" w:accent5="accent5" w:accent6="accent6" w:hyperlink="hyperlink" w:followedHyperlink="followedHyperlink"/>
-  <w:decimalSymbol w:val=","/>
-  <w:listSeparator w:val=";"/>
+  <w:decimalSymbol w:val="."/>
+  <w:listSeparator w:val=","/>
   <w15:chartTrackingRefBased/>
 </w:settings>
 </file>
@@ -22301,7 +22484,7 @@
 </file>
 
 <file path=customXml/itemProps1.xml><?xml version="1.0" encoding="utf-8"?>
-<ds:datastoreItem xmlns:ds="http://schemas.openxmlformats.org/officeDocument/2006/customXml" ds:itemID="{E47675CE-442B-40BC-A237-17512AD0B596}">
+<ds:datastoreItem xmlns:ds="http://schemas.openxmlformats.org/officeDocument/2006/customXml" ds:itemID="{48003F71-A609-43C5-9F86-04D25A1AE4E3}">
   <ds:schemaRefs>
     <ds:schemaRef ds:uri="http://schemas.openxmlformats.org/officeDocument/2006/bibliography"/>
   </ds:schemaRefs>

--- a/Python Machine Learning.docx
+++ b/Python Machine Learning.docx
@@ -1,6 +1,6 @@
 
 <file path=word/document.xml><?xml version="1.0" encoding="utf-8"?>
-<w:document xmlns:wpc="http://schemas.microsoft.com/office/word/2010/wordprocessingCanvas" xmlns:cx="http://schemas.microsoft.com/office/drawing/2014/chartex" xmlns:cx1="http://schemas.microsoft.com/office/drawing/2015/9/8/chartex" xmlns:cx2="http://schemas.microsoft.com/office/drawing/2015/10/21/chartex" xmlns:cx3="http://schemas.microsoft.com/office/drawing/2016/5/9/chartex" xmlns:cx4="http://schemas.microsoft.com/office/drawing/2016/5/10/chartex" xmlns:cx5="http://schemas.microsoft.com/office/drawing/2016/5/11/chartex" xmlns:cx6="http://schemas.microsoft.com/office/drawing/2016/5/12/chartex" xmlns:cx7="http://schemas.microsoft.com/office/drawing/2016/5/13/chartex" xmlns:cx8="http://schemas.microsoft.com/office/drawing/2016/5/14/chartex" xmlns:mc="http://schemas.openxmlformats.org/markup-compatibility/2006" xmlns:aink="http://schemas.microsoft.com/office/drawing/2016/ink" xmlns:am3d="http://schemas.microsoft.com/office/drawing/2017/model3d" xmlns:o="urn:schemas-microsoft-com:office:office" xmlns:r="http://schemas.openxmlformats.org/officeDocument/2006/relationships" xmlns:m="http://schemas.openxmlformats.org/officeDocument/2006/math" xmlns:v="urn:schemas-microsoft-com:vml" xmlns:wp14="http://schemas.microsoft.com/office/word/2010/wordprocessingDrawing" xmlns:wp="http://schemas.openxmlformats.org/drawingml/2006/wordprocessingDrawing" xmlns:w10="urn:schemas-microsoft-com:office:word" xmlns:w="http://schemas.openxmlformats.org/wordprocessingml/2006/main" xmlns:w14="http://schemas.microsoft.com/office/word/2010/wordml" xmlns:w15="http://schemas.microsoft.com/office/word/2012/wordml" xmlns:w16cid="http://schemas.microsoft.com/office/word/2016/wordml/cid" xmlns:w16se="http://schemas.microsoft.com/office/word/2015/wordml/symex" xmlns:wpg="http://schemas.microsoft.com/office/word/2010/wordprocessingGroup" xmlns:wpi="http://schemas.microsoft.com/office/word/2010/wordprocessingInk" xmlns:wne="http://schemas.microsoft.com/office/word/2006/wordml" xmlns:wps="http://schemas.microsoft.com/office/word/2010/wordprocessingShape" mc:Ignorable="w14 w15 w16se w16cid wp14">
+<w:document xmlns:wpc="http://schemas.microsoft.com/office/word/2010/wordprocessingCanvas" xmlns:cx="http://schemas.microsoft.com/office/drawing/2014/chartex" xmlns:cx1="http://schemas.microsoft.com/office/drawing/2015/9/8/chartex" xmlns:cx2="http://schemas.microsoft.com/office/drawing/2015/10/21/chartex" xmlns:cx3="http://schemas.microsoft.com/office/drawing/2016/5/9/chartex" xmlns:cx4="http://schemas.microsoft.com/office/drawing/2016/5/10/chartex" xmlns:cx5="http://schemas.microsoft.com/office/drawing/2016/5/11/chartex" xmlns:cx6="http://schemas.microsoft.com/office/drawing/2016/5/12/chartex" xmlns:cx7="http://schemas.microsoft.com/office/drawing/2016/5/13/chartex" xmlns:cx8="http://schemas.microsoft.com/office/drawing/2016/5/14/chartex" xmlns:mc="http://schemas.openxmlformats.org/markup-compatibility/2006" xmlns:aink="http://schemas.microsoft.com/office/drawing/2016/ink" xmlns:am3d="http://schemas.microsoft.com/office/drawing/2017/model3d" xmlns:o="urn:schemas-microsoft-com:office:office" xmlns:r="http://schemas.openxmlformats.org/officeDocument/2006/relationships" xmlns:m="http://schemas.openxmlformats.org/officeDocument/2006/math" xmlns:v="urn:schemas-microsoft-com:vml" xmlns:wp14="http://schemas.microsoft.com/office/word/2010/wordprocessingDrawing" xmlns:wp="http://schemas.openxmlformats.org/drawingml/2006/wordprocessingDrawing" xmlns:w10="urn:schemas-microsoft-com:office:word" xmlns:w="http://schemas.openxmlformats.org/wordprocessingml/2006/main" xmlns:w14="http://schemas.microsoft.com/office/word/2010/wordml" xmlns:w15="http://schemas.microsoft.com/office/word/2012/wordml" xmlns:w16cex="http://schemas.microsoft.com/office/word/2018/wordml/cex" xmlns:w16cid="http://schemas.microsoft.com/office/word/2016/wordml/cid" xmlns:w16="http://schemas.microsoft.com/office/word/2018/wordml" xmlns:w16sdtdh="http://schemas.microsoft.com/office/word/2020/wordml/sdtdatahash" xmlns:w16se="http://schemas.microsoft.com/office/word/2015/wordml/symex" xmlns:wpg="http://schemas.microsoft.com/office/word/2010/wordprocessingGroup" xmlns:wpi="http://schemas.microsoft.com/office/word/2010/wordprocessingInk" xmlns:wne="http://schemas.microsoft.com/office/word/2006/wordml" xmlns:wps="http://schemas.microsoft.com/office/word/2010/wordprocessingShape" mc:Ignorable="w14 w15 w16se w16cid w16 w16cex w16sdtdh wp14">
   <w:body>
     <w:p>
       <w:pPr>
@@ -259,6 +259,15 @@
         </w:rPr>
         <w:tab/>
       </w:r>
+      <w:r>
+        <w:rPr>
+          <w:rFonts w:ascii="Earth Orbiter Bold" w:hAnsi="Earth Orbiter Bold"/>
+          <w:sz w:val="28"/>
+          <w:shd w:val="pct15" w:color="auto" w:fill="FFFFFF"/>
+          <w:lang w:val="en-US"/>
+        </w:rPr>
+        <w:tab/>
+      </w:r>
     </w:p>
     <w:p>
       <w:pPr>
@@ -505,6 +514,15 @@
         </w:rPr>
         <w:tab/>
       </w:r>
+      <w:r>
+        <w:rPr>
+          <w:rFonts w:ascii="Earth Orbiter Bold" w:hAnsi="Earth Orbiter Bold"/>
+          <w:sz w:val="28"/>
+          <w:shd w:val="pct15" w:color="auto" w:fill="FFFFFF"/>
+          <w:lang w:val="en-US"/>
+        </w:rPr>
+        <w:tab/>
+      </w:r>
     </w:p>
     <w:p>
       <w:pPr>
@@ -633,6 +651,24 @@
         </w:rPr>
         <w:tab/>
       </w:r>
+      <w:r>
+        <w:rPr>
+          <w:rFonts w:ascii="Earth Orbiter Bold" w:hAnsi="Earth Orbiter Bold"/>
+          <w:sz w:val="28"/>
+          <w:shd w:val="pct15" w:color="auto" w:fill="FFFFFF"/>
+          <w:lang w:val="en-US"/>
+        </w:rPr>
+        <w:tab/>
+      </w:r>
+      <w:r>
+        <w:rPr>
+          <w:rFonts w:ascii="Earth Orbiter Bold" w:hAnsi="Earth Orbiter Bold"/>
+          <w:sz w:val="28"/>
+          <w:shd w:val="pct15" w:color="auto" w:fill="FFFFFF"/>
+          <w:lang w:val="en-US"/>
+        </w:rPr>
+        <w:tab/>
+      </w:r>
     </w:p>
     <w:p>
       <w:pPr>
@@ -697,6 +733,15 @@
         </w:rPr>
         <w:tab/>
       </w:r>
+      <w:r>
+        <w:rPr>
+          <w:rFonts w:ascii="Earth Orbiter Bold" w:hAnsi="Earth Orbiter Bold"/>
+          <w:sz w:val="28"/>
+          <w:shd w:val="pct15" w:color="auto" w:fill="FFFFFF"/>
+          <w:lang w:val="en-US"/>
+        </w:rPr>
+        <w:tab/>
+      </w:r>
     </w:p>
     <w:p>
       <w:pPr>
@@ -752,6 +797,24 @@
         </w:rPr>
         <w:tab/>
       </w:r>
+      <w:r>
+        <w:rPr>
+          <w:rFonts w:ascii="Earth Orbiter Bold" w:hAnsi="Earth Orbiter Bold"/>
+          <w:sz w:val="28"/>
+          <w:shd w:val="pct15" w:color="auto" w:fill="FFFFFF"/>
+          <w:lang w:val="en-US"/>
+        </w:rPr>
+        <w:tab/>
+      </w:r>
+      <w:r>
+        <w:rPr>
+          <w:rFonts w:ascii="Earth Orbiter Bold" w:hAnsi="Earth Orbiter Bold"/>
+          <w:sz w:val="28"/>
+          <w:shd w:val="pct15" w:color="auto" w:fill="FFFFFF"/>
+          <w:lang w:val="en-US"/>
+        </w:rPr>
+        <w:tab/>
+      </w:r>
     </w:p>
     <w:p>
       <w:pPr>
@@ -816,6 +879,15 @@
         </w:rPr>
         <w:tab/>
       </w:r>
+      <w:r>
+        <w:rPr>
+          <w:rFonts w:ascii="Earth Orbiter Bold" w:hAnsi="Earth Orbiter Bold"/>
+          <w:sz w:val="28"/>
+          <w:shd w:val="pct15" w:color="auto" w:fill="FFFFFF"/>
+          <w:lang w:val="en-US"/>
+        </w:rPr>
+        <w:tab/>
+      </w:r>
     </w:p>
     <w:p>
       <w:pPr>
@@ -844,6 +916,15 @@
           <w:t>Skills needed for Deep Learning</w:t>
         </w:r>
       </w:hyperlink>
+      <w:r>
+        <w:rPr>
+          <w:rFonts w:ascii="Earth Orbiter Bold" w:hAnsi="Earth Orbiter Bold"/>
+          <w:sz w:val="28"/>
+          <w:shd w:val="pct15" w:color="auto" w:fill="FFFFFF"/>
+          <w:lang w:val="en-US"/>
+        </w:rPr>
+        <w:tab/>
+      </w:r>
       <w:r>
         <w:rPr>
           <w:rFonts w:ascii="Earth Orbiter Bold" w:hAnsi="Earth Orbiter Bold"/>
@@ -974,6 +1055,17 @@
           <w:tab/>
         </w:r>
       </w:hyperlink>
+      <w:r>
+        <w:rPr>
+          <w:rStyle w:val="Hyperlink"/>
+          <w:rFonts w:ascii="Earth Orbiter Bold" w:hAnsi="Earth Orbiter Bold"/>
+          <w:sz w:val="28"/>
+          <w:u w:val="none"/>
+          <w:shd w:val="pct15" w:color="auto" w:fill="FFFFFF"/>
+          <w:lang w:val="en-US"/>
+        </w:rPr>
+        <w:tab/>
+      </w:r>
     </w:p>
     <w:p>
       <w:pPr>
@@ -1068,6 +1160,17 @@
           <w:tab/>
         </w:r>
       </w:hyperlink>
+      <w:r>
+        <w:rPr>
+          <w:rStyle w:val="Hyperlink"/>
+          <w:rFonts w:ascii="Earth Orbiter Bold" w:hAnsi="Earth Orbiter Bold"/>
+          <w:sz w:val="28"/>
+          <w:u w:val="none"/>
+          <w:shd w:val="pct15" w:color="auto" w:fill="FFFFFF"/>
+          <w:lang w:val="en-US"/>
+        </w:rPr>
+        <w:tab/>
+      </w:r>
     </w:p>
     <w:p>
       <w:pPr>
@@ -1163,6 +1266,17 @@
           <w:tab/>
         </w:r>
       </w:hyperlink>
+      <w:r>
+        <w:rPr>
+          <w:rStyle w:val="Hyperlink"/>
+          <w:rFonts w:ascii="Earth Orbiter Bold" w:hAnsi="Earth Orbiter Bold"/>
+          <w:sz w:val="28"/>
+          <w:u w:val="none"/>
+          <w:shd w:val="pct15" w:color="auto" w:fill="FFFFFF"/>
+          <w:lang w:val="en-US"/>
+        </w:rPr>
+        <w:tab/>
+      </w:r>
     </w:p>
     <w:p>
       <w:pPr>
@@ -1258,6 +1372,17 @@
           <w:tab/>
         </w:r>
       </w:hyperlink>
+      <w:r>
+        <w:rPr>
+          <w:rStyle w:val="Hyperlink"/>
+          <w:rFonts w:ascii="Earth Orbiter Bold" w:hAnsi="Earth Orbiter Bold"/>
+          <w:sz w:val="28"/>
+          <w:u w:val="none"/>
+          <w:shd w:val="pct15" w:color="auto" w:fill="FFFFFF"/>
+          <w:lang w:val="en-US"/>
+        </w:rPr>
+        <w:tab/>
+      </w:r>
     </w:p>
     <w:p>
       <w:pPr>
@@ -1342,6 +1467,17 @@
           <w:tab/>
         </w:r>
       </w:hyperlink>
+      <w:r>
+        <w:rPr>
+          <w:rStyle w:val="Hyperlink"/>
+          <w:rFonts w:ascii="Earth Orbiter Bold" w:hAnsi="Earth Orbiter Bold"/>
+          <w:sz w:val="28"/>
+          <w:u w:val="none"/>
+          <w:shd w:val="pct15" w:color="auto" w:fill="FFFFFF"/>
+          <w:lang w:val="en-US"/>
+        </w:rPr>
+        <w:tab/>
+      </w:r>
     </w:p>
     <w:p>
       <w:pPr>
@@ -1525,6 +1661,17 @@
           <w:tab/>
         </w:r>
       </w:hyperlink>
+      <w:r>
+        <w:rPr>
+          <w:rStyle w:val="Hyperlink"/>
+          <w:rFonts w:ascii="Earth Orbiter Bold" w:hAnsi="Earth Orbiter Bold"/>
+          <w:sz w:val="28"/>
+          <w:u w:val="none"/>
+          <w:shd w:val="pct15" w:color="auto" w:fill="FFFFFF"/>
+          <w:lang w:val="en-US"/>
+        </w:rPr>
+        <w:tab/>
+      </w:r>
     </w:p>
     <w:p>
       <w:pPr>
@@ -1796,6 +1943,16 @@
         </w:rPr>
         <w:tab/>
       </w:r>
+      <w:r>
+        <w:rPr>
+          <w:rFonts w:ascii="Earth Orbiter Bold" w:hAnsi="Earth Orbiter Bold"/>
+          <w:color w:val="0070C0"/>
+          <w:sz w:val="28"/>
+          <w:shd w:val="pct15" w:color="auto" w:fill="FFFFFF"/>
+          <w:lang w:val="en-US"/>
+        </w:rPr>
+        <w:tab/>
+      </w:r>
     </w:p>
     <w:p>
       <w:pPr>
@@ -1822,29 +1979,7 @@
             <w:shd w:val="pct15" w:color="auto" w:fill="FFFFFF"/>
             <w:lang w:val="en-US"/>
           </w:rPr>
-          <w:t>Areas to lea</w:t>
-        </w:r>
-        <w:r>
-          <w:rPr>
-            <w:rStyle w:val="Hyperlink"/>
-            <w:rFonts w:ascii="Earth Orbiter Bold" w:hAnsi="Earth Orbiter Bold"/>
-            <w:sz w:val="28"/>
-            <w:u w:val="none"/>
-            <w:shd w:val="pct15" w:color="auto" w:fill="FFFFFF"/>
-            <w:lang w:val="en-US"/>
-          </w:rPr>
-          <w:t>r</w:t>
-        </w:r>
-        <w:r>
-          <w:rPr>
-            <w:rStyle w:val="Hyperlink"/>
-            <w:rFonts w:ascii="Earth Orbiter Bold" w:hAnsi="Earth Orbiter Bold"/>
-            <w:sz w:val="28"/>
-            <w:u w:val="none"/>
-            <w:shd w:val="pct15" w:color="auto" w:fill="FFFFFF"/>
-            <w:lang w:val="en-US"/>
-          </w:rPr>
-          <w:t>n and what they are</w:t>
+          <w:t>Areas to learn and what they are</w:t>
         </w:r>
         <w:r>
           <w:rPr>
@@ -1891,6 +2026,17 @@
           <w:tab/>
         </w:r>
       </w:hyperlink>
+      <w:r>
+        <w:rPr>
+          <w:rStyle w:val="Hyperlink"/>
+          <w:rFonts w:ascii="Earth Orbiter Bold" w:hAnsi="Earth Orbiter Bold"/>
+          <w:sz w:val="28"/>
+          <w:u w:val="none"/>
+          <w:shd w:val="pct15" w:color="auto" w:fill="FFFFFF"/>
+          <w:lang w:val="en-US"/>
+        </w:rPr>
+        <w:tab/>
+      </w:r>
     </w:p>
     <w:p>
       <w:pPr>
@@ -2014,8 +2160,9 @@
         <w:rPr>
           <w:noProof/>
         </w:rPr>
+        <w:lastRenderedPageBreak/>
         <w:drawing>
-          <wp:inline distT="0" distB="0" distL="0" distR="0">
+          <wp:inline distT="0" distB="0" distL="0" distR="0" wp14:anchorId="1627F4D7" wp14:editId="15E8908F">
             <wp:extent cx="5133975" cy="2735491"/>
             <wp:effectExtent l="400050" t="0" r="333375" b="0"/>
             <wp:docPr id="2" name="Billede 2" descr="https://etzcampus.com/entity/resources/covers/1589267032.jpg"/>
@@ -2916,7 +3063,14 @@
               <w:rPr>
                 <w:lang w:val="en-US"/>
               </w:rPr>
-              <w:t>This is a diagram where each value is represented by a dot in a coordinate grid. If we had a cars speed and age and put both in arrays, it would tell us which car were fastest and how old that car was. Useful for detecting patterns in a dataset</w:t>
+              <w:t xml:space="preserve">This is a diagram where each value is represented by a dot in a coordinate grid. If we had a cars speed and age </w:t>
+            </w:r>
+            <w:r>
+              <w:rPr>
+                <w:lang w:val="en-US"/>
+              </w:rPr>
+              <w:lastRenderedPageBreak/>
+              <w:t>and put both in arrays, it would tell us which car were fastest and how old that car was. Useful for detecting patterns in a dataset</w:t>
             </w:r>
             <w:r>
               <w:rPr>
@@ -3165,14 +3319,7 @@
               <w:rPr>
                 <w:lang w:val="en-US"/>
               </w:rPr>
-              <w:t xml:space="preserve">It uses the relationship between the data-points to draw the best possible line through the data-points. A good </w:t>
-            </w:r>
-            <w:r>
-              <w:rPr>
-                <w:lang w:val="en-US"/>
-              </w:rPr>
-              <w:lastRenderedPageBreak/>
-              <w:t>alternative if you can’t use Linear regression</w:t>
+              <w:t>It uses the relationship between the data-points to draw the best possible line through the data-points. A good alternative if you can’t use Linear regression</w:t>
             </w:r>
             <w:r>
               <w:rPr>
@@ -3738,7 +3885,14 @@
               <w:rPr>
                 <w:lang w:val="en-US"/>
               </w:rPr>
-              <w:t xml:space="preserve"> the model using the testing set. Training the model means creating the model and getting it ready for testing. Test the model means test the accuracy of the model</w:t>
+              <w:t xml:space="preserve"> the model using the testing set. Training the model means creating </w:t>
+            </w:r>
+            <w:r>
+              <w:rPr>
+                <w:lang w:val="en-US"/>
+              </w:rPr>
+              <w:lastRenderedPageBreak/>
+              <w:t>the model and getting it ready for testing. Test the model means test the accuracy of the model</w:t>
             </w:r>
             <w:r>
               <w:rPr>
@@ -4097,15 +4251,7 @@
                 <w:noProof/>
                 <w:lang w:val="en-US"/>
               </w:rPr>
-              <w:t xml:space="preserve">Problem-wise this defines Task as a real-world problem to be solved. It can </w:t>
-            </w:r>
-            <w:r>
-              <w:rPr>
-                <w:noProof/>
-                <w:lang w:val="en-US"/>
-              </w:rPr>
-              <w:lastRenderedPageBreak/>
-              <w:t>be anything from finding the best house prices in a specific location with other perimeters and such to calculating distances to a location. If we are talking machine learning tho, the definition of a task is different because it is difficult to solve ML based tasks by conventional programming approaches. A task T in ML can be: Classification, Regression, Structured Annotation, Clustering, Transcription and the likes. A task T in ML describes a task that is based on the process</w:t>
+              <w:t>Problem-wise this defines Task as a real-world problem to be solved. It can be anything from finding the best house prices in a specific location with other perimeters and such to calculating distances to a location. If we are talking machine learning tho, the definition of a task is different because it is difficult to solve ML based tasks by conventional programming approaches. A task T in ML can be: Classification, Regression, Structured Annotation, Clustering, Transcription and the likes. A task T in ML describes a task that is based on the process</w:t>
             </w:r>
             <w:r>
               <w:rPr>
@@ -4296,7 +4442,15 @@
                 <w:noProof/>
                 <w:lang w:val="en-US"/>
               </w:rPr>
-              <w:t>we can think of this situation as in which a human being is learning or gaining some experience from various attributes like situation, relationships etc.</w:t>
+              <w:t xml:space="preserve">we can think of this situation as in which a human being is learning or gaining </w:t>
+            </w:r>
+            <w:r>
+              <w:rPr>
+                <w:noProof/>
+                <w:lang w:val="en-US"/>
+              </w:rPr>
+              <w:lastRenderedPageBreak/>
+              <w:t>some experience from various attributes like situation, relationships etc.</w:t>
             </w:r>
             <w:r>
               <w:t xml:space="preserve"> </w:t>
@@ -4391,7 +4545,7 @@
                 <w:noProof/>
               </w:rPr>
               <w:drawing>
-                <wp:inline distT="0" distB="0" distL="0" distR="0" wp14:anchorId="3102027C" wp14:editId="352629B6">
+                <wp:inline distT="0" distB="0" distL="0" distR="0" wp14:anchorId="15FE771F" wp14:editId="5E2CAA70">
                   <wp:extent cx="1572768" cy="1449876"/>
                   <wp:effectExtent l="0" t="0" r="8890" b="0"/>
                   <wp:docPr id="1" name="Billede 1" descr="Machine Learning Model"/>
@@ -4827,6 +4981,7 @@
                 <w:sz w:val="52"/>
                 <w:lang w:val="en-US"/>
               </w:rPr>
+              <w:lastRenderedPageBreak/>
               <w:t>ReLU</w:t>
             </w:r>
           </w:p>
@@ -5186,14 +5341,7 @@
               <w:rPr>
                 <w:lang w:val="en-US"/>
               </w:rPr>
-              <w:t xml:space="preserve">Adjusted Weights and biases. Essentially this </w:t>
-            </w:r>
-            <w:r>
-              <w:rPr>
-                <w:lang w:val="en-US"/>
-              </w:rPr>
-              <w:lastRenderedPageBreak/>
-              <w:t xml:space="preserve">reduces the cost of the output data. This </w:t>
+              <w:t xml:space="preserve">Adjusted Weights and biases. Essentially this reduces the cost of the output data. This </w:t>
             </w:r>
             <m:oMath>
               <m:r>
@@ -5324,7 +5472,6 @@
                 <w:sz w:val="24"/>
                 <w:lang w:val="en-US"/>
               </w:rPr>
-              <w:lastRenderedPageBreak/>
               <w:t>∇</w:t>
             </w:r>
             <w:r>
@@ -5664,7 +5811,14 @@
               <w:rPr>
                 <w:lang w:val="en-US"/>
               </w:rPr>
-              <w:t>Randomly dividing the training data into smaller batches, so as to increase computational speed, while sacrificing a little bit of accuracy. Computing gradient descent steps based on each of these mini batches, and then averaging these numbers</w:t>
+              <w:t xml:space="preserve">Randomly dividing the training data into smaller batches, so as to increase computational speed, while sacrificing a little bit of accuracy. Computing gradient descent steps based on each </w:t>
+            </w:r>
+            <w:r>
+              <w:rPr>
+                <w:lang w:val="en-US"/>
+              </w:rPr>
+              <w:lastRenderedPageBreak/>
+              <w:t>of these mini batches, and then averaging these numbers</w:t>
             </w:r>
             <w:r>
               <w:rPr>
@@ -6499,7 +6653,15 @@
                 <w:sz w:val="18"/>
                 <w:lang w:val="en-US"/>
               </w:rPr>
-              <w:t>An integer-encoding can be challenging for a model to interpret. A linear classifier, for example, learns a single weight for each feature. Because there is no relationship between the similarity of any two words and the similarity of their encodings, this feature-weight combination is not meaningful.</w:t>
+              <w:t xml:space="preserve">An integer-encoding can be challenging for a model to interpret. A linear classifier, for example, learns a single weight for each feature. </w:t>
+            </w:r>
+            <w:r>
+              <w:rPr>
+                <w:sz w:val="18"/>
+                <w:lang w:val="en-US"/>
+              </w:rPr>
+              <w:lastRenderedPageBreak/>
+              <w:t>Because there is no relationship between the similarity of any two words and the similarity of their encodings, this feature-weight combination is not meaningful.</w:t>
             </w:r>
           </w:p>
         </w:tc>
@@ -6675,14 +6837,7 @@
               <w:rPr>
                 <w:lang w:val="en-US"/>
               </w:rPr>
-              <w:t xml:space="preserve">. This is further explained in the </w:t>
-            </w:r>
-            <w:r>
-              <w:rPr>
-                <w:lang w:val="en-US"/>
-              </w:rPr>
-              <w:lastRenderedPageBreak/>
-              <w:t>Tensorflow.DeepComputerVision Pooling operations</w:t>
+              <w:t>. This is further explained in the Tensorflow.DeepComputerVision Pooling operations</w:t>
             </w:r>
           </w:p>
         </w:tc>
@@ -7079,7 +7234,14 @@
               <w:rPr>
                 <w:lang w:val="en-US"/>
               </w:rPr>
-              <w:t>, normally standardization will change the range to -1:1. Which means the lowest possible value is -1 and the highest possible value is 1. This would mean that the mean average is 0 and the standard deviation is 1</w:t>
+              <w:t xml:space="preserve">, normally standardization will change the range to -1:1. Which means the lowest possible value is -1 and the highest </w:t>
+            </w:r>
+            <w:r>
+              <w:rPr>
+                <w:lang w:val="en-US"/>
+              </w:rPr>
+              <w:lastRenderedPageBreak/>
+              <w:t>possible value is 1. This would mean that the mean average is 0 and the standard deviation is 1</w:t>
             </w:r>
           </w:p>
         </w:tc>
@@ -7332,7 +7494,6 @@
               <w:rPr>
                 <w:lang w:val="en-US"/>
               </w:rPr>
-              <w:lastRenderedPageBreak/>
               <w:t>That is the format for data, but what if you want to write a comment? It is the same as in python, simply use a #. What about quotes? There you will use “ ”.</w:t>
             </w:r>
           </w:p>
@@ -7673,7 +7834,14 @@
               <w:rPr>
                 <w:lang w:val="en-US"/>
               </w:rPr>
-              <w:t>It is sometimes defined as the normalization technique that modifies the dataset values in a way that in each row the sum of the squares will always be up to 1</w:t>
+              <w:t xml:space="preserve">It is sometimes defined as the normalization technique that modifies </w:t>
+            </w:r>
+            <w:r>
+              <w:rPr>
+                <w:lang w:val="en-US"/>
+              </w:rPr>
+              <w:lastRenderedPageBreak/>
+              <w:t>the dataset values in a way that in each row the sum of the squares will always be up to 1</w:t>
             </w:r>
           </w:p>
         </w:tc>
@@ -8015,14 +8183,7 @@
               <w:rPr>
                 <w:lang w:val="en-US"/>
               </w:rPr>
-              <w:t xml:space="preserve">Examples would be: Max pooling, Min pooling and Average pooling. This operation is called this because you try </w:t>
-            </w:r>
-            <w:r>
-              <w:rPr>
-                <w:lang w:val="en-US"/>
-              </w:rPr>
-              <w:lastRenderedPageBreak/>
-              <w:t>to size down your filters by pooling the minimum values or max values into a smaller pixel grid. Like going from 3x3 to 2x2</w:t>
+              <w:t>Examples would be: Max pooling, Min pooling and Average pooling. This operation is called this because you try to size down your filters by pooling the minimum values or max values into a smaller pixel grid. Like going from 3x3 to 2x2</w:t>
             </w:r>
           </w:p>
         </w:tc>
@@ -8259,7 +8420,14 @@
               <w:rPr>
                 <w:lang w:val="en-US"/>
               </w:rPr>
-              <w:t>Is the phenomenon where the idea of: Higher dimensions with low dimensional data presents a scarcity of data points. An example would be: You have 3 data points. One point at 0 meters, one at 1 meter and 1 at 2 meters. These data points are sufficient as long as you look at the meter scale (dimension), but if you zoom in (higher dimension) and look at the centimeter scale, then the 3 data points aren’t sufficient. As you would have 99 missing points of data suddenly. This means that there is an exponential increase in the volume of data points needed per dimensional zoom (moving to a higher dimensional data type) Another way to understand this is that, input features  are referred to as dimensionality. Meaning the more columns (feature columns) you have, the higher the dimensionality, which poses the problem of: How relevant is the information to the process of predicting the outcome. If it isn’t useful, you would have to delete or at least not use that feature column.</w:t>
+              <w:t xml:space="preserve">Is the phenomenon where the idea of: Higher dimensions with low dimensional data presents a scarcity of data points. An example would be: You have 3 data points. One point at 0 meters, one at 1 meter and 1 at 2 meters. These data points are sufficient as long as you look at the meter scale (dimension), but if you zoom in (higher dimension) and look at the centimeter scale, then the 3 data points aren’t sufficient. As you would have 99 missing points of data suddenly. This means that there is an exponential increase in the volume of data points needed per dimensional </w:t>
+            </w:r>
+            <w:r>
+              <w:rPr>
+                <w:lang w:val="en-US"/>
+              </w:rPr>
+              <w:lastRenderedPageBreak/>
+              <w:t>zoom (moving to a higher dimensional data type) Another way to understand this is that, input features  are referred to as dimensionality. Meaning the more columns (feature columns) you have, the higher the dimensionality, which poses the problem of: How relevant is the information to the process of predicting the outcome. If it isn’t useful, you would have to delete or at least not use that feature column.</w:t>
             </w:r>
           </w:p>
         </w:tc>
@@ -8352,14 +8520,7 @@
               <w:rPr>
                 <w:lang w:val="en-US"/>
               </w:rPr>
-              <w:t xml:space="preserve">. This is simply performing random transformations on our images so that our model can generalize better. These </w:t>
-            </w:r>
-            <w:r>
-              <w:rPr>
-                <w:lang w:val="en-US"/>
-              </w:rPr>
-              <w:lastRenderedPageBreak/>
-              <w:t>transformations can be things like compressions, rotations, stretches and even color changes</w:t>
+              <w:t>. This is simply performing random transformations on our images so that our model can generalize better. These transformations can be things like compressions, rotations, stretches and even color changes</w:t>
             </w:r>
           </w:p>
         </w:tc>
@@ -8614,7 +8775,14 @@
               <w:rPr>
                 <w:lang w:val="en-US"/>
               </w:rPr>
-              <w:t>Simple Recurrent Layer (it’s just the formula for RNN in a layer) with something added on top. That something is a kind of library function that stores all the previous outputs and makes them accessible at any time in the algorithm. It essentially allows the algorithm to have a long list of outputs available to pull or read, but only when it is needed. This defeats the normal flaw of short term memory that exists with the Simple Recurrent Layer</w:t>
+              <w:t xml:space="preserve">Simple Recurrent Layer (it’s just the formula for RNN in a layer) with something added on top. That something is a kind of library function that stores all the previous outputs and makes them accessible at any time in the algorithm. It essentially allows the algorithm to have a long list of outputs available to pull or read, but only when it is needed. This defeats the normal </w:t>
+            </w:r>
+            <w:r>
+              <w:rPr>
+                <w:lang w:val="en-US"/>
+              </w:rPr>
+              <w:lastRenderedPageBreak/>
+              <w:t>flaw of short term memory that exists with the Simple Recurrent Layer</w:t>
             </w:r>
           </w:p>
         </w:tc>
@@ -8784,14 +8952,7 @@
               <w:rPr>
                 <w:lang w:val="en-US"/>
               </w:rPr>
-              <w:t xml:space="preserve">In Reinforcement learning tasks we have a notion of environment. This is what our agent will explore. An example of an environment in the case of training an AI to play say a game of </w:t>
-            </w:r>
-            <w:r>
-              <w:rPr>
-                <w:lang w:val="en-US"/>
-              </w:rPr>
-              <w:lastRenderedPageBreak/>
-              <w:t>Mario would be the level we are training the agent on</w:t>
+              <w:t>In Reinforcement learning tasks we have a notion of environment. This is what our agent will explore. An example of an environment in the case of training an AI to play say a game of Mario would be the level we are training the agent on</w:t>
             </w:r>
           </w:p>
         </w:tc>
@@ -9121,7 +9282,14 @@
               <w:rPr>
                 <w:lang w:val="en-US"/>
               </w:rPr>
-              <w:t xml:space="preserve"> reward in an environment. Sometimes the ward will be clear, for example if an agent performs an action which increases their score in the environment we could way they’ve received a positive reward. If the agent were to perform an action which results in them losing score or possibly dying in the environment then they would receive a negative reward.</w:t>
+              <w:t xml:space="preserve"> reward in an environment. Sometimes the ward will be clear, for example if an agent performs an action which increases their score in the environment we could way they’ve received a positive reward. If the agent </w:t>
+            </w:r>
+            <w:r>
+              <w:rPr>
+                <w:lang w:val="en-US"/>
+              </w:rPr>
+              <w:lastRenderedPageBreak/>
+              <w:t>were to perform an action which results in them losing score or possibly dying in the environment then they would receive a negative reward.</w:t>
             </w:r>
           </w:p>
           <w:p>
@@ -9265,7 +9433,6 @@
           <w:sz w:val="36"/>
           <w:lang w:val="en-US"/>
         </w:rPr>
-        <w:lastRenderedPageBreak/>
         <w:t>Useful Tips</w:t>
       </w:r>
       <w:r>
@@ -9997,6 +10164,7 @@
           <w:b/>
           <w:lang w:val="en-US"/>
         </w:rPr>
+        <w:lastRenderedPageBreak/>
         <w:t>Lack of specialist persons</w:t>
       </w:r>
       <w:r>
@@ -10141,7 +10309,6 @@
           <w:b/>
           <w:lang w:val="en-US"/>
         </w:rPr>
-        <w:lastRenderedPageBreak/>
         <w:t>Difficulty in deployment</w:t>
       </w:r>
       <w:r>
@@ -10783,6 +10950,7 @@
           <w:sz w:val="28"/>
           <w:lang w:val="en-US"/>
         </w:rPr>
+        <w:lastRenderedPageBreak/>
         <w:t>Weaknesses:</w:t>
       </w:r>
     </w:p>
@@ -11041,7 +11209,6 @@
           <w:sz w:val="24"/>
           <w:lang w:val="en-US"/>
         </w:rPr>
-        <w:lastRenderedPageBreak/>
         <w:t>Classification:</w:t>
       </w:r>
       <w:r>
@@ -11503,6 +11670,7 @@
           <w:sz w:val="24"/>
           <w:lang w:val="en-US"/>
         </w:rPr>
+        <w:lastRenderedPageBreak/>
         <w:t>Feed-</w:t>
       </w:r>
       <w:r>
@@ -11730,15 +11898,7 @@
           <w:sz w:val="24"/>
           <w:lang w:val="en-US"/>
         </w:rPr>
-        <w:t xml:space="preserve">It usually has restrictions. Sort of a guide towards the result. Let’s say you want it to learn to drive. Then you would make walls making it </w:t>
-      </w:r>
-      <w:r>
-        <w:rPr>
-          <w:sz w:val="24"/>
-          <w:lang w:val="en-US"/>
-        </w:rPr>
-        <w:lastRenderedPageBreak/>
-        <w:t>impossible for it to drive out of the map, or making it get game over for driving out of bounds. You reward it for going towards the goal, and reprimand it for going away from the goal</w:t>
+        <w:t>It usually has restrictions. Sort of a guide towards the result. Let’s say you want it to learn to drive. Then you would make walls making it impossible for it to drive out of the map, or making it get game over for driving out of bounds. You reward it for going towards the goal, and reprimand it for going away from the goal</w:t>
       </w:r>
     </w:p>
     <w:p>
@@ -12038,7 +12198,15 @@
           <w:sz w:val="24"/>
           <w:lang w:val="en-US"/>
         </w:rPr>
-        <w:t xml:space="preserve">These methods are different from previously studied methods and very rarely used also. In this kind of learning algorithms, there would be an agent that we want to train over a period of time so that it can interact with a specific environment. The agent will follow a set of strategies for interacting with the environment and then after observing the environment it will take actions regards the current state of the environment. </w:t>
+        <w:t xml:space="preserve">These methods are different from previously studied methods and very rarely used also. In this kind of learning algorithms, there would be an agent that we want to train over a period of time so that it can interact with a specific environment. The agent will follow a set of strategies for interacting with the environment and then after observing the environment it will take actions regards the current state of the </w:t>
+      </w:r>
+      <w:r>
+        <w:rPr>
+          <w:sz w:val="24"/>
+          <w:lang w:val="en-US"/>
+        </w:rPr>
+        <w:lastRenderedPageBreak/>
+        <w:t xml:space="preserve">environment. </w:t>
       </w:r>
       <w:r>
         <w:rPr>
@@ -12327,7 +12495,6 @@
             <w14:round/>
           </w14:textOutline>
         </w:rPr>
-        <w:lastRenderedPageBreak/>
         <w:t>Batch Learning:</w:t>
       </w:r>
     </w:p>
@@ -12954,7 +13121,16 @@
           <w:color w:val="000000"/>
           <w:lang w:val="en-US"/>
         </w:rPr>
-        <w:t>Instance based learning method is one of the useful methods that build the ML models by doing generalization based on the input data. It is opposite to the previously studied learning methods in the way that this kind of learning involves ML systems as well as methods that uses the raw data points themselves to draw the outcomes for newer data samples without building an explicit model on training data.</w:t>
+        <w:t xml:space="preserve">Instance based learning method is one of the useful methods that build the ML models by doing generalization based on the input data. It is opposite to the previously studied learning methods in the way </w:t>
+      </w:r>
+      <w:r>
+        <w:rPr>
+          <w:rFonts w:ascii="Arial" w:hAnsi="Arial" w:cs="Arial"/>
+          <w:color w:val="000000"/>
+          <w:lang w:val="en-US"/>
+        </w:rPr>
+        <w:lastRenderedPageBreak/>
+        <w:t>that this kind of learning involves ML systems as well as methods that uses the raw data points themselves to draw the outcomes for newer data samples without building an explicit model on training data.</w:t>
       </w:r>
     </w:p>
     <w:p>
@@ -13146,7 +13322,6 @@
         <w:rPr>
           <w:lang w:val="en-US"/>
         </w:rPr>
-        <w:lastRenderedPageBreak/>
         <w:t>Recommended ML Methods to study:</w:t>
       </w:r>
       <w:r>
@@ -13707,6 +13882,7 @@
         <w:rPr>
           <w:lang w:val="en-US"/>
         </w:rPr>
+        <w:lastRenderedPageBreak/>
         <w:t>Skills needed for Deep learning:</w:t>
       </w:r>
       <w:r>
@@ -13955,7 +14131,6 @@
           <w:sz w:val="32"/>
           <w:lang w:val="en-US"/>
         </w:rPr>
-        <w:lastRenderedPageBreak/>
         <w:t>Statistics</w:t>
       </w:r>
     </w:p>
@@ -14096,7 +14271,7 @@
           <w:noProof/>
         </w:rPr>
         <w:drawing>
-          <wp:inline distT="0" distB="0" distL="0" distR="0">
+          <wp:inline distT="0" distB="0" distL="0" distR="0" wp14:anchorId="72938425" wp14:editId="20416A24">
             <wp:extent cx="3624075" cy="3820260"/>
             <wp:effectExtent l="0" t="0" r="0" b="8890"/>
             <wp:docPr id="5" name="Billede 5" descr="Glossary Mapping Terms in Statistics to Terms in Machine Learning"/>
@@ -14214,6 +14389,7 @@
           <w:sz w:val="32"/>
           <w:lang w:val="en-US"/>
         </w:rPr>
+        <w:lastRenderedPageBreak/>
         <w:t>Programming</w:t>
       </w:r>
     </w:p>
@@ -14859,7 +15035,14 @@
               <w:rPr>
                 <w:lang w:val="en-US"/>
               </w:rPr>
-              <w:t xml:space="preserve">A common architecture for a CNN is a stack of Conv2D and MaxPooling2D layers followed by a few densely connected layers. The idea is that the stack of convolutional and MaxPooling layers extract the features from the image. Then these features are flattened and fed to densely connected layers that determine the class of an image based on the presence of features. </w:t>
+              <w:t xml:space="preserve">A common architecture for a CNN is a stack of Conv2D and MaxPooling2D layers followed by a few densely connected layers. The idea is that the stack of convolutional and MaxPooling layers extract the features from the image. Then these features are flattened and fed to densely connected layers that determine </w:t>
+            </w:r>
+            <w:r>
+              <w:rPr>
+                <w:lang w:val="en-US"/>
+              </w:rPr>
+              <w:lastRenderedPageBreak/>
+              <w:t xml:space="preserve">the class of an image based on the presence of features. </w:t>
             </w:r>
           </w:p>
         </w:tc>
@@ -15104,14 +15287,7 @@
               <w:rPr>
                 <w:lang w:val="en-US"/>
               </w:rPr>
-              <w:t xml:space="preserve">It is when you scale values down to between 0-1 to ensure more stable training. This is commonly done through a preprocessing layer. This is useful when you have a dataset that doesn't fit a normal distribution (Gaussian Distribution), after normalization the data distribution will normally look like a bell curve. The other side of the same coin is: Standardization AKA scaling, is a form of processing where you are changing the range of your data. Yes, that is supposed to be really vague, normally </w:t>
-            </w:r>
-            <w:r>
-              <w:rPr>
-                <w:lang w:val="en-US"/>
-              </w:rPr>
-              <w:lastRenderedPageBreak/>
-              <w:t>standardization will change the range to -1:1. Which means the lowest possible value is -1 and the highest possible value is 1. This would mean that the mean average is 0 and the standard deviation is 1</w:t>
+              <w:t>It is when you scale values down to between 0-1 to ensure more stable training. This is commonly done through a preprocessing layer. This is useful when you have a dataset that doesn't fit a normal distribution (Gaussian Distribution), after normalization the data distribution will normally look like a bell curve. The other side of the same coin is: Standardization AKA scaling, is a form of processing where you are changing the range of your data. Yes, that is supposed to be really vague, normally standardization will change the range to -1:1. Which means the lowest possible value is -1 and the highest possible value is 1. This would mean that the mean average is 0 and the standard deviation is 1</w:t>
             </w:r>
           </w:p>
         </w:tc>
@@ -15622,6 +15798,7 @@
           <w:shd w:val="pct15" w:color="auto" w:fill="FFFFFF"/>
           <w:lang w:val="en-US"/>
         </w:rPr>
+        <w:lastRenderedPageBreak/>
         <w:t>import NumPy</w:t>
       </w:r>
       <w:r>
@@ -16576,7 +16753,6 @@
         <w:rPr>
           <w:lang w:val="en-US"/>
         </w:rPr>
-        <w:lastRenderedPageBreak/>
         <w:t xml:space="preserve">Learning </w:t>
       </w:r>
       <w:r>
@@ -16666,7 +16842,7 @@
           <w:noProof/>
         </w:rPr>
         <w:drawing>
-          <wp:inline distT="0" distB="0" distL="0" distR="0">
+          <wp:inline distT="0" distB="0" distL="0" distR="0" wp14:anchorId="0891B3BC" wp14:editId="58A8DFCE">
             <wp:extent cx="3065179" cy="2297927"/>
             <wp:effectExtent l="0" t="0" r="1905" b="7620"/>
             <wp:docPr id="3" name="Billede 3" descr="https://www.w3schools.com/python/img_matplotlib_scatter.png"/>
@@ -16745,14 +16921,21 @@
         <w:rPr>
           <w:lang w:val="en-US"/>
         </w:rPr>
-        <w:t>: A Histogram is a diagram/graph showing frequency distributions, like how often does this certain product get bought at doing the day. Showing that on a graph would be a histogram since it would detail the frequency that product got bought.</w:t>
+        <w:t xml:space="preserve">: A Histogram is a diagram/graph showing frequency distributions, like how often does this certain product get bought at doing the day. Showing that on a graph would be a histogram since it </w:t>
+      </w:r>
+      <w:r>
+        <w:rPr>
+          <w:lang w:val="en-US"/>
+        </w:rPr>
+        <w:lastRenderedPageBreak/>
+        <w:t>would detail the frequency that product got bought.</w:t>
       </w:r>
       <w:r>
         <w:rPr>
           <w:noProof/>
         </w:rPr>
         <w:drawing>
-          <wp:inline distT="0" distB="0" distL="0" distR="0">
+          <wp:inline distT="0" distB="0" distL="0" distR="0" wp14:anchorId="619EB7A1" wp14:editId="20F77481">
             <wp:extent cx="3341936" cy="2496709"/>
             <wp:effectExtent l="0" t="0" r="0" b="0"/>
             <wp:docPr id="4" name="Billede 4" descr="https://www.w3schools.com/python/img_matplotlib_histogram1.png"/>
@@ -17977,6 +18160,7 @@
           <w:color w:val="C00000"/>
           <w:lang w:val="en-US"/>
         </w:rPr>
+        <w:lastRenderedPageBreak/>
         <w:t>What it’s used for:</w:t>
       </w:r>
       <w:r>
@@ -18390,7 +18574,6 @@
           <w:color w:val="C00000"/>
           <w:lang w:val="en-US"/>
         </w:rPr>
-        <w:lastRenderedPageBreak/>
         <w:t>What to consider when choosing it:</w:t>
       </w:r>
     </w:p>
@@ -18442,28 +18625,7 @@
             <w:rStyle w:val="Hyperlink"/>
             <w:lang w:val="en-US"/>
           </w:rPr>
-          <w:t>T</w:t>
-        </w:r>
-        <w:r>
-          <w:rPr>
-            <w:rStyle w:val="Hyperlink"/>
-            <w:lang w:val="en-US"/>
-          </w:rPr>
-          <w:t>o</w:t>
-        </w:r>
-        <w:r>
-          <w:rPr>
-            <w:rStyle w:val="Hyperlink"/>
-            <w:lang w:val="en-US"/>
-          </w:rPr>
-          <w:t xml:space="preserve"> </w:t>
-        </w:r>
-        <w:r>
-          <w:rPr>
-            <w:rStyle w:val="Hyperlink"/>
-            <w:lang w:val="en-US"/>
-          </w:rPr>
-          <w:t>Top</w:t>
+          <w:t>To Top</w:t>
         </w:r>
       </w:hyperlink>
     </w:p>
@@ -18774,7 +18936,14 @@
               <w:rPr>
                 <w:lang w:val="en-US"/>
               </w:rPr>
-              <w:t>This area is about how overfitting of a model is easily the best way to ruin any efficiency in the model</w:t>
+              <w:t xml:space="preserve">This area is about how overfitting of a model is easily the best way to ruin any </w:t>
+            </w:r>
+            <w:r>
+              <w:rPr>
+                <w:lang w:val="en-US"/>
+              </w:rPr>
+              <w:lastRenderedPageBreak/>
+              <w:t>efficiency in the model</w:t>
             </w:r>
           </w:p>
         </w:tc>
@@ -18792,15 +18961,8 @@
               <w:rPr>
                 <w:lang w:val="en-US"/>
               </w:rPr>
-              <w:t>https://developers.google.com/machine-learning/crash-</w:t>
-            </w:r>
-            <w:bookmarkStart w:id="25" w:name="_GoBack"/>
-            <w:bookmarkEnd w:id="25"/>
-            <w:r>
-              <w:rPr>
-                <w:lang w:val="en-US"/>
-              </w:rPr>
-              <w:t>course/generalization/peril-of-overfitting</w:t>
+              <w:lastRenderedPageBreak/>
+              <w:t>https://developers.google.com/machine-learning/crash-course/generalization/peril-of-overfitting</w:t>
             </w:r>
           </w:p>
         </w:tc>
@@ -19088,8 +19250,8 @@
           <w:lang w:val="en-US"/>
         </w:rPr>
       </w:pPr>
-      <w:bookmarkStart w:id="26" w:name="_Resources"/>
-      <w:bookmarkEnd w:id="26"/>
+      <w:bookmarkStart w:id="25" w:name="_Resources"/>
+      <w:bookmarkEnd w:id="25"/>
       <w:r>
         <w:rPr>
           <w:lang w:val="en-US"/>
@@ -19224,7 +19386,7 @@
 </file>
 
 <file path=word/endnotes.xml><?xml version="1.0" encoding="utf-8"?>
-<w:endnotes xmlns:wpc="http://schemas.microsoft.com/office/word/2010/wordprocessingCanvas" xmlns:cx="http://schemas.microsoft.com/office/drawing/2014/chartex" xmlns:cx1="http://schemas.microsoft.com/office/drawing/2015/9/8/chartex" xmlns:cx2="http://schemas.microsoft.com/office/drawing/2015/10/21/chartex" xmlns:cx3="http://schemas.microsoft.com/office/drawing/2016/5/9/chartex" xmlns:cx4="http://schemas.microsoft.com/office/drawing/2016/5/10/chartex" xmlns:cx5="http://schemas.microsoft.com/office/drawing/2016/5/11/chartex" xmlns:cx6="http://schemas.microsoft.com/office/drawing/2016/5/12/chartex" xmlns:cx7="http://schemas.microsoft.com/office/drawing/2016/5/13/chartex" xmlns:cx8="http://schemas.microsoft.com/office/drawing/2016/5/14/chartex" xmlns:mc="http://schemas.openxmlformats.org/markup-compatibility/2006" xmlns:aink="http://schemas.microsoft.com/office/drawing/2016/ink" xmlns:am3d="http://schemas.microsoft.com/office/drawing/2017/model3d" xmlns:o="urn:schemas-microsoft-com:office:office" xmlns:r="http://schemas.openxmlformats.org/officeDocument/2006/relationships" xmlns:m="http://schemas.openxmlformats.org/officeDocument/2006/math" xmlns:v="urn:schemas-microsoft-com:vml" xmlns:wp14="http://schemas.microsoft.com/office/word/2010/wordprocessingDrawing" xmlns:wp="http://schemas.openxmlformats.org/drawingml/2006/wordprocessingDrawing" xmlns:w10="urn:schemas-microsoft-com:office:word" xmlns:w="http://schemas.openxmlformats.org/wordprocessingml/2006/main" xmlns:w14="http://schemas.microsoft.com/office/word/2010/wordml" xmlns:w15="http://schemas.microsoft.com/office/word/2012/wordml" xmlns:w16cid="http://schemas.microsoft.com/office/word/2016/wordml/cid" xmlns:w16se="http://schemas.microsoft.com/office/word/2015/wordml/symex" xmlns:wpg="http://schemas.microsoft.com/office/word/2010/wordprocessingGroup" xmlns:wpi="http://schemas.microsoft.com/office/word/2010/wordprocessingInk" xmlns:wne="http://schemas.microsoft.com/office/word/2006/wordml" xmlns:wps="http://schemas.microsoft.com/office/word/2010/wordprocessingShape" mc:Ignorable="w14 w15 w16se w16cid wp14">
+<w:endnotes xmlns:wpc="http://schemas.microsoft.com/office/word/2010/wordprocessingCanvas" xmlns:cx="http://schemas.microsoft.com/office/drawing/2014/chartex" xmlns:cx1="http://schemas.microsoft.com/office/drawing/2015/9/8/chartex" xmlns:cx2="http://schemas.microsoft.com/office/drawing/2015/10/21/chartex" xmlns:cx3="http://schemas.microsoft.com/office/drawing/2016/5/9/chartex" xmlns:cx4="http://schemas.microsoft.com/office/drawing/2016/5/10/chartex" xmlns:cx5="http://schemas.microsoft.com/office/drawing/2016/5/11/chartex" xmlns:cx6="http://schemas.microsoft.com/office/drawing/2016/5/12/chartex" xmlns:cx7="http://schemas.microsoft.com/office/drawing/2016/5/13/chartex" xmlns:cx8="http://schemas.microsoft.com/office/drawing/2016/5/14/chartex" xmlns:mc="http://schemas.openxmlformats.org/markup-compatibility/2006" xmlns:aink="http://schemas.microsoft.com/office/drawing/2016/ink" xmlns:am3d="http://schemas.microsoft.com/office/drawing/2017/model3d" xmlns:o="urn:schemas-microsoft-com:office:office" xmlns:r="http://schemas.openxmlformats.org/officeDocument/2006/relationships" xmlns:m="http://schemas.openxmlformats.org/officeDocument/2006/math" xmlns:v="urn:schemas-microsoft-com:vml" xmlns:wp14="http://schemas.microsoft.com/office/word/2010/wordprocessingDrawing" xmlns:wp="http://schemas.openxmlformats.org/drawingml/2006/wordprocessingDrawing" xmlns:w10="urn:schemas-microsoft-com:office:word" xmlns:w="http://schemas.openxmlformats.org/wordprocessingml/2006/main" xmlns:w14="http://schemas.microsoft.com/office/word/2010/wordml" xmlns:w15="http://schemas.microsoft.com/office/word/2012/wordml" xmlns:w16cex="http://schemas.microsoft.com/office/word/2018/wordml/cex" xmlns:w16cid="http://schemas.microsoft.com/office/word/2016/wordml/cid" xmlns:w16="http://schemas.microsoft.com/office/word/2018/wordml" xmlns:w16sdtdh="http://schemas.microsoft.com/office/word/2020/wordml/sdtdatahash" xmlns:w16se="http://schemas.microsoft.com/office/word/2015/wordml/symex" xmlns:wpg="http://schemas.microsoft.com/office/word/2010/wordprocessingGroup" xmlns:wpi="http://schemas.microsoft.com/office/word/2010/wordprocessingInk" xmlns:wne="http://schemas.microsoft.com/office/word/2006/wordml" xmlns:wps="http://schemas.microsoft.com/office/word/2010/wordprocessingShape" mc:Ignorable="w14 w15 w16se w16cid w16 w16cex w16sdtdh wp14">
   <w:endnote w:type="separator" w:id="-1">
     <w:p>
       <w:pPr>
@@ -19249,7 +19411,7 @@
 </file>
 
 <file path=word/footer1.xml><?xml version="1.0" encoding="utf-8"?>
-<w:ftr xmlns:wpc="http://schemas.microsoft.com/office/word/2010/wordprocessingCanvas" xmlns:cx="http://schemas.microsoft.com/office/drawing/2014/chartex" xmlns:cx1="http://schemas.microsoft.com/office/drawing/2015/9/8/chartex" xmlns:cx2="http://schemas.microsoft.com/office/drawing/2015/10/21/chartex" xmlns:cx3="http://schemas.microsoft.com/office/drawing/2016/5/9/chartex" xmlns:cx4="http://schemas.microsoft.com/office/drawing/2016/5/10/chartex" xmlns:cx5="http://schemas.microsoft.com/office/drawing/2016/5/11/chartex" xmlns:cx6="http://schemas.microsoft.com/office/drawing/2016/5/12/chartex" xmlns:cx7="http://schemas.microsoft.com/office/drawing/2016/5/13/chartex" xmlns:cx8="http://schemas.microsoft.com/office/drawing/2016/5/14/chartex" xmlns:mc="http://schemas.openxmlformats.org/markup-compatibility/2006" xmlns:aink="http://schemas.microsoft.com/office/drawing/2016/ink" xmlns:am3d="http://schemas.microsoft.com/office/drawing/2017/model3d" xmlns:o="urn:schemas-microsoft-com:office:office" xmlns:r="http://schemas.openxmlformats.org/officeDocument/2006/relationships" xmlns:m="http://schemas.openxmlformats.org/officeDocument/2006/math" xmlns:v="urn:schemas-microsoft-com:vml" xmlns:wp14="http://schemas.microsoft.com/office/word/2010/wordprocessingDrawing" xmlns:wp="http://schemas.openxmlformats.org/drawingml/2006/wordprocessingDrawing" xmlns:w10="urn:schemas-microsoft-com:office:word" xmlns:w="http://schemas.openxmlformats.org/wordprocessingml/2006/main" xmlns:w14="http://schemas.microsoft.com/office/word/2010/wordml" xmlns:w15="http://schemas.microsoft.com/office/word/2012/wordml" xmlns:w16cid="http://schemas.microsoft.com/office/word/2016/wordml/cid" xmlns:w16se="http://schemas.microsoft.com/office/word/2015/wordml/symex" xmlns:wpg="http://schemas.microsoft.com/office/word/2010/wordprocessingGroup" xmlns:wpi="http://schemas.microsoft.com/office/word/2010/wordprocessingInk" xmlns:wne="http://schemas.microsoft.com/office/word/2006/wordml" xmlns:wps="http://schemas.microsoft.com/office/word/2010/wordprocessingShape" mc:Ignorable="w14 w15 w16se w16cid wp14">
+<w:ftr xmlns:wpc="http://schemas.microsoft.com/office/word/2010/wordprocessingCanvas" xmlns:cx="http://schemas.microsoft.com/office/drawing/2014/chartex" xmlns:cx1="http://schemas.microsoft.com/office/drawing/2015/9/8/chartex" xmlns:cx2="http://schemas.microsoft.com/office/drawing/2015/10/21/chartex" xmlns:cx3="http://schemas.microsoft.com/office/drawing/2016/5/9/chartex" xmlns:cx4="http://schemas.microsoft.com/office/drawing/2016/5/10/chartex" xmlns:cx5="http://schemas.microsoft.com/office/drawing/2016/5/11/chartex" xmlns:cx6="http://schemas.microsoft.com/office/drawing/2016/5/12/chartex" xmlns:cx7="http://schemas.microsoft.com/office/drawing/2016/5/13/chartex" xmlns:cx8="http://schemas.microsoft.com/office/drawing/2016/5/14/chartex" xmlns:mc="http://schemas.openxmlformats.org/markup-compatibility/2006" xmlns:aink="http://schemas.microsoft.com/office/drawing/2016/ink" xmlns:am3d="http://schemas.microsoft.com/office/drawing/2017/model3d" xmlns:o="urn:schemas-microsoft-com:office:office" xmlns:r="http://schemas.openxmlformats.org/officeDocument/2006/relationships" xmlns:m="http://schemas.openxmlformats.org/officeDocument/2006/math" xmlns:v="urn:schemas-microsoft-com:vml" xmlns:wp14="http://schemas.microsoft.com/office/word/2010/wordprocessingDrawing" xmlns:wp="http://schemas.openxmlformats.org/drawingml/2006/wordprocessingDrawing" xmlns:w10="urn:schemas-microsoft-com:office:word" xmlns:w="http://schemas.openxmlformats.org/wordprocessingml/2006/main" xmlns:w14="http://schemas.microsoft.com/office/word/2010/wordml" xmlns:w15="http://schemas.microsoft.com/office/word/2012/wordml" xmlns:w16cex="http://schemas.microsoft.com/office/word/2018/wordml/cex" xmlns:w16cid="http://schemas.microsoft.com/office/word/2016/wordml/cid" xmlns:w16="http://schemas.microsoft.com/office/word/2018/wordml" xmlns:w16sdtdh="http://schemas.microsoft.com/office/word/2020/wordml/sdtdatahash" xmlns:w16se="http://schemas.microsoft.com/office/word/2015/wordml/symex" xmlns:wpg="http://schemas.microsoft.com/office/word/2010/wordprocessingGroup" xmlns:wpi="http://schemas.microsoft.com/office/word/2010/wordprocessingInk" xmlns:wne="http://schemas.microsoft.com/office/word/2006/wordml" xmlns:wps="http://schemas.microsoft.com/office/word/2010/wordprocessingShape" mc:Ignorable="w14 w15 w16se w16cid w16 w16cex w16sdtdh wp14">
   <w:sdt>
     <w:sdtPr>
       <w:id w:val="-421878949"/>
@@ -19271,7 +19433,7 @@
           <mc:AlternateContent>
             <mc:Choice Requires="wpg">
               <w:drawing>
-                <wp:anchor distT="0" distB="0" distL="114300" distR="114300" simplePos="0" relativeHeight="251659264" behindDoc="0" locked="0" layoutInCell="0" allowOverlap="1">
+                <wp:anchor distT="0" distB="0" distL="114300" distR="114300" simplePos="0" relativeHeight="251659264" behindDoc="0" locked="0" layoutInCell="0" allowOverlap="1" wp14:anchorId="6D97DD7C" wp14:editId="7618D794">
                   <wp:simplePos x="0" y="0"/>
                   <wp:positionH relativeFrom="leftMargin">
                     <wp:align>right</wp:align>
@@ -19463,7 +19625,7 @@
             </mc:Choice>
             <mc:Fallback>
               <w:pict>
-                <v:group id="Gruppe 6" o:spid="_x0000_s1026" style="position:absolute;margin-left:20.05pt;margin-top:0;width:71.25pt;height:149.8pt;z-index:251659264;mso-width-percent:1000;mso-position-horizontal:right;mso-position-horizontal-relative:left-margin-area;mso-position-vertical:bottom;mso-position-vertical-relative:margin;mso-width-percent:1000;mso-width-relative:left-margin-area" coordorigin="13,11415" coordsize="1425,2996" o:gfxdata="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" o:allowincell="f">
+                <v:group w14:anchorId="6D97DD7C" id="Gruppe 6" o:spid="_x0000_s1026" style="position:absolute;margin-left:20.05pt;margin-top:0;width:71.25pt;height:149.8pt;z-index:251659264;mso-width-percent:1000;mso-position-horizontal:right;mso-position-horizontal-relative:left-margin-area;mso-position-vertical:bottom;mso-position-vertical-relative:margin;mso-width-percent:1000;mso-width-relative:left-margin-area" coordorigin="13,11415" coordsize="1425,2996" o:gfxdata="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" o:allowincell="f">
                   <v:group id="Group 2" o:spid="_x0000_s1027" style="position:absolute;left:13;top:14340;width:1410;height:71;flip:y" coordorigin="-83,540" coordsize="1218,71" o:gfxdata="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">
                     <v:rect id="Rectangle 3" o:spid="_x0000_s1028" style="position:absolute;left:678;top:540;width:457;height:71;visibility:visible;mso-wrap-style:square;v-text-anchor:top" o:gfxdata="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" fillcolor="#5f497a" strokecolor="#5f497a"/>
                     <v:shapetype id="_x0000_t32" coordsize="21600,21600" o:spt="32" o:oned="t" path="m,l21600,21600e" filled="f">
@@ -19525,7 +19687,7 @@
 </file>
 
 <file path=word/footnotes.xml><?xml version="1.0" encoding="utf-8"?>
-<w:footnotes xmlns:wpc="http://schemas.microsoft.com/office/word/2010/wordprocessingCanvas" xmlns:cx="http://schemas.microsoft.com/office/drawing/2014/chartex" xmlns:cx1="http://schemas.microsoft.com/office/drawing/2015/9/8/chartex" xmlns:cx2="http://schemas.microsoft.com/office/drawing/2015/10/21/chartex" xmlns:cx3="http://schemas.microsoft.com/office/drawing/2016/5/9/chartex" xmlns:cx4="http://schemas.microsoft.com/office/drawing/2016/5/10/chartex" xmlns:cx5="http://schemas.microsoft.com/office/drawing/2016/5/11/chartex" xmlns:cx6="http://schemas.microsoft.com/office/drawing/2016/5/12/chartex" xmlns:cx7="http://schemas.microsoft.com/office/drawing/2016/5/13/chartex" xmlns:cx8="http://schemas.microsoft.com/office/drawing/2016/5/14/chartex" xmlns:mc="http://schemas.openxmlformats.org/markup-compatibility/2006" xmlns:aink="http://schemas.microsoft.com/office/drawing/2016/ink" xmlns:am3d="http://schemas.microsoft.com/office/drawing/2017/model3d" xmlns:o="urn:schemas-microsoft-com:office:office" xmlns:r="http://schemas.openxmlformats.org/officeDocument/2006/relationships" xmlns:m="http://schemas.openxmlformats.org/officeDocument/2006/math" xmlns:v="urn:schemas-microsoft-com:vml" xmlns:wp14="http://schemas.microsoft.com/office/word/2010/wordprocessingDrawing" xmlns:wp="http://schemas.openxmlformats.org/drawingml/2006/wordprocessingDrawing" xmlns:w10="urn:schemas-microsoft-com:office:word" xmlns:w="http://schemas.openxmlformats.org/wordprocessingml/2006/main" xmlns:w14="http://schemas.microsoft.com/office/word/2010/wordml" xmlns:w15="http://schemas.microsoft.com/office/word/2012/wordml" xmlns:w16cid="http://schemas.microsoft.com/office/word/2016/wordml/cid" xmlns:w16se="http://schemas.microsoft.com/office/word/2015/wordml/symex" xmlns:wpg="http://schemas.microsoft.com/office/word/2010/wordprocessingGroup" xmlns:wpi="http://schemas.microsoft.com/office/word/2010/wordprocessingInk" xmlns:wne="http://schemas.microsoft.com/office/word/2006/wordml" xmlns:wps="http://schemas.microsoft.com/office/word/2010/wordprocessingShape" mc:Ignorable="w14 w15 w16se w16cid wp14">
+<w:footnotes xmlns:wpc="http://schemas.microsoft.com/office/word/2010/wordprocessingCanvas" xmlns:cx="http://schemas.microsoft.com/office/drawing/2014/chartex" xmlns:cx1="http://schemas.microsoft.com/office/drawing/2015/9/8/chartex" xmlns:cx2="http://schemas.microsoft.com/office/drawing/2015/10/21/chartex" xmlns:cx3="http://schemas.microsoft.com/office/drawing/2016/5/9/chartex" xmlns:cx4="http://schemas.microsoft.com/office/drawing/2016/5/10/chartex" xmlns:cx5="http://schemas.microsoft.com/office/drawing/2016/5/11/chartex" xmlns:cx6="http://schemas.microsoft.com/office/drawing/2016/5/12/chartex" xmlns:cx7="http://schemas.microsoft.com/office/drawing/2016/5/13/chartex" xmlns:cx8="http://schemas.microsoft.com/office/drawing/2016/5/14/chartex" xmlns:mc="http://schemas.openxmlformats.org/markup-compatibility/2006" xmlns:aink="http://schemas.microsoft.com/office/drawing/2016/ink" xmlns:am3d="http://schemas.microsoft.com/office/drawing/2017/model3d" xmlns:o="urn:schemas-microsoft-com:office:office" xmlns:r="http://schemas.openxmlformats.org/officeDocument/2006/relationships" xmlns:m="http://schemas.openxmlformats.org/officeDocument/2006/math" xmlns:v="urn:schemas-microsoft-com:vml" xmlns:wp14="http://schemas.microsoft.com/office/word/2010/wordprocessingDrawing" xmlns:wp="http://schemas.openxmlformats.org/drawingml/2006/wordprocessingDrawing" xmlns:w10="urn:schemas-microsoft-com:office:word" xmlns:w="http://schemas.openxmlformats.org/wordprocessingml/2006/main" xmlns:w14="http://schemas.microsoft.com/office/word/2010/wordml" xmlns:w15="http://schemas.microsoft.com/office/word/2012/wordml" xmlns:w16cex="http://schemas.microsoft.com/office/word/2018/wordml/cex" xmlns:w16cid="http://schemas.microsoft.com/office/word/2016/wordml/cid" xmlns:w16="http://schemas.microsoft.com/office/word/2018/wordml" xmlns:w16sdtdh="http://schemas.microsoft.com/office/word/2020/wordml/sdtdatahash" xmlns:w16se="http://schemas.microsoft.com/office/word/2015/wordml/symex" xmlns:wpg="http://schemas.microsoft.com/office/word/2010/wordprocessingGroup" xmlns:wpi="http://schemas.microsoft.com/office/word/2010/wordprocessingInk" xmlns:wne="http://schemas.microsoft.com/office/word/2006/wordml" xmlns:wps="http://schemas.microsoft.com/office/word/2010/wordprocessingShape" mc:Ignorable="w14 w15 w16se w16cid w16 w16cex w16sdtdh wp14">
   <w:footnote w:type="separator" w:id="-1">
     <w:p>
       <w:pPr>
@@ -19550,7 +19712,7 @@
 </file>
 
 <file path=word/header1.xml><?xml version="1.0" encoding="utf-8"?>
-<w:hdr xmlns:wpc="http://schemas.microsoft.com/office/word/2010/wordprocessingCanvas" xmlns:cx="http://schemas.microsoft.com/office/drawing/2014/chartex" xmlns:cx1="http://schemas.microsoft.com/office/drawing/2015/9/8/chartex" xmlns:cx2="http://schemas.microsoft.com/office/drawing/2015/10/21/chartex" xmlns:cx3="http://schemas.microsoft.com/office/drawing/2016/5/9/chartex" xmlns:cx4="http://schemas.microsoft.com/office/drawing/2016/5/10/chartex" xmlns:cx5="http://schemas.microsoft.com/office/drawing/2016/5/11/chartex" xmlns:cx6="http://schemas.microsoft.com/office/drawing/2016/5/12/chartex" xmlns:cx7="http://schemas.microsoft.com/office/drawing/2016/5/13/chartex" xmlns:cx8="http://schemas.microsoft.com/office/drawing/2016/5/14/chartex" xmlns:mc="http://schemas.openxmlformats.org/markup-compatibility/2006" xmlns:aink="http://schemas.microsoft.com/office/drawing/2016/ink" xmlns:am3d="http://schemas.microsoft.com/office/drawing/2017/model3d" xmlns:o="urn:schemas-microsoft-com:office:office" xmlns:r="http://schemas.openxmlformats.org/officeDocument/2006/relationships" xmlns:m="http://schemas.openxmlformats.org/officeDocument/2006/math" xmlns:v="urn:schemas-microsoft-com:vml" xmlns:wp14="http://schemas.microsoft.com/office/word/2010/wordprocessingDrawing" xmlns:wp="http://schemas.openxmlformats.org/drawingml/2006/wordprocessingDrawing" xmlns:w10="urn:schemas-microsoft-com:office:word" xmlns:w="http://schemas.openxmlformats.org/wordprocessingml/2006/main" xmlns:w14="http://schemas.microsoft.com/office/word/2010/wordml" xmlns:w15="http://schemas.microsoft.com/office/word/2012/wordml" xmlns:w16cid="http://schemas.microsoft.com/office/word/2016/wordml/cid" xmlns:w16se="http://schemas.microsoft.com/office/word/2015/wordml/symex" xmlns:wpg="http://schemas.microsoft.com/office/word/2010/wordprocessingGroup" xmlns:wpi="http://schemas.microsoft.com/office/word/2010/wordprocessingInk" xmlns:wne="http://schemas.microsoft.com/office/word/2006/wordml" xmlns:wps="http://schemas.microsoft.com/office/word/2010/wordprocessingShape" mc:Ignorable="w14 w15 w16se w16cid wp14">
+<w:hdr xmlns:wpc="http://schemas.microsoft.com/office/word/2010/wordprocessingCanvas" xmlns:cx="http://schemas.microsoft.com/office/drawing/2014/chartex" xmlns:cx1="http://schemas.microsoft.com/office/drawing/2015/9/8/chartex" xmlns:cx2="http://schemas.microsoft.com/office/drawing/2015/10/21/chartex" xmlns:cx3="http://schemas.microsoft.com/office/drawing/2016/5/9/chartex" xmlns:cx4="http://schemas.microsoft.com/office/drawing/2016/5/10/chartex" xmlns:cx5="http://schemas.microsoft.com/office/drawing/2016/5/11/chartex" xmlns:cx6="http://schemas.microsoft.com/office/drawing/2016/5/12/chartex" xmlns:cx7="http://schemas.microsoft.com/office/drawing/2016/5/13/chartex" xmlns:cx8="http://schemas.microsoft.com/office/drawing/2016/5/14/chartex" xmlns:mc="http://schemas.openxmlformats.org/markup-compatibility/2006" xmlns:aink="http://schemas.microsoft.com/office/drawing/2016/ink" xmlns:am3d="http://schemas.microsoft.com/office/drawing/2017/model3d" xmlns:o="urn:schemas-microsoft-com:office:office" xmlns:r="http://schemas.openxmlformats.org/officeDocument/2006/relationships" xmlns:m="http://schemas.openxmlformats.org/officeDocument/2006/math" xmlns:v="urn:schemas-microsoft-com:vml" xmlns:wp14="http://schemas.microsoft.com/office/word/2010/wordprocessingDrawing" xmlns:wp="http://schemas.openxmlformats.org/drawingml/2006/wordprocessingDrawing" xmlns:w10="urn:schemas-microsoft-com:office:word" xmlns:w="http://schemas.openxmlformats.org/wordprocessingml/2006/main" xmlns:w14="http://schemas.microsoft.com/office/word/2010/wordml" xmlns:w15="http://schemas.microsoft.com/office/word/2012/wordml" xmlns:w16cex="http://schemas.microsoft.com/office/word/2018/wordml/cex" xmlns:w16cid="http://schemas.microsoft.com/office/word/2016/wordml/cid" xmlns:w16="http://schemas.microsoft.com/office/word/2018/wordml" xmlns:w16sdtdh="http://schemas.microsoft.com/office/word/2020/wordml/sdtdatahash" xmlns:w16se="http://schemas.microsoft.com/office/word/2015/wordml/symex" xmlns:wpg="http://schemas.microsoft.com/office/word/2010/wordprocessingGroup" xmlns:wpi="http://schemas.microsoft.com/office/word/2010/wordprocessingInk" xmlns:wne="http://schemas.microsoft.com/office/word/2006/wordml" xmlns:wps="http://schemas.microsoft.com/office/word/2010/wordprocessingShape" mc:Ignorable="w14 w15 w16se w16cid w16 w16cex w16sdtdh wp14">
   <w:tbl>
     <w:tblPr>
       <w:tblW w:w="5000" w:type="pct"/>
@@ -19653,7 +19815,7 @@
 </file>
 
 <file path=word/numbering.xml><?xml version="1.0" encoding="utf-8"?>
-<w:numbering xmlns:wpc="http://schemas.microsoft.com/office/word/2010/wordprocessingCanvas" xmlns:cx="http://schemas.microsoft.com/office/drawing/2014/chartex" xmlns:cx1="http://schemas.microsoft.com/office/drawing/2015/9/8/chartex" xmlns:cx2="http://schemas.microsoft.com/office/drawing/2015/10/21/chartex" xmlns:cx3="http://schemas.microsoft.com/office/drawing/2016/5/9/chartex" xmlns:cx4="http://schemas.microsoft.com/office/drawing/2016/5/10/chartex" xmlns:cx5="http://schemas.microsoft.com/office/drawing/2016/5/11/chartex" xmlns:cx6="http://schemas.microsoft.com/office/drawing/2016/5/12/chartex" xmlns:cx7="http://schemas.microsoft.com/office/drawing/2016/5/13/chartex" xmlns:cx8="http://schemas.microsoft.com/office/drawing/2016/5/14/chartex" xmlns:mc="http://schemas.openxmlformats.org/markup-compatibility/2006" xmlns:aink="http://schemas.microsoft.com/office/drawing/2016/ink" xmlns:am3d="http://schemas.microsoft.com/office/drawing/2017/model3d" xmlns:o="urn:schemas-microsoft-com:office:office" xmlns:r="http://schemas.openxmlformats.org/officeDocument/2006/relationships" xmlns:m="http://schemas.openxmlformats.org/officeDocument/2006/math" xmlns:v="urn:schemas-microsoft-com:vml" xmlns:wp14="http://schemas.microsoft.com/office/word/2010/wordprocessingDrawing" xmlns:wp="http://schemas.openxmlformats.org/drawingml/2006/wordprocessingDrawing" xmlns:w10="urn:schemas-microsoft-com:office:word" xmlns:w="http://schemas.openxmlformats.org/wordprocessingml/2006/main" xmlns:w14="http://schemas.microsoft.com/office/word/2010/wordml" xmlns:w15="http://schemas.microsoft.com/office/word/2012/wordml" xmlns:w16cid="http://schemas.microsoft.com/office/word/2016/wordml/cid" xmlns:w16se="http://schemas.microsoft.com/office/word/2015/wordml/symex" xmlns:wpg="http://schemas.microsoft.com/office/word/2010/wordprocessingGroup" xmlns:wpi="http://schemas.microsoft.com/office/word/2010/wordprocessingInk" xmlns:wne="http://schemas.microsoft.com/office/word/2006/wordml" xmlns:wps="http://schemas.microsoft.com/office/word/2010/wordprocessingShape" mc:Ignorable="w14 w15 w16se w16cid wp14">
+<w:numbering xmlns:wpc="http://schemas.microsoft.com/office/word/2010/wordprocessingCanvas" xmlns:cx="http://schemas.microsoft.com/office/drawing/2014/chartex" xmlns:cx1="http://schemas.microsoft.com/office/drawing/2015/9/8/chartex" xmlns:cx2="http://schemas.microsoft.com/office/drawing/2015/10/21/chartex" xmlns:cx3="http://schemas.microsoft.com/office/drawing/2016/5/9/chartex" xmlns:cx4="http://schemas.microsoft.com/office/drawing/2016/5/10/chartex" xmlns:cx5="http://schemas.microsoft.com/office/drawing/2016/5/11/chartex" xmlns:cx6="http://schemas.microsoft.com/office/drawing/2016/5/12/chartex" xmlns:cx7="http://schemas.microsoft.com/office/drawing/2016/5/13/chartex" xmlns:cx8="http://schemas.microsoft.com/office/drawing/2016/5/14/chartex" xmlns:mc="http://schemas.openxmlformats.org/markup-compatibility/2006" xmlns:aink="http://schemas.microsoft.com/office/drawing/2016/ink" xmlns:am3d="http://schemas.microsoft.com/office/drawing/2017/model3d" xmlns:o="urn:schemas-microsoft-com:office:office" xmlns:r="http://schemas.openxmlformats.org/officeDocument/2006/relationships" xmlns:m="http://schemas.openxmlformats.org/officeDocument/2006/math" xmlns:v="urn:schemas-microsoft-com:vml" xmlns:wp14="http://schemas.microsoft.com/office/word/2010/wordprocessingDrawing" xmlns:wp="http://schemas.openxmlformats.org/drawingml/2006/wordprocessingDrawing" xmlns:w10="urn:schemas-microsoft-com:office:word" xmlns:w="http://schemas.openxmlformats.org/wordprocessingml/2006/main" xmlns:w14="http://schemas.microsoft.com/office/word/2010/wordml" xmlns:w15="http://schemas.microsoft.com/office/word/2012/wordml" xmlns:w16cex="http://schemas.microsoft.com/office/word/2018/wordml/cex" xmlns:w16cid="http://schemas.microsoft.com/office/word/2016/wordml/cid" xmlns:w16="http://schemas.microsoft.com/office/word/2018/wordml" xmlns:w16sdtdh="http://schemas.microsoft.com/office/word/2020/wordml/sdtdatahash" xmlns:w16se="http://schemas.microsoft.com/office/word/2015/wordml/symex" xmlns:wpg="http://schemas.microsoft.com/office/word/2010/wordprocessingGroup" xmlns:wpi="http://schemas.microsoft.com/office/word/2010/wordprocessingInk" xmlns:wne="http://schemas.microsoft.com/office/word/2006/wordml" xmlns:wps="http://schemas.microsoft.com/office/word/2010/wordprocessingShape" mc:Ignorable="w14 w15 w16se w16cid w16 w16cex w16sdtdh wp14">
   <w:numPicBullet w:numPicBulletId="0">
     <w:pict>
       <v:shapetype id="_x0000_t75" coordsize="21600,21600" o:spt="75" o:preferrelative="t" path="m@4@5l@4@11@9@11@9@5xe" filled="f" stroked="f">
@@ -19675,7 +19837,7 @@
         <v:path o:extrusionok="f" gradientshapeok="t" o:connecttype="rect"/>
         <o:lock v:ext="edit" aspectratio="t"/>
       </v:shapetype>
-      <v:shape id="_x0000_i1029" type="#_x0000_t75" style="width:11.25pt;height:11.25pt" o:bullet="t">
+      <v:shape id="_x0000_i1049" type="#_x0000_t75" style="width:11.25pt;height:11.25pt" o:bullet="t">
         <v:imagedata r:id="rId1" o:title="mso2FAF"/>
       </v:shape>
     </w:pict>
@@ -20784,7 +20946,7 @@
 </file>
 
 <file path=word/styles.xml><?xml version="1.0" encoding="utf-8"?>
-<w:styles xmlns:mc="http://schemas.openxmlformats.org/markup-compatibility/2006" xmlns:r="http://schemas.openxmlformats.org/officeDocument/2006/relationships" xmlns:w="http://schemas.openxmlformats.org/wordprocessingml/2006/main" xmlns:w14="http://schemas.microsoft.com/office/word/2010/wordml" xmlns:w15="http://schemas.microsoft.com/office/word/2012/wordml" xmlns:w16cid="http://schemas.microsoft.com/office/word/2016/wordml/cid" xmlns:w16se="http://schemas.microsoft.com/office/word/2015/wordml/symex" mc:Ignorable="w14 w15 w16se w16cid">
+<w:styles xmlns:mc="http://schemas.openxmlformats.org/markup-compatibility/2006" xmlns:r="http://schemas.openxmlformats.org/officeDocument/2006/relationships" xmlns:w="http://schemas.openxmlformats.org/wordprocessingml/2006/main" xmlns:w14="http://schemas.microsoft.com/office/word/2010/wordml" xmlns:w15="http://schemas.microsoft.com/office/word/2012/wordml" xmlns:w16cex="http://schemas.microsoft.com/office/word/2018/wordml/cex" xmlns:w16cid="http://schemas.microsoft.com/office/word/2016/wordml/cid" xmlns:w16="http://schemas.microsoft.com/office/word/2018/wordml" xmlns:w16sdtdh="http://schemas.microsoft.com/office/word/2020/wordml/sdtdatahash" xmlns:w16se="http://schemas.microsoft.com/office/word/2015/wordml/symex" mc:Ignorable="w14 w15 w16se w16cid w16 w16cex w16sdtdh">
   <w:docDefaults>
     <w:rPrDefault>
       <w:rPr>
@@ -20800,7 +20962,7 @@
       </w:pPr>
     </w:pPrDefault>
   </w:docDefaults>
-  <w:latentStyles w:defLockedState="0" w:defUIPriority="99" w:defSemiHidden="0" w:defUnhideWhenUsed="0" w:defQFormat="0" w:count="375">
+  <w:latentStyles w:defLockedState="0" w:defUIPriority="99" w:defSemiHidden="0" w:defUnhideWhenUsed="0" w:defQFormat="0" w:count="376">
     <w:lsdException w:name="Normal" w:uiPriority="0" w:qFormat="1"/>
     <w:lsdException w:name="heading 1" w:uiPriority="9" w:qFormat="1"/>
     <w:lsdException w:name="heading 2" w:semiHidden="1" w:uiPriority="9" w:unhideWhenUsed="1" w:qFormat="1"/>
@@ -20906,7 +21068,6 @@
     <w:lsdException w:name="HTML Sample" w:semiHidden="1" w:unhideWhenUsed="1"/>
     <w:lsdException w:name="HTML Typewriter" w:semiHidden="1" w:unhideWhenUsed="1"/>
     <w:lsdException w:name="HTML Variable" w:semiHidden="1" w:unhideWhenUsed="1"/>
-    <w:lsdException w:name="Normal Table" w:semiHidden="1" w:unhideWhenUsed="1"/>
     <w:lsdException w:name="annotation subject" w:semiHidden="1" w:unhideWhenUsed="1"/>
     <w:lsdException w:name="No List" w:semiHidden="1" w:unhideWhenUsed="1"/>
     <w:lsdException w:name="Outline List 1" w:semiHidden="1" w:unhideWhenUsed="1"/>
@@ -20953,10 +21114,8 @@
     <w:lsdException w:name="Table Subtle 2" w:semiHidden="1" w:unhideWhenUsed="1"/>
     <w:lsdException w:name="Table Web 1" w:semiHidden="1" w:unhideWhenUsed="1"/>
     <w:lsdException w:name="Table Web 2" w:semiHidden="1" w:unhideWhenUsed="1"/>
-    <w:lsdException w:name="Table Web 3" w:semiHidden="1" w:unhideWhenUsed="1"/>
     <w:lsdException w:name="Balloon Text" w:semiHidden="1" w:unhideWhenUsed="1"/>
     <w:lsdException w:name="Table Grid" w:uiPriority="39"/>
-    <w:lsdException w:name="Table Theme" w:semiHidden="1" w:unhideWhenUsed="1"/>
     <w:lsdException w:name="Placeholder Text" w:semiHidden="1"/>
     <w:lsdException w:name="No Spacing" w:uiPriority="1" w:qFormat="1"/>
     <w:lsdException w:name="Light Shading" w:uiPriority="60"/>
@@ -21176,6 +21335,7 @@
     <w:lsdException w:name="Smart Hyperlink" w:semiHidden="1" w:unhideWhenUsed="1"/>
     <w:lsdException w:name="Hashtag" w:semiHidden="1" w:unhideWhenUsed="1"/>
     <w:lsdException w:name="Unresolved Mention" w:semiHidden="1" w:unhideWhenUsed="1"/>
+    <w:lsdException w:name="Smart Link" w:semiHidden="1" w:unhideWhenUsed="1"/>
   </w:latentStyles>
   <w:style w:type="paragraph" w:default="1" w:styleId="Normal">
     <w:name w:val="Normal"/>
@@ -21558,7 +21718,7 @@
 </file>
 
 <file path=word/glossary/document.xml><?xml version="1.0" encoding="utf-8"?>
-<w:glossaryDocument xmlns:wpc="http://schemas.microsoft.com/office/word/2010/wordprocessingCanvas" xmlns:cx="http://schemas.microsoft.com/office/drawing/2014/chartex" xmlns:cx1="http://schemas.microsoft.com/office/drawing/2015/9/8/chartex" xmlns:cx2="http://schemas.microsoft.com/office/drawing/2015/10/21/chartex" xmlns:cx3="http://schemas.microsoft.com/office/drawing/2016/5/9/chartex" xmlns:cx4="http://schemas.microsoft.com/office/drawing/2016/5/10/chartex" xmlns:cx5="http://schemas.microsoft.com/office/drawing/2016/5/11/chartex" xmlns:cx6="http://schemas.microsoft.com/office/drawing/2016/5/12/chartex" xmlns:cx7="http://schemas.microsoft.com/office/drawing/2016/5/13/chartex" xmlns:cx8="http://schemas.microsoft.com/office/drawing/2016/5/14/chartex" xmlns:mc="http://schemas.openxmlformats.org/markup-compatibility/2006" xmlns:aink="http://schemas.microsoft.com/office/drawing/2016/ink" xmlns:am3d="http://schemas.microsoft.com/office/drawing/2017/model3d" xmlns:o="urn:schemas-microsoft-com:office:office" xmlns:r="http://schemas.openxmlformats.org/officeDocument/2006/relationships" xmlns:m="http://schemas.openxmlformats.org/officeDocument/2006/math" xmlns:v="urn:schemas-microsoft-com:vml" xmlns:wp14="http://schemas.microsoft.com/office/word/2010/wordprocessingDrawing" xmlns:wp="http://schemas.openxmlformats.org/drawingml/2006/wordprocessingDrawing" xmlns:w10="urn:schemas-microsoft-com:office:word" xmlns:w="http://schemas.openxmlformats.org/wordprocessingml/2006/main" xmlns:w14="http://schemas.microsoft.com/office/word/2010/wordml" xmlns:w15="http://schemas.microsoft.com/office/word/2012/wordml" xmlns:w16cid="http://schemas.microsoft.com/office/word/2016/wordml/cid" xmlns:w16se="http://schemas.microsoft.com/office/word/2015/wordml/symex" xmlns:wpg="http://schemas.microsoft.com/office/word/2010/wordprocessingGroup" xmlns:wpi="http://schemas.microsoft.com/office/word/2010/wordprocessingInk" xmlns:wne="http://schemas.microsoft.com/office/word/2006/wordml" xmlns:wps="http://schemas.microsoft.com/office/word/2010/wordprocessingShape" mc:Ignorable="w14 w15 w16se w16cid wp14">
+<w:glossaryDocument xmlns:wpc="http://schemas.microsoft.com/office/word/2010/wordprocessingCanvas" xmlns:cx="http://schemas.microsoft.com/office/drawing/2014/chartex" xmlns:cx1="http://schemas.microsoft.com/office/drawing/2015/9/8/chartex" xmlns:cx2="http://schemas.microsoft.com/office/drawing/2015/10/21/chartex" xmlns:cx3="http://schemas.microsoft.com/office/drawing/2016/5/9/chartex" xmlns:cx4="http://schemas.microsoft.com/office/drawing/2016/5/10/chartex" xmlns:cx5="http://schemas.microsoft.com/office/drawing/2016/5/11/chartex" xmlns:cx6="http://schemas.microsoft.com/office/drawing/2016/5/12/chartex" xmlns:cx7="http://schemas.microsoft.com/office/drawing/2016/5/13/chartex" xmlns:cx8="http://schemas.microsoft.com/office/drawing/2016/5/14/chartex" xmlns:mc="http://schemas.openxmlformats.org/markup-compatibility/2006" xmlns:aink="http://schemas.microsoft.com/office/drawing/2016/ink" xmlns:am3d="http://schemas.microsoft.com/office/drawing/2017/model3d" xmlns:o="urn:schemas-microsoft-com:office:office" xmlns:r="http://schemas.openxmlformats.org/officeDocument/2006/relationships" xmlns:m="http://schemas.openxmlformats.org/officeDocument/2006/math" xmlns:v="urn:schemas-microsoft-com:vml" xmlns:wp14="http://schemas.microsoft.com/office/word/2010/wordprocessingDrawing" xmlns:wp="http://schemas.openxmlformats.org/drawingml/2006/wordprocessingDrawing" xmlns:w10="urn:schemas-microsoft-com:office:word" xmlns:w="http://schemas.openxmlformats.org/wordprocessingml/2006/main" xmlns:w14="http://schemas.microsoft.com/office/word/2010/wordml" xmlns:w15="http://schemas.microsoft.com/office/word/2012/wordml" xmlns:w16cex="http://schemas.microsoft.com/office/word/2018/wordml/cex" xmlns:w16cid="http://schemas.microsoft.com/office/word/2016/wordml/cid" xmlns:w16="http://schemas.microsoft.com/office/word/2018/wordml" xmlns:w16sdtdh="http://schemas.microsoft.com/office/word/2020/wordml/sdtdatahash" xmlns:w16se="http://schemas.microsoft.com/office/word/2015/wordml/symex" xmlns:wpg="http://schemas.microsoft.com/office/word/2010/wordprocessingGroup" xmlns:wpi="http://schemas.microsoft.com/office/word/2010/wordprocessingInk" xmlns:wne="http://schemas.microsoft.com/office/word/2006/wordml" xmlns:wps="http://schemas.microsoft.com/office/word/2010/wordprocessingShape" mc:Ignorable="w14 w15 w16se w16cid w16 w16cex w16sdtdh wp14">
   <w:docParts>
     <w:docPart>
       <w:docPartPr>
@@ -21595,7 +21755,7 @@
 </file>
 
 <file path=word/glossary/fontTable.xml><?xml version="1.0" encoding="utf-8"?>
-<w:fonts xmlns:mc="http://schemas.openxmlformats.org/markup-compatibility/2006" xmlns:r="http://schemas.openxmlformats.org/officeDocument/2006/relationships" xmlns:w="http://schemas.openxmlformats.org/wordprocessingml/2006/main" xmlns:w14="http://schemas.microsoft.com/office/word/2010/wordml" xmlns:w15="http://schemas.microsoft.com/office/word/2012/wordml" xmlns:w16cid="http://schemas.microsoft.com/office/word/2016/wordml/cid" xmlns:w16se="http://schemas.microsoft.com/office/word/2015/wordml/symex" mc:Ignorable="w14 w15 w16se w16cid">
+<w:fonts xmlns:mc="http://schemas.openxmlformats.org/markup-compatibility/2006" xmlns:r="http://schemas.openxmlformats.org/officeDocument/2006/relationships" xmlns:w="http://schemas.openxmlformats.org/wordprocessingml/2006/main" xmlns:w14="http://schemas.microsoft.com/office/word/2010/wordml" xmlns:w15="http://schemas.microsoft.com/office/word/2012/wordml" xmlns:w16cex="http://schemas.microsoft.com/office/word/2018/wordml/cex" xmlns:w16cid="http://schemas.microsoft.com/office/word/2016/wordml/cid" xmlns:w16="http://schemas.microsoft.com/office/word/2018/wordml" xmlns:w16sdtdh="http://schemas.microsoft.com/office/word/2020/wordml/sdtdatahash" xmlns:w16se="http://schemas.microsoft.com/office/word/2015/wordml/symex" mc:Ignorable="w14 w15 w16se w16cid w16 w16cex w16sdtdh">
   <w:font w:name="Symbol">
     <w:panose1 w:val="05050102010706020507"/>
     <w:charset w:val="02"/>
@@ -21633,7 +21793,6 @@
   </w:font>
   <w:font w:name="Yu Mincho">
     <w:altName w:val="游明朝"/>
-    <w:panose1 w:val="02020400000000000000"/>
     <w:charset w:val="80"/>
     <w:family w:val="roman"/>
     <w:pitch w:val="variable"/>
@@ -21669,7 +21828,7 @@
     <w:sig w:usb0="A00002AF" w:usb1="400078FB" w:usb2="00000000" w:usb3="00000000" w:csb0="0000009F" w:csb1="00000000"/>
   </w:font>
   <w:font w:name="Earth Orbiter Bold">
-    <w:panose1 w:val="00000000000000000000"/>
+    <w:altName w:val="Calibri"/>
     <w:charset w:val="00"/>
     <w:family w:val="auto"/>
     <w:pitch w:val="variable"/>
@@ -21693,7 +21852,7 @@
 </file>
 
 <file path=word/glossary/settings.xml><?xml version="1.0" encoding="utf-8"?>
-<w:settings xmlns:mc="http://schemas.openxmlformats.org/markup-compatibility/2006" xmlns:o="urn:schemas-microsoft-com:office:office" xmlns:r="http://schemas.openxmlformats.org/officeDocument/2006/relationships" xmlns:m="http://schemas.openxmlformats.org/officeDocument/2006/math" xmlns:v="urn:schemas-microsoft-com:vml" xmlns:w10="urn:schemas-microsoft-com:office:word" xmlns:w="http://schemas.openxmlformats.org/wordprocessingml/2006/main" xmlns:w14="http://schemas.microsoft.com/office/word/2010/wordml" xmlns:w15="http://schemas.microsoft.com/office/word/2012/wordml" xmlns:w16cid="http://schemas.microsoft.com/office/word/2016/wordml/cid" xmlns:w16se="http://schemas.microsoft.com/office/word/2015/wordml/symex" xmlns:sl="http://schemas.openxmlformats.org/schemaLibrary/2006/main" mc:Ignorable="w14 w15 w16se w16cid">
+<w:settings xmlns:mc="http://schemas.openxmlformats.org/markup-compatibility/2006" xmlns:o="urn:schemas-microsoft-com:office:office" xmlns:r="http://schemas.openxmlformats.org/officeDocument/2006/relationships" xmlns:m="http://schemas.openxmlformats.org/officeDocument/2006/math" xmlns:v="urn:schemas-microsoft-com:vml" xmlns:w10="urn:schemas-microsoft-com:office:word" xmlns:w="http://schemas.openxmlformats.org/wordprocessingml/2006/main" xmlns:w14="http://schemas.microsoft.com/office/word/2010/wordml" xmlns:w15="http://schemas.microsoft.com/office/word/2012/wordml" xmlns:w16cex="http://schemas.microsoft.com/office/word/2018/wordml/cex" xmlns:w16cid="http://schemas.microsoft.com/office/word/2016/wordml/cid" xmlns:w16="http://schemas.microsoft.com/office/word/2018/wordml" xmlns:w16sdtdh="http://schemas.microsoft.com/office/word/2020/wordml/sdtdatahash" xmlns:w16se="http://schemas.microsoft.com/office/word/2015/wordml/symex" xmlns:sl="http://schemas.openxmlformats.org/schemaLibrary/2006/main" mc:Ignorable="w14 w15 w16se w16cid w16 w16cex w16sdtdh">
   <w:view w:val="normal"/>
   <w:defaultTabStop w:val="1304"/>
   <w:hyphenationZone w:val="425"/>
@@ -21711,6 +21870,7 @@
     <w:rsidRoot w:val="005D595D"/>
     <w:rsid w:val="00017196"/>
     <w:rsid w:val="00043AE7"/>
+    <w:rsid w:val="002966F4"/>
     <w:rsid w:val="002C288D"/>
     <w:rsid w:val="002C3C52"/>
     <w:rsid w:val="004D1730"/>
@@ -21739,14 +21899,14 @@
   </m:mathPr>
   <w:themeFontLang w:val="da-DK" w:eastAsia="ja-JP"/>
   <w:clrSchemeMapping w:bg1="light1" w:t1="dark1" w:bg2="light2" w:t2="dark2" w:accent1="accent1" w:accent2="accent2" w:accent3="accent3" w:accent4="accent4" w:accent5="accent5" w:accent6="accent6" w:hyperlink="hyperlink" w:followedHyperlink="followedHyperlink"/>
-  <w:decimalSymbol w:val="."/>
-  <w:listSeparator w:val=","/>
+  <w:decimalSymbol w:val=","/>
+  <w:listSeparator w:val=";"/>
   <w15:chartTrackingRefBased/>
 </w:settings>
 </file>
 
 <file path=word/glossary/styles.xml><?xml version="1.0" encoding="utf-8"?>
-<w:styles xmlns:mc="http://schemas.openxmlformats.org/markup-compatibility/2006" xmlns:r="http://schemas.openxmlformats.org/officeDocument/2006/relationships" xmlns:w="http://schemas.openxmlformats.org/wordprocessingml/2006/main" xmlns:w14="http://schemas.microsoft.com/office/word/2010/wordml" xmlns:w15="http://schemas.microsoft.com/office/word/2012/wordml" xmlns:w16cid="http://schemas.microsoft.com/office/word/2016/wordml/cid" xmlns:w16se="http://schemas.microsoft.com/office/word/2015/wordml/symex" mc:Ignorable="w14 w15 w16se w16cid">
+<w:styles xmlns:mc="http://schemas.openxmlformats.org/markup-compatibility/2006" xmlns:r="http://schemas.openxmlformats.org/officeDocument/2006/relationships" xmlns:w="http://schemas.openxmlformats.org/wordprocessingml/2006/main" xmlns:w14="http://schemas.microsoft.com/office/word/2010/wordml" xmlns:w15="http://schemas.microsoft.com/office/word/2012/wordml" xmlns:w16cex="http://schemas.microsoft.com/office/word/2018/wordml/cex" xmlns:w16cid="http://schemas.microsoft.com/office/word/2016/wordml/cid" xmlns:w16="http://schemas.microsoft.com/office/word/2018/wordml" xmlns:w16sdtdh="http://schemas.microsoft.com/office/word/2020/wordml/sdtdatahash" xmlns:w16se="http://schemas.microsoft.com/office/word/2015/wordml/symex" mc:Ignorable="w14 w15 w16se w16cid w16 w16cex w16sdtdh">
   <w:docDefaults>
     <w:rPrDefault>
       <w:rPr>
@@ -21762,7 +21922,7 @@
       </w:pPr>
     </w:pPrDefault>
   </w:docDefaults>
-  <w:latentStyles w:defLockedState="0" w:defUIPriority="99" w:defSemiHidden="0" w:defUnhideWhenUsed="0" w:defQFormat="0" w:count="375">
+  <w:latentStyles w:defLockedState="0" w:defUIPriority="99" w:defSemiHidden="0" w:defUnhideWhenUsed="0" w:defQFormat="0" w:count="376">
     <w:lsdException w:name="Normal" w:uiPriority="0" w:qFormat="1"/>
     <w:lsdException w:name="heading 1" w:uiPriority="9" w:qFormat="1"/>
     <w:lsdException w:name="heading 2" w:semiHidden="1" w:uiPriority="9" w:unhideWhenUsed="1" w:qFormat="1"/>
@@ -21868,7 +22028,6 @@
     <w:lsdException w:name="HTML Sample" w:semiHidden="1" w:unhideWhenUsed="1"/>
     <w:lsdException w:name="HTML Typewriter" w:semiHidden="1" w:unhideWhenUsed="1"/>
     <w:lsdException w:name="HTML Variable" w:semiHidden="1" w:unhideWhenUsed="1"/>
-    <w:lsdException w:name="Normal Table" w:semiHidden="1" w:unhideWhenUsed="1"/>
     <w:lsdException w:name="annotation subject" w:semiHidden="1" w:unhideWhenUsed="1"/>
     <w:lsdException w:name="No List" w:semiHidden="1" w:unhideWhenUsed="1"/>
     <w:lsdException w:name="Outline List 1" w:semiHidden="1" w:unhideWhenUsed="1"/>
@@ -21915,10 +22074,8 @@
     <w:lsdException w:name="Table Subtle 2" w:semiHidden="1" w:unhideWhenUsed="1"/>
     <w:lsdException w:name="Table Web 1" w:semiHidden="1" w:unhideWhenUsed="1"/>
     <w:lsdException w:name="Table Web 2" w:semiHidden="1" w:unhideWhenUsed="1"/>
-    <w:lsdException w:name="Table Web 3" w:semiHidden="1" w:unhideWhenUsed="1"/>
     <w:lsdException w:name="Balloon Text" w:semiHidden="1" w:unhideWhenUsed="1"/>
     <w:lsdException w:name="Table Grid" w:uiPriority="39"/>
-    <w:lsdException w:name="Table Theme" w:semiHidden="1" w:unhideWhenUsed="1"/>
     <w:lsdException w:name="Placeholder Text" w:semiHidden="1"/>
     <w:lsdException w:name="No Spacing" w:uiPriority="1" w:qFormat="1"/>
     <w:lsdException w:name="Light Shading" w:uiPriority="60"/>
@@ -22138,6 +22295,7 @@
     <w:lsdException w:name="Smart Hyperlink" w:semiHidden="1" w:unhideWhenUsed="1"/>
     <w:lsdException w:name="Hashtag" w:semiHidden="1" w:unhideWhenUsed="1"/>
     <w:lsdException w:name="Unresolved Mention" w:semiHidden="1" w:unhideWhenUsed="1"/>
+    <w:lsdException w:name="Smart Link" w:semiHidden="1" w:unhideWhenUsed="1"/>
   </w:latentStyles>
   <w:style w:type="paragraph" w:default="1" w:styleId="Normal">
     <w:name w:val="Normal"/>
@@ -22178,7 +22336,7 @@
 </file>
 
 <file path=word/glossary/webSettings.xml><?xml version="1.0" encoding="utf-8"?>
-<w:webSettings xmlns:mc="http://schemas.openxmlformats.org/markup-compatibility/2006" xmlns:r="http://schemas.openxmlformats.org/officeDocument/2006/relationships" xmlns:w="http://schemas.openxmlformats.org/wordprocessingml/2006/main" xmlns:w14="http://schemas.microsoft.com/office/word/2010/wordml" xmlns:w15="http://schemas.microsoft.com/office/word/2012/wordml" xmlns:w16cid="http://schemas.microsoft.com/office/word/2016/wordml/cid" xmlns:w16se="http://schemas.microsoft.com/office/word/2015/wordml/symex" mc:Ignorable="w14 w15 w16se w16cid">
+<w:webSettings xmlns:mc="http://schemas.openxmlformats.org/markup-compatibility/2006" xmlns:r="http://schemas.openxmlformats.org/officeDocument/2006/relationships" xmlns:w="http://schemas.openxmlformats.org/wordprocessingml/2006/main" xmlns:w14="http://schemas.microsoft.com/office/word/2010/wordml" xmlns:w15="http://schemas.microsoft.com/office/word/2012/wordml" xmlns:w16cex="http://schemas.microsoft.com/office/word/2018/wordml/cex" xmlns:w16cid="http://schemas.microsoft.com/office/word/2016/wordml/cid" xmlns:w16="http://schemas.microsoft.com/office/word/2018/wordml" xmlns:w16sdtdh="http://schemas.microsoft.com/office/word/2020/wordml/sdtdatahash" xmlns:w16se="http://schemas.microsoft.com/office/word/2015/wordml/symex" mc:Ignorable="w14 w15 w16se w16cid w16 w16cex w16sdtdh">
   <w:optimizeForBrowser/>
   <w:allowPNG/>
 </w:webSettings>
